--- a/Java Notes.docx
+++ b/Java Notes.docx
@@ -51063,16 +51063,7 @@
           <w:sz w:val="32"/>
           <w:szCs w:val="32"/>
         </w:rPr>
-        <w:t>PreparedStatement</w:t>
-      </w:r>
-      <w:r>
-        <w:rPr>
-          <w:rFonts w:ascii="Courier New" w:hAnsi="Courier New" w:cs="Courier New"/>
-          <w:b/>
-          <w:sz w:val="32"/>
-          <w:szCs w:val="32"/>
-        </w:rPr>
-        <w:t xml:space="preserve">: Here query compile only one time and execute n number of times. </w:t>
+        <w:t xml:space="preserve">PreparedStatement: Here query compile only one time and execute n number of times. </w:t>
       </w:r>
     </w:p>
     <w:p>
@@ -52611,8 +52602,7612 @@
         </w:rPr>
         <w:t xml:space="preserve">Spring AOP </w:t>
       </w:r>
+    </w:p>
+    <w:p>
+      <w:pPr>
+        <w:spacing w:after="0"/>
+        <w:rPr>
+          <w:rFonts w:ascii="Courier New" w:hAnsi="Courier New" w:cs="Courier New"/>
+          <w:b/>
+          <w:sz w:val="32"/>
+          <w:szCs w:val="32"/>
+        </w:rPr>
+      </w:pPr>
+    </w:p>
+    <w:p>
+      <w:pPr>
+        <w:spacing w:after="0"/>
+        <w:rPr>
+          <w:rFonts w:ascii="Courier New" w:hAnsi="Courier New" w:cs="Courier New"/>
+          <w:b/>
+          <w:sz w:val="32"/>
+          <w:szCs w:val="32"/>
+        </w:rPr>
+      </w:pPr>
+    </w:p>
+    <w:p>
+      <w:pPr>
+        <w:spacing w:after="0"/>
+        <w:rPr>
+          <w:rFonts w:ascii="Courier New" w:hAnsi="Courier New" w:cs="Courier New"/>
+          <w:b/>
+          <w:sz w:val="32"/>
+          <w:szCs w:val="32"/>
+        </w:rPr>
+      </w:pPr>
+      <w:r>
+        <w:rPr>
+          <w:rFonts w:ascii="Courier New" w:hAnsi="Courier New" w:cs="Courier New"/>
+          <w:b/>
+          <w:sz w:val="32"/>
+          <w:szCs w:val="32"/>
+        </w:rPr>
+        <w:t>Day 5</w:t>
+      </w:r>
+    </w:p>
+    <w:p>
+      <w:pPr>
+        <w:spacing w:after="0"/>
+        <w:rPr>
+          <w:rFonts w:ascii="Courier New" w:hAnsi="Courier New" w:cs="Courier New"/>
+          <w:b/>
+          <w:sz w:val="32"/>
+          <w:szCs w:val="32"/>
+        </w:rPr>
+      </w:pPr>
+      <w:r>
+        <w:rPr>
+          <w:rFonts w:ascii="Courier New" w:hAnsi="Courier New" w:cs="Courier New"/>
+          <w:b/>
+          <w:sz w:val="32"/>
+          <w:szCs w:val="32"/>
+        </w:rPr>
+        <w:t xml:space="preserve">Java with JSON : </w:t>
+      </w:r>
+    </w:p>
+    <w:p>
+      <w:pPr>
+        <w:spacing w:after="0"/>
+        <w:rPr>
+          <w:rFonts w:ascii="Courier New" w:hAnsi="Courier New" w:cs="Courier New"/>
+          <w:b/>
+          <w:sz w:val="32"/>
+          <w:szCs w:val="32"/>
+        </w:rPr>
+      </w:pPr>
+    </w:p>
+    <w:p>
+      <w:pPr>
+        <w:spacing w:after="0"/>
+        <w:rPr>
+          <w:rFonts w:ascii="Courier New" w:hAnsi="Courier New" w:cs="Courier New"/>
+          <w:b/>
+          <w:sz w:val="32"/>
+          <w:szCs w:val="32"/>
+        </w:rPr>
+      </w:pPr>
+      <w:r>
+        <w:rPr>
+          <w:rFonts w:ascii="Courier New" w:hAnsi="Courier New" w:cs="Courier New"/>
+          <w:b/>
+          <w:sz w:val="32"/>
+          <w:szCs w:val="32"/>
+        </w:rPr>
+        <w:t xml:space="preserve">Java </w:t>
+      </w:r>
+    </w:p>
+    <w:p>
+      <w:pPr>
+        <w:spacing w:after="0"/>
+        <w:rPr>
+          <w:rFonts w:ascii="Courier New" w:hAnsi="Courier New" w:cs="Courier New"/>
+          <w:b/>
+          <w:sz w:val="32"/>
+          <w:szCs w:val="32"/>
+        </w:rPr>
+      </w:pPr>
+    </w:p>
+    <w:p>
+      <w:pPr>
+        <w:spacing w:after="0"/>
+        <w:rPr>
+          <w:rFonts w:ascii="Courier New" w:hAnsi="Courier New" w:cs="Courier New"/>
+          <w:b/>
+          <w:sz w:val="32"/>
+          <w:szCs w:val="32"/>
+        </w:rPr>
+      </w:pPr>
+      <w:r>
+        <w:rPr>
+          <w:rFonts w:ascii="Courier New" w:hAnsi="Courier New" w:cs="Courier New"/>
+          <w:b/>
+          <w:sz w:val="32"/>
+          <w:szCs w:val="32"/>
+        </w:rPr>
+        <w:t>JSE</w:t>
+      </w:r>
+      <w:r>
+        <w:rPr>
+          <w:rFonts w:ascii="Courier New" w:hAnsi="Courier New" w:cs="Courier New"/>
+          <w:b/>
+          <w:sz w:val="32"/>
+          <w:szCs w:val="32"/>
+        </w:rPr>
+        <w:tab/>
+      </w:r>
+      <w:r>
+        <w:rPr>
+          <w:rFonts w:ascii="Courier New" w:hAnsi="Courier New" w:cs="Courier New"/>
+          <w:b/>
+          <w:sz w:val="32"/>
+          <w:szCs w:val="32"/>
+        </w:rPr>
+        <w:tab/>
+      </w:r>
+      <w:r>
+        <w:rPr>
+          <w:rFonts w:ascii="Courier New" w:hAnsi="Courier New" w:cs="Courier New"/>
+          <w:b/>
+          <w:sz w:val="32"/>
+          <w:szCs w:val="32"/>
+        </w:rPr>
+        <w:tab/>
+      </w:r>
+      <w:r>
+        <w:rPr>
+          <w:rFonts w:ascii="Courier New" w:hAnsi="Courier New" w:cs="Courier New"/>
+          <w:b/>
+          <w:sz w:val="32"/>
+          <w:szCs w:val="32"/>
+        </w:rPr>
+        <w:tab/>
+        <w:t xml:space="preserve">JEE : Java Enterprise Edition </w:t>
+      </w:r>
+    </w:p>
+    <w:p>
+      <w:pPr>
+        <w:spacing w:after="0"/>
+        <w:rPr>
+          <w:rFonts w:ascii="Courier New" w:hAnsi="Courier New" w:cs="Courier New"/>
+          <w:b/>
+          <w:sz w:val="32"/>
+          <w:szCs w:val="32"/>
+        </w:rPr>
+      </w:pPr>
+      <w:r>
+        <w:rPr>
+          <w:rFonts w:ascii="Courier New" w:hAnsi="Courier New" w:cs="Courier New"/>
+          <w:b/>
+          <w:sz w:val="32"/>
+          <w:szCs w:val="32"/>
+        </w:rPr>
+        <w:tab/>
+      </w:r>
+      <w:r>
+        <w:rPr>
+          <w:rFonts w:ascii="Courier New" w:hAnsi="Courier New" w:cs="Courier New"/>
+          <w:b/>
+          <w:sz w:val="32"/>
+          <w:szCs w:val="32"/>
+        </w:rPr>
+        <w:tab/>
+      </w:r>
+      <w:r>
+        <w:rPr>
+          <w:rFonts w:ascii="Courier New" w:hAnsi="Courier New" w:cs="Courier New"/>
+          <w:b/>
+          <w:sz w:val="32"/>
+          <w:szCs w:val="32"/>
+        </w:rPr>
+        <w:tab/>
+      </w:r>
+      <w:r>
+        <w:rPr>
+          <w:rFonts w:ascii="Courier New" w:hAnsi="Courier New" w:cs="Courier New"/>
+          <w:b/>
+          <w:sz w:val="32"/>
+          <w:szCs w:val="32"/>
+        </w:rPr>
+        <w:tab/>
+        <w:t xml:space="preserve">Servlet/JSP/EJB </w:t>
+      </w:r>
+    </w:p>
+    <w:p>
+      <w:pPr>
+        <w:spacing w:after="0"/>
+        <w:rPr>
+          <w:rFonts w:ascii="Courier New" w:hAnsi="Courier New" w:cs="Courier New"/>
+          <w:b/>
+          <w:sz w:val="32"/>
+          <w:szCs w:val="32"/>
+        </w:rPr>
+      </w:pPr>
+      <w:r>
+        <w:rPr>
+          <w:rFonts w:ascii="Courier New" w:hAnsi="Courier New" w:cs="Courier New"/>
+          <w:b/>
+          <w:sz w:val="32"/>
+          <w:szCs w:val="32"/>
+        </w:rPr>
+        <w:tab/>
+      </w:r>
+      <w:r>
+        <w:rPr>
+          <w:rFonts w:ascii="Courier New" w:hAnsi="Courier New" w:cs="Courier New"/>
+          <w:b/>
+          <w:sz w:val="32"/>
+          <w:szCs w:val="32"/>
+        </w:rPr>
+        <w:tab/>
+      </w:r>
+      <w:r>
+        <w:rPr>
+          <w:rFonts w:ascii="Courier New" w:hAnsi="Courier New" w:cs="Courier New"/>
+          <w:b/>
+          <w:sz w:val="32"/>
+          <w:szCs w:val="32"/>
+        </w:rPr>
+        <w:tab/>
+      </w:r>
+      <w:r>
+        <w:rPr>
+          <w:rFonts w:ascii="Courier New" w:hAnsi="Courier New" w:cs="Courier New"/>
+          <w:b/>
+          <w:sz w:val="32"/>
+          <w:szCs w:val="32"/>
+        </w:rPr>
+        <w:tab/>
+        <w:t xml:space="preserve">Java Server Pages </w:t>
+      </w:r>
+    </w:p>
+    <w:p>
+      <w:pPr>
+        <w:spacing w:after="0"/>
+        <w:rPr>
+          <w:rFonts w:ascii="Courier New" w:hAnsi="Courier New" w:cs="Courier New"/>
+          <w:b/>
+          <w:sz w:val="32"/>
+          <w:szCs w:val="32"/>
+        </w:rPr>
+      </w:pPr>
+      <w:r>
+        <w:rPr>
+          <w:rFonts w:ascii="Courier New" w:hAnsi="Courier New" w:cs="Courier New"/>
+          <w:b/>
+          <w:sz w:val="32"/>
+          <w:szCs w:val="32"/>
+        </w:rPr>
+        <w:tab/>
+      </w:r>
+      <w:r>
+        <w:rPr>
+          <w:rFonts w:ascii="Courier New" w:hAnsi="Courier New" w:cs="Courier New"/>
+          <w:b/>
+          <w:sz w:val="32"/>
+          <w:szCs w:val="32"/>
+        </w:rPr>
+        <w:tab/>
+      </w:r>
+      <w:r>
+        <w:rPr>
+          <w:rFonts w:ascii="Courier New" w:hAnsi="Courier New" w:cs="Courier New"/>
+          <w:b/>
+          <w:sz w:val="32"/>
+          <w:szCs w:val="32"/>
+        </w:rPr>
+        <w:tab/>
+      </w:r>
+      <w:r>
+        <w:rPr>
+          <w:rFonts w:ascii="Courier New" w:hAnsi="Courier New" w:cs="Courier New"/>
+          <w:b/>
+          <w:sz w:val="32"/>
+          <w:szCs w:val="32"/>
+        </w:rPr>
+        <w:tab/>
+        <w:t xml:space="preserve">Enterprise Java Bean </w:t>
+      </w:r>
+    </w:p>
+    <w:p>
+      <w:pPr>
+        <w:spacing w:after="0"/>
+        <w:rPr>
+          <w:rFonts w:ascii="Courier New" w:hAnsi="Courier New" w:cs="Courier New"/>
+          <w:b/>
+          <w:sz w:val="32"/>
+          <w:szCs w:val="32"/>
+        </w:rPr>
+      </w:pPr>
+    </w:p>
+    <w:p>
+      <w:pPr>
+        <w:spacing w:after="0"/>
+        <w:rPr>
+          <w:rFonts w:ascii="Courier New" w:hAnsi="Courier New" w:cs="Courier New"/>
+          <w:b/>
+          <w:sz w:val="32"/>
+          <w:szCs w:val="32"/>
+        </w:rPr>
+      </w:pPr>
+      <w:r>
+        <w:rPr>
+          <w:rFonts w:ascii="Courier New" w:hAnsi="Courier New" w:cs="Courier New"/>
+          <w:b/>
+          <w:sz w:val="32"/>
+          <w:szCs w:val="32"/>
+        </w:rPr>
+        <w:tab/>
+      </w:r>
+      <w:r>
+        <w:rPr>
+          <w:rFonts w:ascii="Courier New" w:hAnsi="Courier New" w:cs="Courier New"/>
+          <w:b/>
+          <w:sz w:val="32"/>
+          <w:szCs w:val="32"/>
+        </w:rPr>
+        <w:tab/>
+      </w:r>
+      <w:r>
+        <w:rPr>
+          <w:rFonts w:ascii="Courier New" w:hAnsi="Courier New" w:cs="Courier New"/>
+          <w:b/>
+          <w:sz w:val="32"/>
+          <w:szCs w:val="32"/>
+        </w:rPr>
+        <w:tab/>
+        <w:t>https://</w:t>
+      </w:r>
+      <w:hyperlink r:id="rId6" w:history="1">
+        <w:r>
+          <w:rPr>
+            <w:rStyle w:val="Hyperlink"/>
+            <w:rFonts w:ascii="Courier New" w:hAnsi="Courier New" w:cs="Courier New"/>
+            <w:b/>
+            <w:sz w:val="32"/>
+            <w:szCs w:val="32"/>
+          </w:rPr>
+          <w:t>www.google.com</w:t>
+        </w:r>
+      </w:hyperlink>
+      <w:r>
+        <w:rPr>
+          <w:rFonts w:ascii="Courier New" w:hAnsi="Courier New" w:cs="Courier New"/>
+          <w:b/>
+          <w:sz w:val="32"/>
+          <w:szCs w:val="32"/>
+        </w:rPr>
+        <w:t xml:space="preserve"> -</w:t>
+      </w:r>
+      <w:r>
+        <w:rPr>
+          <w:rFonts w:ascii="Courier New" w:hAnsi="Courier New" w:cs="Courier New"/>
+          <w:b/>
+          <w:sz w:val="32"/>
+          <w:szCs w:val="32"/>
+        </w:rPr>
+        <w:sym w:font="Wingdings" w:char="F0E0"/>
+      </w:r>
+      <w:r>
+        <w:rPr>
+          <w:rFonts w:ascii="Courier New" w:hAnsi="Courier New" w:cs="Courier New"/>
+          <w:b/>
+          <w:sz w:val="32"/>
+          <w:szCs w:val="32"/>
+        </w:rPr>
+        <w:t xml:space="preserve"> URL</w:t>
+      </w:r>
+    </w:p>
+    <w:p>
+      <w:pPr>
+        <w:spacing w:after="0"/>
+        <w:rPr>
+          <w:rFonts w:ascii="Courier New" w:hAnsi="Courier New" w:cs="Courier New"/>
+          <w:b/>
+          <w:sz w:val="32"/>
+          <w:szCs w:val="32"/>
+        </w:rPr>
+      </w:pPr>
+    </w:p>
+    <w:p>
+      <w:pPr>
+        <w:spacing w:after="0"/>
+        <w:rPr>
+          <w:rFonts w:ascii="Courier New" w:hAnsi="Courier New" w:cs="Courier New"/>
+          <w:b/>
+          <w:sz w:val="32"/>
+          <w:szCs w:val="32"/>
+        </w:rPr>
+      </w:pPr>
+    </w:p>
+    <w:p>
+      <w:pPr>
+        <w:spacing w:after="0"/>
+        <w:rPr>
+          <w:rFonts w:ascii="Courier New" w:hAnsi="Courier New" w:cs="Courier New"/>
+          <w:b/>
+          <w:sz w:val="32"/>
+          <w:szCs w:val="32"/>
+        </w:rPr>
+      </w:pPr>
+      <w:r>
+        <w:rPr>
+          <w:rFonts w:ascii="Courier New" w:hAnsi="Courier New" w:cs="Courier New"/>
+          <w:b/>
+          <w:sz w:val="32"/>
+          <w:szCs w:val="32"/>
+        </w:rPr>
+        <w:t xml:space="preserve">Client </w:t>
+      </w:r>
+      <w:r>
+        <w:rPr>
+          <w:rFonts w:ascii="Courier New" w:hAnsi="Courier New" w:cs="Courier New"/>
+          <w:b/>
+          <w:sz w:val="32"/>
+          <w:szCs w:val="32"/>
+        </w:rPr>
+        <w:tab/>
+      </w:r>
+      <w:r>
+        <w:rPr>
+          <w:rFonts w:ascii="Courier New" w:hAnsi="Courier New" w:cs="Courier New"/>
+          <w:b/>
+          <w:sz w:val="32"/>
+          <w:szCs w:val="32"/>
+        </w:rPr>
+        <w:tab/>
+      </w:r>
+      <w:r>
+        <w:rPr>
+          <w:rFonts w:ascii="Courier New" w:hAnsi="Courier New" w:cs="Courier New"/>
+          <w:b/>
+          <w:sz w:val="32"/>
+          <w:szCs w:val="32"/>
+        </w:rPr>
+        <w:tab/>
+      </w:r>
+      <w:r>
+        <w:rPr>
+          <w:rFonts w:ascii="Courier New" w:hAnsi="Courier New" w:cs="Courier New"/>
+          <w:b/>
+          <w:sz w:val="32"/>
+          <w:szCs w:val="32"/>
+        </w:rPr>
+        <w:tab/>
+      </w:r>
+      <w:r>
+        <w:rPr>
+          <w:rFonts w:ascii="Courier New" w:hAnsi="Courier New" w:cs="Courier New"/>
+          <w:b/>
+          <w:sz w:val="32"/>
+          <w:szCs w:val="32"/>
+        </w:rPr>
+        <w:tab/>
+      </w:r>
+      <w:r>
+        <w:rPr>
+          <w:rFonts w:ascii="Courier New" w:hAnsi="Courier New" w:cs="Courier New"/>
+          <w:b/>
+          <w:sz w:val="32"/>
+          <w:szCs w:val="32"/>
+        </w:rPr>
+        <w:tab/>
+      </w:r>
+      <w:r>
+        <w:rPr>
+          <w:rFonts w:ascii="Courier New" w:hAnsi="Courier New" w:cs="Courier New"/>
+          <w:b/>
+          <w:sz w:val="32"/>
+          <w:szCs w:val="32"/>
+        </w:rPr>
+        <w:tab/>
+      </w:r>
+      <w:r>
+        <w:rPr>
+          <w:rFonts w:ascii="Courier New" w:hAnsi="Courier New" w:cs="Courier New"/>
+          <w:b/>
+          <w:sz w:val="32"/>
+          <w:szCs w:val="32"/>
+        </w:rPr>
+        <w:tab/>
+      </w:r>
+      <w:r>
+        <w:rPr>
+          <w:rFonts w:ascii="Courier New" w:hAnsi="Courier New" w:cs="Courier New"/>
+          <w:b/>
+          <w:sz w:val="32"/>
+          <w:szCs w:val="32"/>
+        </w:rPr>
+        <w:tab/>
+        <w:t xml:space="preserve">Server </w:t>
+      </w:r>
+    </w:p>
+    <w:p>
+      <w:pPr>
+        <w:spacing w:after="0"/>
+        <w:ind w:left="6480" w:firstLine="720"/>
+        <w:rPr>
+          <w:rFonts w:ascii="Courier New" w:hAnsi="Courier New" w:cs="Courier New"/>
+          <w:b/>
+          <w:sz w:val="32"/>
+          <w:szCs w:val="32"/>
+        </w:rPr>
+      </w:pPr>
+      <w:r>
+        <w:rPr>
+          <w:rFonts w:ascii="Courier New" w:hAnsi="Courier New" w:cs="Courier New"/>
+          <w:b/>
+          <w:sz w:val="32"/>
+          <w:szCs w:val="32"/>
+        </w:rPr>
+        <w:t>HTML/HTML5</w:t>
+      </w:r>
+    </w:p>
+    <w:p>
+      <w:pPr>
+        <w:spacing w:after="0"/>
+        <w:rPr>
+          <w:rFonts w:ascii="Courier New" w:hAnsi="Courier New" w:cs="Courier New"/>
+          <w:b/>
+          <w:sz w:val="32"/>
+          <w:szCs w:val="32"/>
+        </w:rPr>
+      </w:pPr>
+      <w:r>
+        <w:rPr>
+          <w:rFonts w:ascii="Courier New" w:hAnsi="Courier New" w:cs="Courier New"/>
+          <w:b/>
+          <w:sz w:val="32"/>
+          <w:szCs w:val="32"/>
+        </w:rPr>
+        <w:tab/>
+      </w:r>
+      <w:r>
+        <w:rPr>
+          <w:rFonts w:ascii="Courier New" w:hAnsi="Courier New" w:cs="Courier New"/>
+          <w:b/>
+          <w:sz w:val="32"/>
+          <w:szCs w:val="32"/>
+        </w:rPr>
+        <w:tab/>
+      </w:r>
+      <w:r>
+        <w:rPr>
+          <w:rFonts w:ascii="Courier New" w:hAnsi="Courier New" w:cs="Courier New"/>
+          <w:b/>
+          <w:sz w:val="32"/>
+          <w:szCs w:val="32"/>
+        </w:rPr>
+        <w:tab/>
+      </w:r>
+      <w:r>
+        <w:rPr>
+          <w:rFonts w:ascii="Courier New" w:hAnsi="Courier New" w:cs="Courier New"/>
+          <w:b/>
+          <w:sz w:val="32"/>
+          <w:szCs w:val="32"/>
+        </w:rPr>
+        <w:tab/>
+      </w:r>
+      <w:r>
+        <w:rPr>
+          <w:rFonts w:ascii="Courier New" w:hAnsi="Courier New" w:cs="Courier New"/>
+          <w:b/>
+          <w:sz w:val="32"/>
+          <w:szCs w:val="32"/>
+        </w:rPr>
+        <w:tab/>
+        <w:t xml:space="preserve">Hypertext Markup Language </w:t>
+      </w:r>
+    </w:p>
+    <w:p>
+      <w:pPr>
+        <w:spacing w:after="0"/>
+        <w:rPr>
+          <w:rFonts w:ascii="Courier New" w:hAnsi="Courier New" w:cs="Courier New"/>
+          <w:b/>
+          <w:sz w:val="32"/>
+          <w:szCs w:val="32"/>
+        </w:rPr>
+      </w:pPr>
+      <w:r>
+        <w:rPr>
+          <w:rFonts w:ascii="Courier New" w:hAnsi="Courier New" w:cs="Courier New"/>
+          <w:b/>
+          <w:sz w:val="32"/>
+          <w:szCs w:val="32"/>
+        </w:rPr>
+        <w:tab/>
+      </w:r>
+      <w:r>
+        <w:rPr>
+          <w:rFonts w:ascii="Courier New" w:hAnsi="Courier New" w:cs="Courier New"/>
+          <w:b/>
+          <w:sz w:val="32"/>
+          <w:szCs w:val="32"/>
+        </w:rPr>
+        <w:tab/>
+      </w:r>
+      <w:r>
+        <w:rPr>
+          <w:rFonts w:ascii="Courier New" w:hAnsi="Courier New" w:cs="Courier New"/>
+          <w:b/>
+          <w:sz w:val="32"/>
+          <w:szCs w:val="32"/>
+        </w:rPr>
+        <w:tab/>
+      </w:r>
+      <w:r>
+        <w:rPr>
+          <w:rFonts w:ascii="Courier New" w:hAnsi="Courier New" w:cs="Courier New"/>
+          <w:b/>
+          <w:sz w:val="32"/>
+          <w:szCs w:val="32"/>
+        </w:rPr>
+        <w:tab/>
+      </w:r>
+      <w:r>
+        <w:rPr>
+          <w:rFonts w:ascii="Courier New" w:hAnsi="Courier New" w:cs="Courier New"/>
+          <w:b/>
+          <w:sz w:val="32"/>
+          <w:szCs w:val="32"/>
+        </w:rPr>
+        <w:tab/>
+      </w:r>
+      <w:r>
+        <w:rPr>
+          <w:rFonts w:ascii="Courier New" w:hAnsi="Courier New" w:cs="Courier New"/>
+          <w:b/>
+          <w:sz w:val="32"/>
+          <w:szCs w:val="32"/>
+        </w:rPr>
+        <w:tab/>
+      </w:r>
+      <w:r>
+        <w:rPr>
+          <w:rFonts w:ascii="Courier New" w:hAnsi="Courier New" w:cs="Courier New"/>
+          <w:b/>
+          <w:sz w:val="32"/>
+          <w:szCs w:val="32"/>
+        </w:rPr>
+        <w:tab/>
+      </w:r>
+      <w:r>
+        <w:rPr>
+          <w:rFonts w:ascii="Courier New" w:hAnsi="Courier New" w:cs="Courier New"/>
+          <w:b/>
+          <w:sz w:val="32"/>
+          <w:szCs w:val="32"/>
+        </w:rPr>
+        <w:tab/>
+      </w:r>
+      <w:r>
+        <w:rPr>
+          <w:rFonts w:ascii="Courier New" w:hAnsi="Courier New" w:cs="Courier New"/>
+          <w:b/>
+          <w:sz w:val="32"/>
+          <w:szCs w:val="32"/>
+        </w:rPr>
+        <w:tab/>
+      </w:r>
+      <w:r>
+        <w:rPr>
+          <w:rFonts w:ascii="Courier New" w:hAnsi="Courier New" w:cs="Courier New"/>
+          <w:b/>
+          <w:sz w:val="32"/>
+          <w:szCs w:val="32"/>
+        </w:rPr>
+        <w:tab/>
+        <w:t>CSS/CSS3</w:t>
+      </w:r>
+    </w:p>
+    <w:p>
+      <w:pPr>
+        <w:spacing w:after="0"/>
+        <w:rPr>
+          <w:rFonts w:ascii="Courier New" w:hAnsi="Courier New" w:cs="Courier New"/>
+          <w:b/>
+          <w:sz w:val="32"/>
+          <w:szCs w:val="32"/>
+        </w:rPr>
+      </w:pPr>
+      <w:r>
+        <w:rPr>
+          <w:rFonts w:ascii="Courier New" w:hAnsi="Courier New" w:cs="Courier New"/>
+          <w:b/>
+          <w:sz w:val="32"/>
+          <w:szCs w:val="32"/>
+        </w:rPr>
+        <w:tab/>
+      </w:r>
+      <w:r>
+        <w:rPr>
+          <w:rFonts w:ascii="Courier New" w:hAnsi="Courier New" w:cs="Courier New"/>
+          <w:b/>
+          <w:sz w:val="32"/>
+          <w:szCs w:val="32"/>
+        </w:rPr>
+        <w:tab/>
+      </w:r>
+      <w:r>
+        <w:rPr>
+          <w:rFonts w:ascii="Courier New" w:hAnsi="Courier New" w:cs="Courier New"/>
+          <w:b/>
+          <w:sz w:val="32"/>
+          <w:szCs w:val="32"/>
+        </w:rPr>
+        <w:tab/>
+      </w:r>
+      <w:r>
+        <w:rPr>
+          <w:rFonts w:ascii="Courier New" w:hAnsi="Courier New" w:cs="Courier New"/>
+          <w:b/>
+          <w:sz w:val="32"/>
+          <w:szCs w:val="32"/>
+        </w:rPr>
+        <w:tab/>
+      </w:r>
+      <w:r>
+        <w:rPr>
+          <w:rFonts w:ascii="Courier New" w:hAnsi="Courier New" w:cs="Courier New"/>
+          <w:b/>
+          <w:sz w:val="32"/>
+          <w:szCs w:val="32"/>
+        </w:rPr>
+        <w:tab/>
+        <w:t xml:space="preserve">Cascading Style Sheet </w:t>
+      </w:r>
+    </w:p>
+    <w:p>
+      <w:pPr>
+        <w:spacing w:after="0"/>
+        <w:ind w:left="7200"/>
+        <w:rPr>
+          <w:rFonts w:ascii="Courier New" w:hAnsi="Courier New" w:cs="Courier New"/>
+          <w:b/>
+          <w:sz w:val="32"/>
+          <w:szCs w:val="32"/>
+        </w:rPr>
+      </w:pPr>
+      <w:r>
+        <w:rPr>
+          <w:rFonts w:ascii="Courier New" w:hAnsi="Courier New" w:cs="Courier New"/>
+          <w:b/>
+          <w:sz w:val="32"/>
+          <w:szCs w:val="32"/>
+        </w:rPr>
+        <w:t xml:space="preserve">JavaScript </w:t>
+      </w:r>
+      <w:r>
+        <w:rPr>
+          <w:rFonts w:ascii="Courier New" w:hAnsi="Courier New" w:cs="Courier New"/>
+          <w:b/>
+          <w:sz w:val="32"/>
+          <w:szCs w:val="32"/>
+        </w:rPr>
+        <w:t>JEE</w:t>
+      </w:r>
+    </w:p>
+    <w:p>
+      <w:pPr>
+        <w:spacing w:after="0"/>
+        <w:ind w:left="7200"/>
+        <w:rPr>
+          <w:rFonts w:ascii="Courier New" w:hAnsi="Courier New" w:cs="Courier New"/>
+          <w:b/>
+          <w:sz w:val="32"/>
+          <w:szCs w:val="32"/>
+        </w:rPr>
+      </w:pPr>
+      <w:r>
+        <w:rPr>
+          <w:rFonts w:ascii="Courier New" w:hAnsi="Courier New" w:cs="Courier New"/>
+          <w:b/>
+          <w:sz w:val="32"/>
+          <w:szCs w:val="32"/>
+        </w:rPr>
+        <w:t>Asp.net</w:t>
+      </w:r>
+    </w:p>
+    <w:p>
+      <w:pPr>
+        <w:spacing w:after="0"/>
+        <w:ind w:left="7200"/>
+        <w:rPr>
+          <w:rFonts w:ascii="Courier New" w:hAnsi="Courier New" w:cs="Courier New"/>
+          <w:b/>
+          <w:sz w:val="32"/>
+          <w:szCs w:val="32"/>
+        </w:rPr>
+      </w:pPr>
+      <w:r>
+        <w:rPr>
+          <w:rFonts w:ascii="Courier New" w:hAnsi="Courier New" w:cs="Courier New"/>
+          <w:b/>
+          <w:sz w:val="32"/>
+          <w:szCs w:val="32"/>
+        </w:rPr>
+        <w:t xml:space="preserve">Python </w:t>
+      </w:r>
+    </w:p>
+    <w:p>
+      <w:pPr>
+        <w:spacing w:after="0"/>
+        <w:ind w:left="7200"/>
+        <w:rPr>
+          <w:rFonts w:ascii="Courier New" w:hAnsi="Courier New" w:cs="Courier New"/>
+          <w:b/>
+          <w:sz w:val="32"/>
+          <w:szCs w:val="32"/>
+        </w:rPr>
+      </w:pPr>
+      <w:r>
+        <w:rPr>
+          <w:rFonts w:ascii="Courier New" w:hAnsi="Courier New" w:cs="Courier New"/>
+          <w:b/>
+          <w:sz w:val="32"/>
+          <w:szCs w:val="32"/>
+        </w:rPr>
+        <w:t xml:space="preserve">Php </w:t>
+      </w:r>
+    </w:p>
+    <w:p>
+      <w:pPr>
+        <w:spacing w:after="0"/>
+        <w:rPr>
+          <w:rFonts w:ascii="Courier New" w:hAnsi="Courier New" w:cs="Courier New"/>
+          <w:b/>
+          <w:sz w:val="32"/>
+          <w:szCs w:val="32"/>
+        </w:rPr>
+      </w:pPr>
+      <w:r>
+        <w:rPr>
+          <w:rFonts w:ascii="Courier New" w:hAnsi="Courier New" w:cs="Courier New"/>
+          <w:b/>
+          <w:sz w:val="32"/>
+          <w:szCs w:val="32"/>
+        </w:rPr>
+        <w:tab/>
+      </w:r>
+      <w:r>
+        <w:rPr>
+          <w:rFonts w:ascii="Courier New" w:hAnsi="Courier New" w:cs="Courier New"/>
+          <w:b/>
+          <w:sz w:val="32"/>
+          <w:szCs w:val="32"/>
+        </w:rPr>
+        <w:tab/>
+      </w:r>
+      <w:r>
+        <w:rPr>
+          <w:rFonts w:ascii="Courier New" w:hAnsi="Courier New" w:cs="Courier New"/>
+          <w:b/>
+          <w:sz w:val="32"/>
+          <w:szCs w:val="32"/>
+        </w:rPr>
+        <w:tab/>
+      </w:r>
+      <w:r>
+        <w:rPr>
+          <w:rFonts w:ascii="Courier New" w:hAnsi="Courier New" w:cs="Courier New"/>
+          <w:b/>
+          <w:sz w:val="32"/>
+          <w:szCs w:val="32"/>
+        </w:rPr>
+        <w:tab/>
+      </w:r>
+      <w:r>
+        <w:rPr>
+          <w:rFonts w:ascii="Courier New" w:hAnsi="Courier New" w:cs="Courier New"/>
+          <w:b/>
+          <w:sz w:val="32"/>
+          <w:szCs w:val="32"/>
+        </w:rPr>
+        <w:tab/>
+      </w:r>
+      <w:r>
+        <w:rPr>
+          <w:rFonts w:ascii="Courier New" w:hAnsi="Courier New" w:cs="Courier New"/>
+          <w:b/>
+          <w:sz w:val="32"/>
+          <w:szCs w:val="32"/>
+        </w:rPr>
+        <w:tab/>
+      </w:r>
+      <w:r>
+        <w:rPr>
+          <w:rFonts w:ascii="Courier New" w:hAnsi="Courier New" w:cs="Courier New"/>
+          <w:b/>
+          <w:sz w:val="32"/>
+          <w:szCs w:val="32"/>
+        </w:rPr>
+        <w:tab/>
+      </w:r>
+      <w:r>
+        <w:rPr>
+          <w:rFonts w:ascii="Courier New" w:hAnsi="Courier New" w:cs="Courier New"/>
+          <w:b/>
+          <w:sz w:val="32"/>
+          <w:szCs w:val="32"/>
+        </w:rPr>
+        <w:tab/>
+      </w:r>
+      <w:r>
+        <w:rPr>
+          <w:rFonts w:ascii="Courier New" w:hAnsi="Courier New" w:cs="Courier New"/>
+          <w:b/>
+          <w:sz w:val="32"/>
+          <w:szCs w:val="32"/>
+        </w:rPr>
+        <w:tab/>
+      </w:r>
+      <w:r>
+        <w:rPr>
+          <w:rFonts w:ascii="Courier New" w:hAnsi="Courier New" w:cs="Courier New"/>
+          <w:b/>
+          <w:sz w:val="32"/>
+          <w:szCs w:val="32"/>
+        </w:rPr>
+        <w:tab/>
+        <w:t>Node JS</w:t>
+      </w:r>
+    </w:p>
+    <w:p>
+      <w:pPr>
+        <w:spacing w:after="0"/>
+        <w:rPr>
+          <w:rFonts w:ascii="Courier New" w:hAnsi="Courier New" w:cs="Courier New"/>
+          <w:b/>
+          <w:sz w:val="32"/>
+          <w:szCs w:val="32"/>
+        </w:rPr>
+      </w:pPr>
+      <w:r>
+        <w:rPr>
+          <w:rFonts w:ascii="Courier New" w:hAnsi="Courier New" w:cs="Courier New"/>
+          <w:b/>
+          <w:sz w:val="32"/>
+          <w:szCs w:val="32"/>
+        </w:rPr>
+        <w:lastRenderedPageBreak/>
+        <w:tab/>
+      </w:r>
+      <w:r>
+        <w:rPr>
+          <w:rFonts w:ascii="Courier New" w:hAnsi="Courier New" w:cs="Courier New"/>
+          <w:b/>
+          <w:sz w:val="32"/>
+          <w:szCs w:val="32"/>
+        </w:rPr>
+        <w:tab/>
+        <w:t xml:space="preserve">MVC : Model View Controller </w:t>
+      </w:r>
+    </w:p>
+    <w:p>
+      <w:pPr>
+        <w:spacing w:after="0"/>
+        <w:rPr>
+          <w:rFonts w:ascii="Courier New" w:hAnsi="Courier New" w:cs="Courier New"/>
+          <w:b/>
+          <w:sz w:val="32"/>
+          <w:szCs w:val="32"/>
+        </w:rPr>
+      </w:pPr>
+    </w:p>
+    <w:p>
+      <w:pPr>
+        <w:spacing w:after="0"/>
+        <w:rPr>
+          <w:rFonts w:ascii="Courier New" w:hAnsi="Courier New" w:cs="Courier New"/>
+          <w:b/>
+          <w:sz w:val="32"/>
+          <w:szCs w:val="32"/>
+        </w:rPr>
+      </w:pPr>
+      <w:r>
+        <w:rPr>
+          <w:rFonts w:ascii="Courier New" w:hAnsi="Courier New" w:cs="Courier New"/>
+          <w:b/>
+          <w:sz w:val="32"/>
+          <w:szCs w:val="32"/>
+        </w:rPr>
+        <w:tab/>
+      </w:r>
+      <w:r>
+        <w:rPr>
+          <w:rFonts w:ascii="Courier New" w:hAnsi="Courier New" w:cs="Courier New"/>
+          <w:b/>
+          <w:sz w:val="32"/>
+          <w:szCs w:val="32"/>
+        </w:rPr>
+        <w:tab/>
+        <w:t xml:space="preserve">View </w:t>
+      </w:r>
+      <w:r>
+        <w:rPr>
+          <w:rFonts w:ascii="Courier New" w:hAnsi="Courier New" w:cs="Courier New"/>
+          <w:b/>
+          <w:sz w:val="32"/>
+          <w:szCs w:val="32"/>
+        </w:rPr>
+        <w:sym w:font="Wingdings" w:char="F0E0"/>
+      </w:r>
+      <w:r>
+        <w:rPr>
+          <w:rFonts w:ascii="Courier New" w:hAnsi="Courier New" w:cs="Courier New"/>
+          <w:b/>
+          <w:sz w:val="32"/>
+          <w:szCs w:val="32"/>
+        </w:rPr>
+        <w:t xml:space="preserve"> HTML/HTML5/CSS/CSS3/JavScript/JSP</w:t>
+      </w:r>
+    </w:p>
+    <w:p>
+      <w:pPr>
+        <w:spacing w:after="0"/>
+        <w:rPr>
+          <w:rFonts w:ascii="Courier New" w:hAnsi="Courier New" w:cs="Courier New"/>
+          <w:b/>
+          <w:sz w:val="32"/>
+          <w:szCs w:val="32"/>
+        </w:rPr>
+      </w:pPr>
+    </w:p>
+    <w:p>
+      <w:pPr>
+        <w:spacing w:after="0"/>
+        <w:rPr>
+          <w:rFonts w:ascii="Courier New" w:hAnsi="Courier New" w:cs="Courier New"/>
+          <w:b/>
+          <w:sz w:val="32"/>
+          <w:szCs w:val="32"/>
+        </w:rPr>
+      </w:pPr>
+      <w:r>
+        <w:rPr>
+          <w:rFonts w:ascii="Courier New" w:hAnsi="Courier New" w:cs="Courier New"/>
+          <w:b/>
+          <w:sz w:val="32"/>
+          <w:szCs w:val="32"/>
+        </w:rPr>
+        <w:tab/>
+      </w:r>
+      <w:r>
+        <w:rPr>
+          <w:rFonts w:ascii="Courier New" w:hAnsi="Courier New" w:cs="Courier New"/>
+          <w:b/>
+          <w:sz w:val="32"/>
+          <w:szCs w:val="32"/>
+        </w:rPr>
+        <w:tab/>
+        <w:t>Controller -</w:t>
+      </w:r>
+      <w:r>
+        <w:rPr>
+          <w:rFonts w:ascii="Courier New" w:hAnsi="Courier New" w:cs="Courier New"/>
+          <w:b/>
+          <w:sz w:val="32"/>
+          <w:szCs w:val="32"/>
+        </w:rPr>
+        <w:sym w:font="Wingdings" w:char="F0E0"/>
+      </w:r>
+      <w:r>
+        <w:rPr>
+          <w:rFonts w:ascii="Courier New" w:hAnsi="Courier New" w:cs="Courier New"/>
+          <w:b/>
+          <w:sz w:val="32"/>
+          <w:szCs w:val="32"/>
+        </w:rPr>
+        <w:t xml:space="preserve"> Servlet </w:t>
+      </w:r>
+    </w:p>
+    <w:p>
+      <w:pPr>
+        <w:spacing w:after="0"/>
+        <w:rPr>
+          <w:rFonts w:ascii="Courier New" w:hAnsi="Courier New" w:cs="Courier New"/>
+          <w:b/>
+          <w:sz w:val="32"/>
+          <w:szCs w:val="32"/>
+        </w:rPr>
+      </w:pPr>
+    </w:p>
+    <w:p>
+      <w:pPr>
+        <w:spacing w:after="0"/>
+        <w:rPr>
+          <w:rFonts w:ascii="Courier New" w:hAnsi="Courier New" w:cs="Courier New"/>
+          <w:b/>
+          <w:sz w:val="32"/>
+          <w:szCs w:val="32"/>
+        </w:rPr>
+      </w:pPr>
+      <w:r>
+        <w:rPr>
+          <w:rFonts w:ascii="Courier New" w:hAnsi="Courier New" w:cs="Courier New"/>
+          <w:b/>
+          <w:sz w:val="32"/>
+          <w:szCs w:val="32"/>
+        </w:rPr>
+        <w:tab/>
+      </w:r>
+      <w:r>
+        <w:rPr>
+          <w:rFonts w:ascii="Courier New" w:hAnsi="Courier New" w:cs="Courier New"/>
+          <w:b/>
+          <w:sz w:val="32"/>
+          <w:szCs w:val="32"/>
+        </w:rPr>
+        <w:tab/>
+        <w:t>Model -</w:t>
+      </w:r>
+      <w:r>
+        <w:rPr>
+          <w:rFonts w:ascii="Courier New" w:hAnsi="Courier New" w:cs="Courier New"/>
+          <w:b/>
+          <w:sz w:val="32"/>
+          <w:szCs w:val="32"/>
+        </w:rPr>
+        <w:sym w:font="Wingdings" w:char="F0E0"/>
+      </w:r>
+      <w:r>
+        <w:rPr>
+          <w:rFonts w:ascii="Courier New" w:hAnsi="Courier New" w:cs="Courier New"/>
+          <w:b/>
+          <w:sz w:val="32"/>
+          <w:szCs w:val="32"/>
+        </w:rPr>
+        <w:t xml:space="preserve"> EJB </w:t>
+      </w:r>
+    </w:p>
+    <w:p>
+      <w:pPr>
+        <w:spacing w:after="0"/>
+        <w:rPr>
+          <w:rFonts w:ascii="Courier New" w:hAnsi="Courier New" w:cs="Courier New"/>
+          <w:b/>
+          <w:sz w:val="32"/>
+          <w:szCs w:val="32"/>
+        </w:rPr>
+      </w:pPr>
+    </w:p>
+    <w:p>
+      <w:pPr>
+        <w:spacing w:after="0"/>
+        <w:rPr>
+          <w:rFonts w:ascii="Courier New" w:hAnsi="Courier New" w:cs="Courier New"/>
+          <w:b/>
+          <w:sz w:val="32"/>
+          <w:szCs w:val="32"/>
+        </w:rPr>
+      </w:pPr>
+      <w:r>
+        <w:rPr>
+          <w:rFonts w:ascii="Courier New" w:hAnsi="Courier New" w:cs="Courier New"/>
+          <w:b/>
+          <w:sz w:val="32"/>
+          <w:szCs w:val="32"/>
+        </w:rPr>
+        <w:tab/>
+      </w:r>
+      <w:r>
+        <w:rPr>
+          <w:rFonts w:ascii="Courier New" w:hAnsi="Courier New" w:cs="Courier New"/>
+          <w:b/>
+          <w:sz w:val="32"/>
+          <w:szCs w:val="32"/>
+        </w:rPr>
+        <w:tab/>
+        <w:t>JavaBean/Service/DAO Layer</w:t>
+      </w:r>
+    </w:p>
+    <w:p>
+      <w:pPr>
+        <w:spacing w:after="0"/>
+        <w:rPr>
+          <w:rFonts w:ascii="Courier New" w:hAnsi="Courier New" w:cs="Courier New"/>
+          <w:b/>
+          <w:sz w:val="32"/>
+          <w:szCs w:val="32"/>
+        </w:rPr>
+      </w:pPr>
+    </w:p>
+    <w:p>
+      <w:pPr>
+        <w:spacing w:after="0"/>
+        <w:rPr>
+          <w:rFonts w:ascii="Courier New" w:hAnsi="Courier New" w:cs="Courier New"/>
+          <w:b/>
+          <w:sz w:val="32"/>
+          <w:szCs w:val="32"/>
+        </w:rPr>
+      </w:pPr>
+    </w:p>
+    <w:p>
+      <w:pPr>
+        <w:spacing w:after="0"/>
+        <w:rPr>
+          <w:rFonts w:ascii="Courier New" w:hAnsi="Courier New" w:cs="Courier New"/>
+          <w:b/>
+          <w:sz w:val="32"/>
+          <w:szCs w:val="32"/>
+        </w:rPr>
+      </w:pPr>
+    </w:p>
+    <w:p>
+      <w:pPr>
+        <w:spacing w:after="0"/>
+        <w:rPr>
+          <w:rFonts w:ascii="Courier New" w:hAnsi="Courier New" w:cs="Courier New"/>
+          <w:b/>
+          <w:sz w:val="32"/>
+          <w:szCs w:val="32"/>
+        </w:rPr>
+      </w:pPr>
+      <w:r>
+        <w:rPr>
+          <w:rFonts w:ascii="Courier New" w:hAnsi="Courier New" w:cs="Courier New"/>
+          <w:b/>
+          <w:sz w:val="32"/>
+          <w:szCs w:val="32"/>
+        </w:rPr>
+        <w:tab/>
+      </w:r>
+      <w:r>
+        <w:rPr>
+          <w:rFonts w:ascii="Courier New" w:hAnsi="Courier New" w:cs="Courier New"/>
+          <w:b/>
+          <w:sz w:val="32"/>
+          <w:szCs w:val="32"/>
+        </w:rPr>
+        <w:tab/>
+      </w:r>
+      <w:r>
+        <w:rPr>
+          <w:rFonts w:ascii="Courier New" w:hAnsi="Courier New" w:cs="Courier New"/>
+          <w:b/>
+          <w:sz w:val="32"/>
+          <w:szCs w:val="32"/>
+        </w:rPr>
+        <w:tab/>
+        <w:t>Req</w:t>
+      </w:r>
+      <w:r>
+        <w:rPr>
+          <w:rFonts w:ascii="Courier New" w:hAnsi="Courier New" w:cs="Courier New"/>
+          <w:b/>
+          <w:sz w:val="32"/>
+          <w:szCs w:val="32"/>
+        </w:rPr>
+        <w:tab/>
+      </w:r>
+      <w:r>
+        <w:rPr>
+          <w:rFonts w:ascii="Courier New" w:hAnsi="Courier New" w:cs="Courier New"/>
+          <w:b/>
+          <w:sz w:val="32"/>
+          <w:szCs w:val="32"/>
+        </w:rPr>
+        <w:tab/>
+      </w:r>
+      <w:r>
+        <w:rPr>
+          <w:rFonts w:ascii="Courier New" w:hAnsi="Courier New" w:cs="Courier New"/>
+          <w:b/>
+          <w:sz w:val="32"/>
+          <w:szCs w:val="32"/>
+        </w:rPr>
+        <w:tab/>
+        <w:t>Java Req</w:t>
+      </w:r>
+    </w:p>
+    <w:p>
+      <w:pPr>
+        <w:spacing w:after="0"/>
+        <w:rPr>
+          <w:rFonts w:ascii="Courier New" w:hAnsi="Courier New" w:cs="Courier New"/>
+          <w:b/>
+          <w:sz w:val="32"/>
+          <w:szCs w:val="32"/>
+        </w:rPr>
+      </w:pPr>
+      <w:r>
+        <w:rPr>
+          <w:rFonts w:ascii="Courier New" w:hAnsi="Courier New" w:cs="Courier New"/>
+          <w:b/>
+          <w:sz w:val="32"/>
+          <w:szCs w:val="32"/>
+        </w:rPr>
+        <w:t xml:space="preserve">Client </w:t>
+      </w:r>
+      <w:r>
+        <w:rPr>
+          <w:rFonts w:ascii="Courier New" w:hAnsi="Courier New" w:cs="Courier New"/>
+          <w:b/>
+          <w:sz w:val="32"/>
+          <w:szCs w:val="32"/>
+        </w:rPr>
+        <w:tab/>
+      </w:r>
+      <w:r>
+        <w:rPr>
+          <w:rFonts w:ascii="Courier New" w:hAnsi="Courier New" w:cs="Courier New"/>
+          <w:b/>
+          <w:sz w:val="32"/>
+          <w:szCs w:val="32"/>
+        </w:rPr>
+        <w:tab/>
+      </w:r>
+      <w:r>
+        <w:rPr>
+          <w:rFonts w:ascii="Courier New" w:hAnsi="Courier New" w:cs="Courier New"/>
+          <w:b/>
+          <w:sz w:val="32"/>
+          <w:szCs w:val="32"/>
+        </w:rPr>
+        <w:tab/>
+        <w:t>HDFC</w:t>
+      </w:r>
+      <w:r>
+        <w:rPr>
+          <w:rFonts w:ascii="Courier New" w:hAnsi="Courier New" w:cs="Courier New"/>
+          <w:b/>
+          <w:sz w:val="32"/>
+          <w:szCs w:val="32"/>
+        </w:rPr>
+        <w:tab/>
+        <w:t>XML/JSON</w:t>
+      </w:r>
+      <w:r>
+        <w:rPr>
+          <w:rFonts w:ascii="Courier New" w:hAnsi="Courier New" w:cs="Courier New"/>
+          <w:b/>
+          <w:sz w:val="32"/>
+          <w:szCs w:val="32"/>
+        </w:rPr>
+        <w:tab/>
+        <w:t xml:space="preserve">HSBC  </w:t>
+      </w:r>
+    </w:p>
+    <w:p>
+      <w:pPr>
+        <w:spacing w:after="0"/>
+        <w:rPr>
+          <w:rFonts w:ascii="Courier New" w:hAnsi="Courier New" w:cs="Courier New"/>
+          <w:b/>
+          <w:sz w:val="32"/>
+          <w:szCs w:val="32"/>
+        </w:rPr>
+      </w:pPr>
+      <w:r>
+        <w:rPr>
+          <w:rFonts w:ascii="Courier New" w:hAnsi="Courier New" w:cs="Courier New"/>
+          <w:b/>
+          <w:sz w:val="32"/>
+          <w:szCs w:val="32"/>
+        </w:rPr>
+        <w:tab/>
+      </w:r>
+      <w:r>
+        <w:rPr>
+          <w:rFonts w:ascii="Courier New" w:hAnsi="Courier New" w:cs="Courier New"/>
+          <w:b/>
+          <w:sz w:val="32"/>
+          <w:szCs w:val="32"/>
+        </w:rPr>
+        <w:tab/>
+      </w:r>
+      <w:r>
+        <w:rPr>
+          <w:rFonts w:ascii="Courier New" w:hAnsi="Courier New" w:cs="Courier New"/>
+          <w:b/>
+          <w:sz w:val="32"/>
+          <w:szCs w:val="32"/>
+        </w:rPr>
+        <w:tab/>
+        <w:t>Res JEE</w:t>
+      </w:r>
+      <w:r>
+        <w:rPr>
+          <w:rFonts w:ascii="Courier New" w:hAnsi="Courier New" w:cs="Courier New"/>
+          <w:b/>
+          <w:sz w:val="32"/>
+          <w:szCs w:val="32"/>
+        </w:rPr>
+        <w:tab/>
+      </w:r>
+      <w:r>
+        <w:rPr>
+          <w:rFonts w:ascii="Courier New" w:hAnsi="Courier New" w:cs="Courier New"/>
+          <w:b/>
+          <w:sz w:val="32"/>
+          <w:szCs w:val="32"/>
+        </w:rPr>
+        <w:tab/>
+        <w:t>.net Res</w:t>
+      </w:r>
+      <w:r>
+        <w:rPr>
+          <w:rFonts w:ascii="Courier New" w:hAnsi="Courier New" w:cs="Courier New"/>
+          <w:b/>
+          <w:sz w:val="32"/>
+          <w:szCs w:val="32"/>
+        </w:rPr>
+        <w:tab/>
+        <w:t xml:space="preserve">Asp.net </w:t>
+      </w:r>
+    </w:p>
+    <w:p>
+      <w:pPr>
+        <w:spacing w:after="0"/>
+        <w:rPr>
+          <w:rFonts w:ascii="Courier New" w:hAnsi="Courier New" w:cs="Courier New"/>
+          <w:b/>
+          <w:sz w:val="32"/>
+          <w:szCs w:val="32"/>
+        </w:rPr>
+      </w:pPr>
+    </w:p>
+    <w:p>
+      <w:pPr>
+        <w:spacing w:after="0"/>
+        <w:rPr>
+          <w:rFonts w:ascii="Courier New" w:hAnsi="Courier New" w:cs="Courier New"/>
+          <w:b/>
+          <w:sz w:val="32"/>
+          <w:szCs w:val="32"/>
+        </w:rPr>
+      </w:pPr>
+    </w:p>
+    <w:p>
+      <w:pPr>
+        <w:spacing w:after="0"/>
+        <w:rPr>
+          <w:rFonts w:ascii="Courier New" w:hAnsi="Courier New" w:cs="Courier New"/>
+          <w:b/>
+          <w:sz w:val="32"/>
+          <w:szCs w:val="32"/>
+        </w:rPr>
+      </w:pPr>
+      <w:r>
+        <w:rPr>
+          <w:rFonts w:ascii="Courier New" w:hAnsi="Courier New" w:cs="Courier New"/>
+          <w:b/>
+          <w:sz w:val="32"/>
+          <w:szCs w:val="32"/>
+        </w:rPr>
+        <w:t xml:space="preserve"> </w:t>
+      </w:r>
+      <w:r>
+        <w:rPr>
+          <w:rFonts w:ascii="Courier New" w:hAnsi="Courier New" w:cs="Courier New"/>
+          <w:b/>
+          <w:sz w:val="32"/>
+          <w:szCs w:val="32"/>
+        </w:rPr>
+        <w:t xml:space="preserve">Web Service : Giving the Service for web application when two application running using different technologies . Web Service is platform independent, language independent and browser independent. </w:t>
+      </w:r>
+    </w:p>
+    <w:p>
+      <w:pPr>
+        <w:spacing w:after="0"/>
+        <w:rPr>
+          <w:rFonts w:ascii="Courier New" w:hAnsi="Courier New" w:cs="Courier New"/>
+          <w:b/>
+          <w:sz w:val="32"/>
+          <w:szCs w:val="32"/>
+        </w:rPr>
+      </w:pPr>
+    </w:p>
+    <w:p>
+      <w:pPr>
+        <w:pStyle w:val="ListParagraph"/>
+        <w:numPr>
+          <w:ilvl w:val="0"/>
+          <w:numId w:val="20"/>
+        </w:numPr>
+        <w:spacing w:after="0"/>
+        <w:rPr>
+          <w:rFonts w:ascii="Courier New" w:hAnsi="Courier New" w:cs="Courier New"/>
+          <w:b/>
+          <w:sz w:val="32"/>
+          <w:szCs w:val="32"/>
+        </w:rPr>
+      </w:pPr>
+      <w:r>
+        <w:rPr>
+          <w:rFonts w:ascii="Courier New" w:hAnsi="Courier New" w:cs="Courier New"/>
+          <w:b/>
+          <w:sz w:val="32"/>
+          <w:szCs w:val="32"/>
+        </w:rPr>
+        <w:t xml:space="preserve">SOAP Web Service </w:t>
+      </w:r>
+      <w:r>
+        <w:rPr>
+          <w:rFonts w:ascii="Courier New" w:hAnsi="Courier New" w:cs="Courier New"/>
+          <w:b/>
+          <w:sz w:val="32"/>
+          <w:szCs w:val="32"/>
+        </w:rPr>
+        <w:tab/>
+        <w:t xml:space="preserve">: only XML </w:t>
+      </w:r>
+    </w:p>
+    <w:p>
+      <w:pPr>
+        <w:pStyle w:val="ListParagraph"/>
+        <w:spacing w:after="0"/>
+        <w:ind w:left="1080"/>
+        <w:rPr>
+          <w:rFonts w:ascii="Courier New" w:hAnsi="Courier New" w:cs="Courier New"/>
+          <w:b/>
+          <w:sz w:val="32"/>
+          <w:szCs w:val="32"/>
+        </w:rPr>
+      </w:pPr>
+      <w:r>
+        <w:rPr>
+          <w:rFonts w:ascii="Courier New" w:hAnsi="Courier New" w:cs="Courier New"/>
+          <w:b/>
+          <w:sz w:val="32"/>
+          <w:szCs w:val="32"/>
+        </w:rPr>
+        <w:t xml:space="preserve">WSDL file :Web Service description language </w:t>
+      </w:r>
+    </w:p>
+    <w:p>
+      <w:pPr>
+        <w:pStyle w:val="ListParagraph"/>
+        <w:numPr>
+          <w:ilvl w:val="0"/>
+          <w:numId w:val="20"/>
+        </w:numPr>
+        <w:spacing w:after="0"/>
+        <w:rPr>
+          <w:rFonts w:ascii="Courier New" w:hAnsi="Courier New" w:cs="Courier New"/>
+          <w:b/>
+          <w:sz w:val="32"/>
+          <w:szCs w:val="32"/>
+        </w:rPr>
+      </w:pPr>
+      <w:r>
+        <w:rPr>
+          <w:rFonts w:ascii="Courier New" w:hAnsi="Courier New" w:cs="Courier New"/>
+          <w:b/>
+          <w:sz w:val="32"/>
+          <w:szCs w:val="32"/>
+        </w:rPr>
+        <w:t xml:space="preserve">RestFull Web Service : XML/JSON as well as any other format. </w:t>
+      </w:r>
+    </w:p>
+    <w:p>
+      <w:pPr>
+        <w:pStyle w:val="ListParagraph"/>
+        <w:spacing w:after="0"/>
+        <w:ind w:left="1080"/>
+        <w:rPr>
+          <w:rFonts w:ascii="Courier New" w:hAnsi="Courier New" w:cs="Courier New"/>
+          <w:b/>
+          <w:sz w:val="32"/>
+          <w:szCs w:val="32"/>
+        </w:rPr>
+      </w:pPr>
+      <w:r>
+        <w:rPr>
+          <w:rFonts w:ascii="Courier New" w:hAnsi="Courier New" w:cs="Courier New"/>
+          <w:b/>
+          <w:sz w:val="32"/>
+          <w:szCs w:val="32"/>
+        </w:rPr>
+        <w:t xml:space="preserve">WADL file : Web application description language </w:t>
+      </w:r>
+    </w:p>
+    <w:p>
+      <w:pPr>
+        <w:pStyle w:val="ListParagraph"/>
+        <w:spacing w:after="0"/>
+        <w:ind w:left="1080"/>
+        <w:rPr>
+          <w:rFonts w:ascii="Courier New" w:hAnsi="Courier New" w:cs="Courier New"/>
+          <w:b/>
+          <w:sz w:val="32"/>
+          <w:szCs w:val="32"/>
+        </w:rPr>
+      </w:pPr>
+    </w:p>
+    <w:p>
+      <w:pPr>
+        <w:pStyle w:val="ListParagraph"/>
+        <w:spacing w:after="0"/>
+        <w:ind w:left="1080"/>
+        <w:rPr>
+          <w:rFonts w:ascii="Courier New" w:hAnsi="Courier New" w:cs="Courier New"/>
+          <w:b/>
+          <w:sz w:val="32"/>
+          <w:szCs w:val="32"/>
+        </w:rPr>
+      </w:pPr>
+    </w:p>
+    <w:p>
+      <w:pPr>
+        <w:pStyle w:val="ListParagraph"/>
+        <w:spacing w:after="0"/>
+        <w:ind w:left="1080"/>
+        <w:rPr>
+          <w:rFonts w:ascii="Courier New" w:hAnsi="Courier New" w:cs="Courier New"/>
+          <w:b/>
+          <w:sz w:val="32"/>
+          <w:szCs w:val="32"/>
+        </w:rPr>
+      </w:pPr>
+      <w:r>
+        <w:rPr>
+          <w:rFonts w:ascii="Courier New" w:hAnsi="Courier New" w:cs="Courier New"/>
+          <w:b/>
+          <w:sz w:val="32"/>
+          <w:szCs w:val="32"/>
+        </w:rPr>
+        <w:lastRenderedPageBreak/>
+        <w:t xml:space="preserve">View </w:t>
+      </w:r>
+      <w:r>
+        <w:rPr>
+          <w:rFonts w:ascii="Courier New" w:hAnsi="Courier New" w:cs="Courier New"/>
+          <w:b/>
+          <w:sz w:val="32"/>
+          <w:szCs w:val="32"/>
+        </w:rPr>
+        <w:sym w:font="Wingdings" w:char="F0E0"/>
+      </w:r>
+      <w:r>
+        <w:rPr>
+          <w:rFonts w:ascii="Courier New" w:hAnsi="Courier New" w:cs="Courier New"/>
+          <w:b/>
+          <w:sz w:val="32"/>
+          <w:szCs w:val="32"/>
+        </w:rPr>
+        <w:t xml:space="preserve">HTML/HTML5/CSS/CSS3/JavaScript/TypeScript/Angular/React/Vue JS </w:t>
+      </w:r>
+    </w:p>
+    <w:p>
+      <w:pPr>
+        <w:pStyle w:val="ListParagraph"/>
+        <w:spacing w:after="0"/>
+        <w:ind w:left="1080"/>
+        <w:rPr>
+          <w:rFonts w:ascii="Courier New" w:hAnsi="Courier New" w:cs="Courier New"/>
+          <w:b/>
+          <w:sz w:val="32"/>
+          <w:szCs w:val="32"/>
+        </w:rPr>
+      </w:pPr>
+    </w:p>
+    <w:p>
+      <w:pPr>
+        <w:pStyle w:val="ListParagraph"/>
+        <w:spacing w:after="0"/>
+        <w:ind w:left="1080"/>
+        <w:rPr>
+          <w:rFonts w:ascii="Courier New" w:hAnsi="Courier New" w:cs="Courier New"/>
+          <w:b/>
+          <w:sz w:val="32"/>
+          <w:szCs w:val="32"/>
+        </w:rPr>
+      </w:pPr>
+      <w:r>
+        <w:rPr>
+          <w:rFonts w:ascii="Courier New" w:hAnsi="Courier New" w:cs="Courier New"/>
+          <w:b/>
+          <w:sz w:val="32"/>
+          <w:szCs w:val="32"/>
+        </w:rPr>
+        <w:t>Controller -</w:t>
+      </w:r>
+      <w:r>
+        <w:rPr>
+          <w:rFonts w:ascii="Courier New" w:hAnsi="Courier New" w:cs="Courier New"/>
+          <w:b/>
+          <w:sz w:val="32"/>
+          <w:szCs w:val="32"/>
+        </w:rPr>
+        <w:sym w:font="Wingdings" w:char="F0E0"/>
+      </w:r>
+      <w:r>
+        <w:rPr>
+          <w:rFonts w:ascii="Courier New" w:hAnsi="Courier New" w:cs="Courier New"/>
+          <w:b/>
+          <w:sz w:val="32"/>
+          <w:szCs w:val="32"/>
+        </w:rPr>
+        <w:t>Servlet (RestController)</w:t>
+      </w:r>
+    </w:p>
+    <w:p>
+      <w:pPr>
+        <w:pStyle w:val="ListParagraph"/>
+        <w:spacing w:after="0"/>
+        <w:ind w:left="1080"/>
+        <w:rPr>
+          <w:rFonts w:ascii="Courier New" w:hAnsi="Courier New" w:cs="Courier New"/>
+          <w:b/>
+          <w:sz w:val="32"/>
+          <w:szCs w:val="32"/>
+        </w:rPr>
+      </w:pPr>
+    </w:p>
+    <w:p>
+      <w:pPr>
+        <w:pStyle w:val="ListParagraph"/>
+        <w:spacing w:after="0"/>
+        <w:ind w:left="1080"/>
+        <w:rPr>
+          <w:rFonts w:ascii="Courier New" w:hAnsi="Courier New" w:cs="Courier New"/>
+          <w:b/>
+          <w:sz w:val="32"/>
+          <w:szCs w:val="32"/>
+        </w:rPr>
+      </w:pPr>
+      <w:r>
+        <w:rPr>
+          <w:rFonts w:ascii="Courier New" w:hAnsi="Courier New" w:cs="Courier New"/>
+          <w:b/>
+          <w:sz w:val="32"/>
+          <w:szCs w:val="32"/>
+        </w:rPr>
+        <w:t xml:space="preserve">Model </w:t>
+      </w:r>
+      <w:r>
+        <w:rPr>
+          <w:rFonts w:ascii="Courier New" w:hAnsi="Courier New" w:cs="Courier New"/>
+          <w:b/>
+          <w:sz w:val="32"/>
+          <w:szCs w:val="32"/>
+        </w:rPr>
+        <w:sym w:font="Wingdings" w:char="F0E0"/>
+      </w:r>
+      <w:r>
+        <w:rPr>
+          <w:rFonts w:ascii="Courier New" w:hAnsi="Courier New" w:cs="Courier New"/>
+          <w:b/>
+          <w:sz w:val="32"/>
+          <w:szCs w:val="32"/>
+        </w:rPr>
+        <w:t xml:space="preserve"> Spring Framework </w:t>
+      </w:r>
+    </w:p>
+    <w:p>
+      <w:pPr>
+        <w:pStyle w:val="ListParagraph"/>
+        <w:spacing w:after="0"/>
+        <w:ind w:left="1080"/>
+        <w:rPr>
+          <w:rFonts w:ascii="Courier New" w:hAnsi="Courier New" w:cs="Courier New"/>
+          <w:b/>
+          <w:sz w:val="32"/>
+          <w:szCs w:val="32"/>
+        </w:rPr>
+      </w:pPr>
+    </w:p>
+    <w:p>
+      <w:pPr>
+        <w:pStyle w:val="ListParagraph"/>
+        <w:spacing w:after="0"/>
+        <w:ind w:left="1080"/>
+        <w:rPr>
+          <w:rFonts w:ascii="Courier New" w:hAnsi="Courier New" w:cs="Courier New"/>
+          <w:b/>
+          <w:sz w:val="32"/>
+          <w:szCs w:val="32"/>
+        </w:rPr>
+      </w:pPr>
+    </w:p>
+    <w:p>
+      <w:pPr>
+        <w:pStyle w:val="ListParagraph"/>
+        <w:spacing w:after="0"/>
+        <w:ind w:left="1080"/>
+        <w:rPr>
+          <w:rFonts w:ascii="Courier New" w:hAnsi="Courier New" w:cs="Courier New"/>
+          <w:b/>
+          <w:sz w:val="32"/>
+          <w:szCs w:val="32"/>
+        </w:rPr>
+      </w:pPr>
+      <w:r>
+        <w:rPr>
+          <w:rFonts w:ascii="Courier New" w:hAnsi="Courier New" w:cs="Courier New"/>
+          <w:b/>
+          <w:sz w:val="32"/>
+          <w:szCs w:val="32"/>
+        </w:rPr>
+        <w:t>JSON : JavaScript Object Notation : JSON is a text based platform independent format of data which help to share th</w:t>
+      </w:r>
+      <w:r>
+        <w:rPr>
+          <w:rFonts w:ascii="Courier New" w:hAnsi="Courier New" w:cs="Courier New"/>
+          <w:b/>
+          <w:sz w:val="32"/>
+          <w:szCs w:val="32"/>
+        </w:rPr>
+        <w:t xml:space="preserve">e data between two technologies. </w:t>
+      </w:r>
+    </w:p>
+    <w:p>
+      <w:pPr>
+        <w:pStyle w:val="ListParagraph"/>
+        <w:spacing w:after="0"/>
+        <w:ind w:left="1080"/>
+        <w:rPr>
+          <w:rFonts w:ascii="Courier New" w:hAnsi="Courier New" w:cs="Courier New"/>
+          <w:b/>
+          <w:sz w:val="32"/>
+          <w:szCs w:val="32"/>
+        </w:rPr>
+      </w:pPr>
+      <w:r>
+        <w:rPr>
+          <w:rFonts w:ascii="Courier New" w:hAnsi="Courier New" w:cs="Courier New"/>
+          <w:b/>
+          <w:sz w:val="32"/>
+          <w:szCs w:val="32"/>
+        </w:rPr>
+        <w:t xml:space="preserve">Json hold the data in the form of key-value pairs. Where key must be string and value may be number, Boolean, date, string, array etc. </w:t>
+      </w:r>
+    </w:p>
+    <w:p>
+      <w:pPr>
+        <w:pStyle w:val="ListParagraph"/>
+        <w:spacing w:after="0"/>
+        <w:ind w:left="1080"/>
+        <w:rPr>
+          <w:rFonts w:ascii="Courier New" w:hAnsi="Courier New" w:cs="Courier New"/>
+          <w:b/>
+          <w:sz w:val="32"/>
+          <w:szCs w:val="32"/>
+        </w:rPr>
+      </w:pPr>
+    </w:p>
+    <w:p>
+      <w:pPr>
+        <w:pStyle w:val="ListParagraph"/>
+        <w:spacing w:after="0"/>
+        <w:ind w:left="1080"/>
+        <w:rPr>
+          <w:rFonts w:ascii="Courier New" w:hAnsi="Courier New" w:cs="Courier New"/>
+          <w:b/>
+          <w:sz w:val="32"/>
+          <w:szCs w:val="32"/>
+        </w:rPr>
+      </w:pPr>
+      <w:r>
+        <w:rPr>
+          <w:rFonts w:ascii="Courier New" w:hAnsi="Courier New" w:cs="Courier New"/>
+          <w:b/>
+          <w:sz w:val="32"/>
+          <w:szCs w:val="32"/>
+        </w:rPr>
+        <w:t>Employee emp = new Employee(1,”Raj”,12000);</w:t>
+      </w:r>
+    </w:p>
+    <w:p>
+      <w:pPr>
+        <w:pStyle w:val="ListParagraph"/>
+        <w:spacing w:after="0"/>
+        <w:ind w:left="1080"/>
+        <w:rPr>
+          <w:rFonts w:ascii="Courier New" w:hAnsi="Courier New" w:cs="Courier New"/>
+          <w:b/>
+          <w:sz w:val="32"/>
+          <w:szCs w:val="32"/>
+        </w:rPr>
+      </w:pPr>
+    </w:p>
+    <w:p>
+      <w:pPr>
+        <w:pStyle w:val="ListParagraph"/>
+        <w:spacing w:after="0"/>
+        <w:ind w:left="1080"/>
+        <w:rPr>
+          <w:rFonts w:ascii="Courier New" w:hAnsi="Courier New" w:cs="Courier New"/>
+          <w:b/>
+          <w:sz w:val="32"/>
+          <w:szCs w:val="32"/>
+        </w:rPr>
+      </w:pPr>
+      <w:r>
+        <w:rPr>
+          <w:rFonts w:ascii="Courier New" w:hAnsi="Courier New" w:cs="Courier New"/>
+          <w:b/>
+          <w:sz w:val="32"/>
+          <w:szCs w:val="32"/>
+        </w:rPr>
+        <w:t xml:space="preserve">XML format </w:t>
+      </w:r>
+    </w:p>
+    <w:p>
+      <w:pPr>
+        <w:pStyle w:val="ListParagraph"/>
+        <w:spacing w:after="0"/>
+        <w:ind w:left="1080"/>
+        <w:rPr>
+          <w:rFonts w:ascii="Courier New" w:hAnsi="Courier New" w:cs="Courier New"/>
+          <w:b/>
+          <w:sz w:val="32"/>
+          <w:szCs w:val="32"/>
+        </w:rPr>
+      </w:pPr>
+      <w:r>
+        <w:rPr>
+          <w:rFonts w:ascii="Courier New" w:hAnsi="Courier New" w:cs="Courier New"/>
+          <w:b/>
+          <w:sz w:val="32"/>
+          <w:szCs w:val="32"/>
+        </w:rPr>
+        <w:t>&lt;Employee&gt;</w:t>
+      </w:r>
+    </w:p>
+    <w:p>
+      <w:pPr>
+        <w:pStyle w:val="ListParagraph"/>
+        <w:spacing w:after="0"/>
+        <w:ind w:left="1080"/>
+        <w:rPr>
+          <w:rFonts w:ascii="Courier New" w:hAnsi="Courier New" w:cs="Courier New"/>
+          <w:b/>
+          <w:sz w:val="32"/>
+          <w:szCs w:val="32"/>
+        </w:rPr>
+      </w:pPr>
+      <w:r>
+        <w:rPr>
+          <w:rFonts w:ascii="Courier New" w:hAnsi="Courier New" w:cs="Courier New"/>
+          <w:b/>
+          <w:sz w:val="32"/>
+          <w:szCs w:val="32"/>
+        </w:rPr>
+        <w:tab/>
+      </w:r>
+      <w:r>
+        <w:rPr>
+          <w:rFonts w:ascii="Courier New" w:hAnsi="Courier New" w:cs="Courier New"/>
+          <w:b/>
+          <w:sz w:val="32"/>
+          <w:szCs w:val="32"/>
+        </w:rPr>
+        <w:tab/>
+        <w:t>&lt;id&gt;100&lt;/id&gt;</w:t>
+      </w:r>
+    </w:p>
+    <w:p>
+      <w:pPr>
+        <w:pStyle w:val="ListParagraph"/>
+        <w:spacing w:after="0"/>
+        <w:ind w:left="1080"/>
+        <w:rPr>
+          <w:rFonts w:ascii="Courier New" w:hAnsi="Courier New" w:cs="Courier New"/>
+          <w:b/>
+          <w:sz w:val="32"/>
+          <w:szCs w:val="32"/>
+        </w:rPr>
+      </w:pPr>
+      <w:r>
+        <w:rPr>
+          <w:rFonts w:ascii="Courier New" w:hAnsi="Courier New" w:cs="Courier New"/>
+          <w:b/>
+          <w:sz w:val="32"/>
+          <w:szCs w:val="32"/>
+        </w:rPr>
+        <w:tab/>
+      </w:r>
+      <w:r>
+        <w:rPr>
+          <w:rFonts w:ascii="Courier New" w:hAnsi="Courier New" w:cs="Courier New"/>
+          <w:b/>
+          <w:sz w:val="32"/>
+          <w:szCs w:val="32"/>
+        </w:rPr>
+        <w:tab/>
+        <w:t>&lt;name&gt;Raj&lt;/name&gt;</w:t>
+      </w:r>
+    </w:p>
+    <w:p>
+      <w:pPr>
+        <w:pStyle w:val="ListParagraph"/>
+        <w:spacing w:after="0"/>
+        <w:ind w:left="1080"/>
+        <w:rPr>
+          <w:rFonts w:ascii="Courier New" w:hAnsi="Courier New" w:cs="Courier New"/>
+          <w:b/>
+          <w:sz w:val="32"/>
+          <w:szCs w:val="32"/>
+        </w:rPr>
+      </w:pPr>
+      <w:r>
+        <w:rPr>
+          <w:rFonts w:ascii="Courier New" w:hAnsi="Courier New" w:cs="Courier New"/>
+          <w:b/>
+          <w:sz w:val="32"/>
+          <w:szCs w:val="32"/>
+        </w:rPr>
+        <w:tab/>
+      </w:r>
+      <w:r>
+        <w:rPr>
+          <w:rFonts w:ascii="Courier New" w:hAnsi="Courier New" w:cs="Courier New"/>
+          <w:b/>
+          <w:sz w:val="32"/>
+          <w:szCs w:val="32"/>
+        </w:rPr>
+        <w:tab/>
+        <w:t>&lt;salary&gt;12000&lt;/salary&gt;</w:t>
+      </w:r>
+    </w:p>
+    <w:p>
+      <w:pPr>
+        <w:pStyle w:val="ListParagraph"/>
+        <w:spacing w:after="0"/>
+        <w:ind w:left="1080"/>
+        <w:rPr>
+          <w:rFonts w:ascii="Courier New" w:hAnsi="Courier New" w:cs="Courier New"/>
+          <w:b/>
+          <w:sz w:val="32"/>
+          <w:szCs w:val="32"/>
+        </w:rPr>
+      </w:pPr>
+      <w:r>
+        <w:rPr>
+          <w:rFonts w:ascii="Courier New" w:hAnsi="Courier New" w:cs="Courier New"/>
+          <w:b/>
+          <w:sz w:val="32"/>
+          <w:szCs w:val="32"/>
+        </w:rPr>
+        <w:t>&lt;/Employee&gt;</w:t>
+      </w:r>
+    </w:p>
+    <w:p>
+      <w:pPr>
+        <w:pStyle w:val="ListParagraph"/>
+        <w:spacing w:after="0"/>
+        <w:ind w:left="1080"/>
+        <w:rPr>
+          <w:rFonts w:ascii="Courier New" w:hAnsi="Courier New" w:cs="Courier New"/>
+          <w:b/>
+          <w:sz w:val="32"/>
+          <w:szCs w:val="32"/>
+        </w:rPr>
+      </w:pPr>
+      <w:r>
+        <w:rPr>
+          <w:rFonts w:ascii="Courier New" w:hAnsi="Courier New" w:cs="Courier New"/>
+          <w:b/>
+          <w:sz w:val="32"/>
+          <w:szCs w:val="32"/>
+        </w:rPr>
+        <w:t xml:space="preserve">Json format </w:t>
+      </w:r>
+    </w:p>
+    <w:p>
+      <w:pPr>
+        <w:pStyle w:val="ListParagraph"/>
+        <w:spacing w:after="0"/>
+        <w:ind w:left="1080"/>
+        <w:rPr>
+          <w:rFonts w:ascii="Courier New" w:hAnsi="Courier New" w:cs="Courier New"/>
+          <w:b/>
+          <w:sz w:val="32"/>
+          <w:szCs w:val="32"/>
+        </w:rPr>
+      </w:pPr>
+      <w:r>
+        <w:rPr>
+          <w:rFonts w:ascii="Courier New" w:hAnsi="Courier New" w:cs="Courier New"/>
+          <w:b/>
+          <w:sz w:val="32"/>
+          <w:szCs w:val="32"/>
+        </w:rPr>
+        <w:t>{“id”:100,”name”:”Raj”,”salary”:12000}</w:t>
+      </w:r>
+    </w:p>
+    <w:p>
+      <w:pPr>
+        <w:spacing w:after="0"/>
+        <w:rPr>
+          <w:rFonts w:ascii="Courier New" w:hAnsi="Courier New" w:cs="Courier New"/>
+          <w:b/>
+          <w:sz w:val="32"/>
+          <w:szCs w:val="32"/>
+        </w:rPr>
+      </w:pPr>
+    </w:p>
+    <w:p>
+      <w:pPr>
+        <w:spacing w:after="0"/>
+        <w:rPr>
+          <w:rFonts w:ascii="Courier New" w:hAnsi="Courier New" w:cs="Courier New"/>
+          <w:b/>
+          <w:sz w:val="32"/>
+          <w:szCs w:val="32"/>
+        </w:rPr>
+      </w:pPr>
+    </w:p>
+    <w:p>
+      <w:pPr>
+        <w:spacing w:after="0"/>
+        <w:rPr>
+          <w:rFonts w:ascii="Courier New" w:hAnsi="Courier New" w:cs="Courier New"/>
+          <w:b/>
+          <w:sz w:val="32"/>
+          <w:szCs w:val="32"/>
+        </w:rPr>
+      </w:pPr>
+      <w:r>
+        <w:rPr>
+          <w:rFonts w:ascii="Courier New" w:hAnsi="Courier New" w:cs="Courier New"/>
+          <w:b/>
+          <w:sz w:val="32"/>
+          <w:szCs w:val="32"/>
+        </w:rPr>
+        <w:tab/>
+        <w:t xml:space="preserve">SOAP Web Service </w:t>
+      </w:r>
+      <w:r>
+        <w:rPr>
+          <w:rFonts w:ascii="Courier New" w:hAnsi="Courier New" w:cs="Courier New"/>
+          <w:b/>
+          <w:sz w:val="32"/>
+          <w:szCs w:val="32"/>
+        </w:rPr>
+        <w:tab/>
+      </w:r>
+      <w:r>
+        <w:rPr>
+          <w:rFonts w:ascii="Courier New" w:hAnsi="Courier New" w:cs="Courier New"/>
+          <w:b/>
+          <w:sz w:val="32"/>
+          <w:szCs w:val="32"/>
+        </w:rPr>
+        <w:tab/>
+        <w:t>: JAX_WS</w:t>
+      </w:r>
+    </w:p>
+    <w:p>
+      <w:pPr>
+        <w:spacing w:after="0"/>
+        <w:rPr>
+          <w:rFonts w:ascii="Courier New" w:hAnsi="Courier New" w:cs="Courier New"/>
+          <w:b/>
+          <w:sz w:val="32"/>
+          <w:szCs w:val="32"/>
+        </w:rPr>
+      </w:pPr>
+      <w:r>
+        <w:rPr>
+          <w:rFonts w:ascii="Courier New" w:hAnsi="Courier New" w:cs="Courier New"/>
+          <w:b/>
+          <w:sz w:val="32"/>
+          <w:szCs w:val="32"/>
+        </w:rPr>
+        <w:tab/>
+      </w:r>
+      <w:r>
+        <w:rPr>
+          <w:rFonts w:ascii="Courier New" w:hAnsi="Courier New" w:cs="Courier New"/>
+          <w:b/>
+          <w:sz w:val="32"/>
+          <w:szCs w:val="32"/>
+        </w:rPr>
+        <w:tab/>
+      </w:r>
+      <w:r>
+        <w:rPr>
+          <w:rFonts w:ascii="Courier New" w:hAnsi="Courier New" w:cs="Courier New"/>
+          <w:b/>
+          <w:sz w:val="32"/>
+          <w:szCs w:val="32"/>
+        </w:rPr>
+        <w:tab/>
+        <w:t xml:space="preserve">Axis 2, metro tool etc </w:t>
+      </w:r>
+    </w:p>
+    <w:p>
+      <w:pPr>
+        <w:spacing w:after="0"/>
+        <w:rPr>
+          <w:rFonts w:ascii="Courier New" w:hAnsi="Courier New" w:cs="Courier New"/>
+          <w:b/>
+          <w:sz w:val="32"/>
+          <w:szCs w:val="32"/>
+        </w:rPr>
+      </w:pPr>
+      <w:r>
+        <w:rPr>
+          <w:rFonts w:ascii="Courier New" w:hAnsi="Courier New" w:cs="Courier New"/>
+          <w:b/>
+          <w:sz w:val="32"/>
+          <w:szCs w:val="32"/>
+        </w:rPr>
+        <w:tab/>
+        <w:t xml:space="preserve">RestFull Web Service </w:t>
+      </w:r>
+      <w:r>
+        <w:rPr>
+          <w:rFonts w:ascii="Courier New" w:hAnsi="Courier New" w:cs="Courier New"/>
+          <w:b/>
+          <w:sz w:val="32"/>
+          <w:szCs w:val="32"/>
+        </w:rPr>
+        <w:tab/>
+        <w:t>: JAX_RS</w:t>
+      </w:r>
+    </w:p>
+    <w:p>
+      <w:pPr>
+        <w:spacing w:after="0"/>
+        <w:rPr>
+          <w:rFonts w:ascii="Courier New" w:hAnsi="Courier New" w:cs="Courier New"/>
+          <w:b/>
+          <w:sz w:val="32"/>
+          <w:szCs w:val="32"/>
+        </w:rPr>
+      </w:pPr>
+      <w:r>
+        <w:rPr>
+          <w:rFonts w:ascii="Courier New" w:hAnsi="Courier New" w:cs="Courier New"/>
+          <w:b/>
+          <w:sz w:val="32"/>
+          <w:szCs w:val="32"/>
+        </w:rPr>
+        <w:lastRenderedPageBreak/>
+        <w:tab/>
+      </w:r>
+      <w:r>
+        <w:rPr>
+          <w:rFonts w:ascii="Courier New" w:hAnsi="Courier New" w:cs="Courier New"/>
+          <w:b/>
+          <w:sz w:val="32"/>
+          <w:szCs w:val="32"/>
+        </w:rPr>
+        <w:tab/>
+        <w:t xml:space="preserve">Apache Wing, Spring framework etc </w:t>
+      </w:r>
+    </w:p>
+    <w:p>
+      <w:pPr>
+        <w:spacing w:after="0"/>
+        <w:rPr>
+          <w:rFonts w:ascii="Courier New" w:hAnsi="Courier New" w:cs="Courier New"/>
+          <w:b/>
+          <w:sz w:val="32"/>
+          <w:szCs w:val="32"/>
+        </w:rPr>
+      </w:pPr>
+    </w:p>
+    <w:p>
+      <w:pPr>
+        <w:spacing w:after="0"/>
+        <w:rPr>
+          <w:rFonts w:ascii="Courier New" w:hAnsi="Courier New" w:cs="Courier New"/>
+          <w:b/>
+          <w:sz w:val="32"/>
+          <w:szCs w:val="32"/>
+        </w:rPr>
+      </w:pPr>
+      <w:r>
+        <w:rPr>
+          <w:rFonts w:ascii="Courier New" w:hAnsi="Courier New" w:cs="Courier New"/>
+          <w:b/>
+          <w:sz w:val="32"/>
+          <w:szCs w:val="32"/>
+        </w:rPr>
+        <w:tab/>
+      </w:r>
+    </w:p>
+    <w:p>
+      <w:pPr>
+        <w:spacing w:after="0"/>
+        <w:rPr>
+          <w:rFonts w:ascii="Courier New" w:hAnsi="Courier New" w:cs="Courier New"/>
+          <w:b/>
+          <w:sz w:val="32"/>
+          <w:szCs w:val="32"/>
+        </w:rPr>
+      </w:pPr>
+    </w:p>
+    <w:p>
+      <w:pPr>
+        <w:spacing w:after="0"/>
+        <w:ind w:firstLine="720"/>
+        <w:rPr>
+          <w:rFonts w:ascii="Courier New" w:hAnsi="Courier New" w:cs="Courier New"/>
+          <w:b/>
+          <w:sz w:val="32"/>
+          <w:szCs w:val="32"/>
+        </w:rPr>
+      </w:pPr>
+      <w:r>
+        <w:rPr>
+          <w:rFonts w:ascii="Courier New" w:hAnsi="Courier New" w:cs="Courier New"/>
+          <w:b/>
+          <w:sz w:val="32"/>
+          <w:szCs w:val="32"/>
+        </w:rPr>
+        <w:t>Unit Testing :</w:t>
+      </w:r>
+    </w:p>
+    <w:p>
+      <w:pPr>
+        <w:spacing w:after="0"/>
+        <w:rPr>
+          <w:rFonts w:ascii="Courier New" w:hAnsi="Courier New" w:cs="Courier New"/>
+          <w:b/>
+          <w:sz w:val="32"/>
+          <w:szCs w:val="32"/>
+        </w:rPr>
+      </w:pPr>
+      <w:r>
+        <w:rPr>
+          <w:rFonts w:ascii="Courier New" w:hAnsi="Courier New" w:cs="Courier New"/>
+          <w:b/>
+          <w:sz w:val="32"/>
+          <w:szCs w:val="32"/>
+        </w:rPr>
+        <w:tab/>
+        <w:t>Testing is use to find the bugs or defects or errors.</w:t>
+      </w:r>
+    </w:p>
+    <w:p>
+      <w:pPr>
+        <w:spacing w:after="0"/>
+        <w:rPr>
+          <w:rFonts w:ascii="Courier New" w:hAnsi="Courier New" w:cs="Courier New"/>
+          <w:b/>
+          <w:sz w:val="32"/>
+          <w:szCs w:val="32"/>
+        </w:rPr>
+      </w:pPr>
+      <w:r>
+        <w:rPr>
+          <w:rFonts w:ascii="Courier New" w:hAnsi="Courier New" w:cs="Courier New"/>
+          <w:b/>
+          <w:sz w:val="32"/>
+          <w:szCs w:val="32"/>
+        </w:rPr>
+        <w:tab/>
+      </w:r>
+      <w:r>
+        <w:rPr>
+          <w:rFonts w:ascii="Courier New" w:hAnsi="Courier New" w:cs="Courier New"/>
+          <w:b/>
+          <w:sz w:val="32"/>
+          <w:szCs w:val="32"/>
+        </w:rPr>
+        <w:t xml:space="preserve">2 types </w:t>
+      </w:r>
+    </w:p>
+    <w:p>
+      <w:pPr>
+        <w:pStyle w:val="ListParagraph"/>
+        <w:numPr>
+          <w:ilvl w:val="0"/>
+          <w:numId w:val="21"/>
+        </w:numPr>
+        <w:spacing w:after="0"/>
+        <w:rPr>
+          <w:rFonts w:ascii="Courier New" w:hAnsi="Courier New" w:cs="Courier New"/>
+          <w:b/>
+          <w:sz w:val="32"/>
+          <w:szCs w:val="32"/>
+        </w:rPr>
+      </w:pPr>
+      <w:r>
+        <w:rPr>
+          <w:rFonts w:ascii="Courier New" w:hAnsi="Courier New" w:cs="Courier New"/>
+          <w:b/>
+          <w:sz w:val="32"/>
+          <w:szCs w:val="32"/>
+        </w:rPr>
+        <w:t xml:space="preserve">White box testing </w:t>
+      </w:r>
+    </w:p>
+    <w:p>
+      <w:pPr>
+        <w:pStyle w:val="ListParagraph"/>
+        <w:spacing w:after="0"/>
+        <w:ind w:left="2160"/>
+        <w:rPr>
+          <w:rFonts w:ascii="Courier New" w:hAnsi="Courier New" w:cs="Courier New"/>
+          <w:b/>
+          <w:sz w:val="32"/>
+          <w:szCs w:val="32"/>
+        </w:rPr>
+      </w:pPr>
+      <w:r>
+        <w:rPr>
+          <w:rFonts w:ascii="Courier New" w:hAnsi="Courier New" w:cs="Courier New"/>
+          <w:b/>
+          <w:sz w:val="32"/>
+          <w:szCs w:val="32"/>
+        </w:rPr>
+        <w:t>Input -</w:t>
+      </w:r>
+      <w:r>
+        <w:rPr>
+          <w:rFonts w:ascii="Courier New" w:hAnsi="Courier New" w:cs="Courier New"/>
+          <w:b/>
+          <w:sz w:val="32"/>
+          <w:szCs w:val="32"/>
+        </w:rPr>
+        <w:sym w:font="Wingdings" w:char="F0E0"/>
+      </w:r>
+      <w:r>
+        <w:rPr>
+          <w:rFonts w:ascii="Courier New" w:hAnsi="Courier New" w:cs="Courier New"/>
+          <w:b/>
+          <w:sz w:val="32"/>
+          <w:szCs w:val="32"/>
+        </w:rPr>
+        <w:t>Coding -</w:t>
+      </w:r>
+      <w:r>
+        <w:rPr>
+          <w:rFonts w:ascii="Courier New" w:hAnsi="Courier New" w:cs="Courier New"/>
+          <w:b/>
+          <w:sz w:val="32"/>
+          <w:szCs w:val="32"/>
+        </w:rPr>
+        <w:sym w:font="Wingdings" w:char="F0E0"/>
+      </w:r>
+      <w:r>
+        <w:rPr>
+          <w:rFonts w:ascii="Courier New" w:hAnsi="Courier New" w:cs="Courier New"/>
+          <w:b/>
+          <w:sz w:val="32"/>
+          <w:szCs w:val="32"/>
+        </w:rPr>
+        <w:t xml:space="preserve">Output </w:t>
+      </w:r>
+    </w:p>
+    <w:p>
+      <w:pPr>
+        <w:pStyle w:val="ListParagraph"/>
+        <w:numPr>
+          <w:ilvl w:val="0"/>
+          <w:numId w:val="21"/>
+        </w:numPr>
+        <w:spacing w:after="0"/>
+        <w:rPr>
+          <w:rFonts w:ascii="Courier New" w:hAnsi="Courier New" w:cs="Courier New"/>
+          <w:b/>
+          <w:sz w:val="32"/>
+          <w:szCs w:val="32"/>
+        </w:rPr>
+      </w:pPr>
+      <w:r>
+        <w:rPr>
+          <w:rFonts w:ascii="Courier New" w:hAnsi="Courier New" w:cs="Courier New"/>
+          <w:b/>
+          <w:sz w:val="32"/>
+          <w:szCs w:val="32"/>
+        </w:rPr>
+        <w:t xml:space="preserve">Black box testing </w:t>
+      </w:r>
+    </w:p>
+    <w:p>
+      <w:pPr>
+        <w:spacing w:after="0"/>
+        <w:ind w:left="2160"/>
+        <w:rPr>
+          <w:rFonts w:ascii="Courier New" w:hAnsi="Courier New" w:cs="Courier New"/>
+          <w:b/>
+          <w:sz w:val="32"/>
+          <w:szCs w:val="32"/>
+        </w:rPr>
+      </w:pPr>
+      <w:r>
+        <w:rPr>
+          <w:rFonts w:ascii="Courier New" w:hAnsi="Courier New" w:cs="Courier New"/>
+          <w:b/>
+          <w:sz w:val="32"/>
+          <w:szCs w:val="32"/>
+        </w:rPr>
+        <w:t xml:space="preserve">Input </w:t>
+      </w:r>
+      <w:r>
+        <w:rPr>
+          <w:rFonts w:ascii="Courier New" w:hAnsi="Courier New" w:cs="Courier New"/>
+          <w:b/>
+          <w:sz w:val="32"/>
+          <w:szCs w:val="32"/>
+        </w:rPr>
+        <w:tab/>
+      </w:r>
+      <w:r>
+        <w:rPr>
+          <w:rFonts w:ascii="Courier New" w:hAnsi="Courier New" w:cs="Courier New"/>
+          <w:b/>
+          <w:sz w:val="32"/>
+          <w:szCs w:val="32"/>
+        </w:rPr>
+        <w:tab/>
+      </w:r>
+      <w:r>
+        <w:rPr>
+          <w:rFonts w:ascii="Courier New" w:hAnsi="Courier New" w:cs="Courier New"/>
+          <w:b/>
+          <w:sz w:val="32"/>
+          <w:szCs w:val="32"/>
+        </w:rPr>
+        <w:tab/>
+      </w:r>
+      <w:r>
+        <w:rPr>
+          <w:rFonts w:ascii="Courier New" w:hAnsi="Courier New" w:cs="Courier New"/>
+          <w:b/>
+          <w:sz w:val="32"/>
+          <w:szCs w:val="32"/>
+        </w:rPr>
+        <w:tab/>
+      </w:r>
+      <w:r>
+        <w:rPr>
+          <w:rFonts w:ascii="Courier New" w:hAnsi="Courier New" w:cs="Courier New"/>
+          <w:b/>
+          <w:sz w:val="32"/>
+          <w:szCs w:val="32"/>
+        </w:rPr>
+        <w:tab/>
+        <w:t>---</w:t>
+      </w:r>
+      <w:r>
+        <w:rPr>
+          <w:rFonts w:ascii="Courier New" w:hAnsi="Courier New" w:cs="Courier New"/>
+          <w:b/>
+          <w:sz w:val="32"/>
+          <w:szCs w:val="32"/>
+        </w:rPr>
+        <w:sym w:font="Wingdings" w:char="F0E0"/>
+      </w:r>
+      <w:r>
+        <w:rPr>
+          <w:rFonts w:ascii="Courier New" w:hAnsi="Courier New" w:cs="Courier New"/>
+          <w:b/>
+          <w:sz w:val="32"/>
+          <w:szCs w:val="32"/>
+        </w:rPr>
+        <w:t xml:space="preserve">Output </w:t>
+      </w:r>
+    </w:p>
+    <w:p>
+      <w:pPr>
+        <w:spacing w:after="0"/>
+        <w:rPr>
+          <w:rFonts w:ascii="Courier New" w:hAnsi="Courier New" w:cs="Courier New"/>
+          <w:b/>
+          <w:sz w:val="32"/>
+          <w:szCs w:val="32"/>
+        </w:rPr>
+      </w:pPr>
+    </w:p>
+    <w:p>
+      <w:pPr>
+        <w:spacing w:after="0"/>
+        <w:rPr>
+          <w:rFonts w:ascii="Courier New" w:hAnsi="Courier New" w:cs="Courier New"/>
+          <w:b/>
+          <w:sz w:val="32"/>
+          <w:szCs w:val="32"/>
+        </w:rPr>
+      </w:pPr>
+    </w:p>
+    <w:p>
+      <w:pPr>
+        <w:spacing w:after="0"/>
+        <w:rPr>
+          <w:rFonts w:ascii="Courier New" w:hAnsi="Courier New" w:cs="Courier New"/>
+          <w:b/>
+          <w:sz w:val="32"/>
+          <w:szCs w:val="32"/>
+        </w:rPr>
+      </w:pPr>
+      <w:r>
+        <w:rPr>
+          <w:rFonts w:ascii="Courier New" w:hAnsi="Courier New" w:cs="Courier New"/>
+          <w:b/>
+          <w:sz w:val="32"/>
+          <w:szCs w:val="32"/>
+        </w:rPr>
+        <w:tab/>
+        <w:t xml:space="preserve">Unit : Unit may be function/ methods/modules or class. Unit testing is a type of white box testing. </w:t>
+      </w:r>
+    </w:p>
+    <w:p>
+      <w:pPr>
+        <w:spacing w:after="0"/>
+        <w:rPr>
+          <w:rFonts w:ascii="Courier New" w:hAnsi="Courier New" w:cs="Courier New"/>
+          <w:b/>
+          <w:sz w:val="32"/>
+          <w:szCs w:val="32"/>
+        </w:rPr>
+      </w:pPr>
+    </w:p>
+    <w:p>
+      <w:pPr>
+        <w:spacing w:after="0"/>
+        <w:rPr>
+          <w:rFonts w:ascii="Courier New" w:hAnsi="Courier New" w:cs="Courier New"/>
+          <w:b/>
+          <w:sz w:val="32"/>
+          <w:szCs w:val="32"/>
+        </w:rPr>
+      </w:pPr>
+      <w:r>
+        <w:rPr>
+          <w:rFonts w:ascii="Courier New" w:hAnsi="Courier New" w:cs="Courier New"/>
+          <w:b/>
+          <w:sz w:val="32"/>
+          <w:szCs w:val="32"/>
+        </w:rPr>
+        <w:tab/>
+        <w:t xml:space="preserve">jUnit : It is opens source framework which provided set of API which help to do unit testing for Java Application. </w:t>
+      </w:r>
+    </w:p>
+    <w:p>
+      <w:pPr>
+        <w:spacing w:after="0"/>
+        <w:rPr>
+          <w:rFonts w:ascii="Courier New" w:hAnsi="Courier New" w:cs="Courier New"/>
+          <w:b/>
+          <w:sz w:val="32"/>
+          <w:szCs w:val="32"/>
+        </w:rPr>
+      </w:pPr>
+    </w:p>
+    <w:p>
+      <w:pPr>
+        <w:spacing w:after="0"/>
+        <w:rPr>
+          <w:rFonts w:ascii="Courier New" w:hAnsi="Courier New" w:cs="Courier New"/>
+          <w:b/>
+          <w:sz w:val="32"/>
+          <w:szCs w:val="32"/>
+        </w:rPr>
+      </w:pPr>
+      <w:r>
+        <w:rPr>
+          <w:rFonts w:ascii="Courier New" w:hAnsi="Courier New" w:cs="Courier New"/>
+          <w:b/>
+          <w:sz w:val="32"/>
+          <w:szCs w:val="32"/>
+        </w:rPr>
+        <w:t>jar : .java/.class</w:t>
+      </w:r>
+    </w:p>
+    <w:p>
+      <w:pPr>
+        <w:spacing w:after="0"/>
+        <w:rPr>
+          <w:rFonts w:ascii="Courier New" w:hAnsi="Courier New" w:cs="Courier New"/>
+          <w:b/>
+          <w:sz w:val="32"/>
+          <w:szCs w:val="32"/>
+        </w:rPr>
+      </w:pPr>
+      <w:r>
+        <w:rPr>
+          <w:rFonts w:ascii="Courier New" w:hAnsi="Courier New" w:cs="Courier New"/>
+          <w:b/>
+          <w:sz w:val="32"/>
+          <w:szCs w:val="32"/>
+        </w:rPr>
+        <w:t>war : html/css/js/jsp/servlet/xml</w:t>
+      </w:r>
+    </w:p>
+    <w:p>
+      <w:pPr>
+        <w:spacing w:after="0"/>
+        <w:rPr>
+          <w:rFonts w:ascii="Courier New" w:hAnsi="Courier New" w:cs="Courier New"/>
+          <w:b/>
+          <w:sz w:val="32"/>
+          <w:szCs w:val="32"/>
+        </w:rPr>
+      </w:pPr>
+      <w:r>
+        <w:rPr>
+          <w:rFonts w:ascii="Courier New" w:hAnsi="Courier New" w:cs="Courier New"/>
+          <w:b/>
+          <w:sz w:val="32"/>
+          <w:szCs w:val="32"/>
+        </w:rPr>
+        <w:t xml:space="preserve">ear : EJB </w:t>
+      </w:r>
+    </w:p>
+    <w:p>
+      <w:pPr>
+        <w:spacing w:after="0"/>
+        <w:rPr>
+          <w:rFonts w:ascii="Courier New" w:hAnsi="Courier New" w:cs="Courier New"/>
+          <w:b/>
+          <w:sz w:val="32"/>
+          <w:szCs w:val="32"/>
+        </w:rPr>
+      </w:pPr>
+    </w:p>
+    <w:p>
+      <w:pPr>
+        <w:spacing w:after="0"/>
+        <w:rPr>
+          <w:rFonts w:ascii="Courier New" w:hAnsi="Courier New" w:cs="Courier New"/>
+          <w:b/>
+          <w:sz w:val="32"/>
+          <w:szCs w:val="32"/>
+        </w:rPr>
+      </w:pPr>
+      <w:r>
+        <w:rPr>
+          <w:rFonts w:ascii="Courier New" w:hAnsi="Courier New" w:cs="Courier New"/>
+          <w:b/>
+          <w:sz w:val="32"/>
+          <w:szCs w:val="32"/>
+        </w:rPr>
+        <w:tab/>
+      </w:r>
+      <w:r>
+        <w:rPr>
+          <w:rFonts w:ascii="Courier New" w:hAnsi="Courier New" w:cs="Courier New"/>
+          <w:b/>
+          <w:sz w:val="32"/>
+          <w:szCs w:val="32"/>
+        </w:rPr>
+        <w:tab/>
+        <w:t>public int add(int x, int y) {</w:t>
+      </w:r>
+    </w:p>
+    <w:p>
+      <w:pPr>
+        <w:spacing w:after="0"/>
+        <w:rPr>
+          <w:rFonts w:ascii="Courier New" w:hAnsi="Courier New" w:cs="Courier New"/>
+          <w:b/>
+          <w:sz w:val="32"/>
+          <w:szCs w:val="32"/>
+        </w:rPr>
+      </w:pPr>
+      <w:r>
+        <w:rPr>
+          <w:rFonts w:ascii="Courier New" w:hAnsi="Courier New" w:cs="Courier New"/>
+          <w:b/>
+          <w:sz w:val="32"/>
+          <w:szCs w:val="32"/>
+        </w:rPr>
+        <w:tab/>
+      </w:r>
+      <w:r>
+        <w:rPr>
+          <w:rFonts w:ascii="Courier New" w:hAnsi="Courier New" w:cs="Courier New"/>
+          <w:b/>
+          <w:sz w:val="32"/>
+          <w:szCs w:val="32"/>
+        </w:rPr>
+        <w:tab/>
+      </w:r>
+      <w:r>
+        <w:rPr>
+          <w:rFonts w:ascii="Courier New" w:hAnsi="Courier New" w:cs="Courier New"/>
+          <w:b/>
+          <w:sz w:val="32"/>
+          <w:szCs w:val="32"/>
+        </w:rPr>
+        <w:tab/>
+      </w:r>
+      <w:r>
+        <w:rPr>
+          <w:rFonts w:ascii="Courier New" w:hAnsi="Courier New" w:cs="Courier New"/>
+          <w:b/>
+          <w:sz w:val="32"/>
+          <w:szCs w:val="32"/>
+        </w:rPr>
+        <w:tab/>
+        <w:t xml:space="preserve">coding </w:t>
+      </w:r>
+    </w:p>
+    <w:p>
+      <w:pPr>
+        <w:spacing w:after="0"/>
+        <w:ind w:left="720" w:firstLine="720"/>
+        <w:rPr>
+          <w:rFonts w:ascii="Courier New" w:hAnsi="Courier New" w:cs="Courier New"/>
+          <w:b/>
+          <w:sz w:val="32"/>
+          <w:szCs w:val="32"/>
+        </w:rPr>
+      </w:pPr>
+      <w:r>
+        <w:rPr>
+          <w:rFonts w:ascii="Courier New" w:hAnsi="Courier New" w:cs="Courier New"/>
+          <w:b/>
+          <w:sz w:val="32"/>
+          <w:szCs w:val="32"/>
+        </w:rPr>
+        <w:tab/>
+      </w:r>
+      <w:r>
+        <w:rPr>
+          <w:rFonts w:ascii="Courier New" w:hAnsi="Courier New" w:cs="Courier New"/>
+          <w:b/>
+          <w:sz w:val="32"/>
+          <w:szCs w:val="32"/>
+        </w:rPr>
+        <w:tab/>
+        <w:t>return x+y;</w:t>
+      </w:r>
+    </w:p>
+    <w:p>
+      <w:pPr>
+        <w:spacing w:after="0"/>
+        <w:ind w:left="720" w:firstLine="720"/>
+        <w:rPr>
+          <w:rFonts w:ascii="Courier New" w:hAnsi="Courier New" w:cs="Courier New"/>
+          <w:b/>
+          <w:sz w:val="32"/>
+          <w:szCs w:val="32"/>
+        </w:rPr>
+      </w:pPr>
+      <w:r>
+        <w:rPr>
+          <w:rFonts w:ascii="Courier New" w:hAnsi="Courier New" w:cs="Courier New"/>
+          <w:b/>
+          <w:sz w:val="32"/>
+          <w:szCs w:val="32"/>
+        </w:rPr>
+        <w:t>}</w:t>
+      </w:r>
+    </w:p>
+    <w:p>
+      <w:pPr>
+        <w:spacing w:after="0"/>
+        <w:rPr>
+          <w:rFonts w:ascii="Courier New" w:hAnsi="Courier New" w:cs="Courier New"/>
+          <w:b/>
+          <w:sz w:val="32"/>
+          <w:szCs w:val="32"/>
+        </w:rPr>
+      </w:pPr>
+    </w:p>
+    <w:p>
+      <w:pPr>
+        <w:spacing w:after="0"/>
+        <w:rPr>
+          <w:rFonts w:ascii="Courier New" w:hAnsi="Courier New" w:cs="Courier New"/>
+          <w:b/>
+          <w:sz w:val="32"/>
+          <w:szCs w:val="32"/>
+        </w:rPr>
+      </w:pPr>
+      <w:r>
+        <w:rPr>
+          <w:rFonts w:ascii="Courier New" w:hAnsi="Courier New" w:cs="Courier New"/>
+          <w:b/>
+          <w:sz w:val="32"/>
+          <w:szCs w:val="32"/>
+        </w:rPr>
+        <w:tab/>
+      </w:r>
+      <w:r>
+        <w:rPr>
+          <w:rFonts w:ascii="Courier New" w:hAnsi="Courier New" w:cs="Courier New"/>
+          <w:b/>
+          <w:sz w:val="32"/>
+          <w:szCs w:val="32"/>
+        </w:rPr>
+        <w:t>junit4-4.8.2</w:t>
+      </w:r>
+    </w:p>
+    <w:p>
+      <w:pPr>
+        <w:spacing w:after="0"/>
+        <w:rPr>
+          <w:rFonts w:ascii="Courier New" w:hAnsi="Courier New" w:cs="Courier New"/>
+          <w:b/>
+          <w:sz w:val="32"/>
+          <w:szCs w:val="32"/>
+        </w:rPr>
+      </w:pPr>
+      <w:r>
+        <w:rPr>
+          <w:rFonts w:ascii="Courier New" w:hAnsi="Courier New" w:cs="Courier New"/>
+          <w:b/>
+          <w:sz w:val="32"/>
+          <w:szCs w:val="32"/>
+        </w:rPr>
+        <w:tab/>
+      </w:r>
+      <w:r>
+        <w:rPr>
+          <w:rFonts w:ascii="Courier New" w:hAnsi="Courier New" w:cs="Courier New"/>
+          <w:b/>
+          <w:sz w:val="32"/>
+          <w:szCs w:val="32"/>
+        </w:rPr>
+        <w:t>hamcrest-core-1.3</w:t>
+      </w:r>
+    </w:p>
+    <w:p>
+      <w:pPr>
+        <w:spacing w:after="0"/>
+        <w:rPr>
+          <w:rFonts w:ascii="Courier New" w:hAnsi="Courier New" w:cs="Courier New"/>
+          <w:b/>
+          <w:sz w:val="32"/>
+          <w:szCs w:val="32"/>
+        </w:rPr>
+      </w:pPr>
+    </w:p>
+    <w:p>
+      <w:pPr>
+        <w:spacing w:after="0"/>
+        <w:rPr>
+          <w:rFonts w:ascii="Courier New" w:hAnsi="Courier New" w:cs="Courier New"/>
+          <w:b/>
+          <w:sz w:val="32"/>
+          <w:szCs w:val="32"/>
+        </w:rPr>
+      </w:pPr>
+    </w:p>
+    <w:p>
+      <w:pPr>
+        <w:spacing w:after="0"/>
+        <w:rPr>
+          <w:rFonts w:ascii="Courier New" w:hAnsi="Courier New" w:cs="Courier New"/>
+          <w:b/>
+          <w:sz w:val="32"/>
+          <w:szCs w:val="32"/>
+        </w:rPr>
+      </w:pPr>
+    </w:p>
+    <w:p>
+      <w:pPr>
+        <w:spacing w:after="0"/>
+        <w:rPr>
+          <w:rFonts w:ascii="Courier New" w:hAnsi="Courier New" w:cs="Courier New"/>
+          <w:b/>
+          <w:sz w:val="32"/>
+          <w:szCs w:val="32"/>
+        </w:rPr>
+      </w:pPr>
+      <w:r>
+        <w:rPr>
+          <w:rFonts w:ascii="Courier New" w:hAnsi="Courier New" w:cs="Courier New"/>
+          <w:b/>
+          <w:sz w:val="32"/>
+          <w:szCs w:val="32"/>
+        </w:rPr>
+        <w:t xml:space="preserve">Desing Pattern : </w:t>
+      </w:r>
+    </w:p>
+    <w:p>
+      <w:pPr>
+        <w:spacing w:after="0"/>
+        <w:rPr>
+          <w:rFonts w:ascii="Courier New" w:hAnsi="Courier New" w:cs="Courier New"/>
+          <w:b/>
+          <w:sz w:val="32"/>
+          <w:szCs w:val="32"/>
+        </w:rPr>
+      </w:pPr>
+    </w:p>
+    <w:p>
+      <w:pPr>
+        <w:spacing w:after="0"/>
+        <w:rPr>
+          <w:rFonts w:ascii="Courier New" w:hAnsi="Courier New" w:cs="Courier New"/>
+          <w:b/>
+          <w:sz w:val="32"/>
+          <w:szCs w:val="32"/>
+        </w:rPr>
+      </w:pPr>
+      <w:r>
+        <w:rPr>
+          <w:rFonts w:ascii="Courier New" w:hAnsi="Courier New" w:cs="Courier New"/>
+          <w:b/>
+          <w:sz w:val="32"/>
+          <w:szCs w:val="32"/>
+        </w:rPr>
+        <w:t xml:space="preserve">Factory method design pattern </w:t>
+      </w:r>
+    </w:p>
+    <w:p>
+      <w:pPr>
+        <w:spacing w:after="0"/>
+        <w:rPr>
+          <w:rFonts w:ascii="Courier New" w:hAnsi="Courier New" w:cs="Courier New"/>
+          <w:b/>
+          <w:sz w:val="32"/>
+          <w:szCs w:val="32"/>
+        </w:rPr>
+      </w:pPr>
+    </w:p>
+    <w:p>
+      <w:pPr>
+        <w:spacing w:after="0"/>
+        <w:rPr>
+          <w:rFonts w:ascii="Courier New" w:hAnsi="Courier New" w:cs="Courier New"/>
+          <w:b/>
+          <w:sz w:val="32"/>
+          <w:szCs w:val="32"/>
+        </w:rPr>
+      </w:pPr>
+      <w:r>
+        <w:rPr>
+          <w:rFonts w:ascii="Courier New" w:hAnsi="Courier New" w:cs="Courier New"/>
+          <w:b/>
+          <w:sz w:val="32"/>
+          <w:szCs w:val="32"/>
+        </w:rPr>
+        <w:t>class Employee {</w:t>
+      </w:r>
+    </w:p>
+    <w:p>
+      <w:pPr>
+        <w:spacing w:after="0"/>
+        <w:rPr>
+          <w:rFonts w:ascii="Courier New" w:hAnsi="Courier New" w:cs="Courier New"/>
+          <w:b/>
+          <w:sz w:val="32"/>
+          <w:szCs w:val="32"/>
+        </w:rPr>
+      </w:pPr>
+      <w:r>
+        <w:rPr>
+          <w:rFonts w:ascii="Courier New" w:hAnsi="Courier New" w:cs="Courier New"/>
+          <w:b/>
+          <w:sz w:val="32"/>
+          <w:szCs w:val="32"/>
+        </w:rPr>
+        <w:tab/>
+        <w:t>private Employee() {}</w:t>
+      </w:r>
+    </w:p>
+    <w:p>
+      <w:pPr>
+        <w:spacing w:after="0"/>
+        <w:rPr>
+          <w:rFonts w:ascii="Courier New" w:hAnsi="Courier New" w:cs="Courier New"/>
+          <w:b/>
+          <w:sz w:val="32"/>
+          <w:szCs w:val="32"/>
+        </w:rPr>
+      </w:pPr>
+      <w:r>
+        <w:rPr>
+          <w:rFonts w:ascii="Courier New" w:hAnsi="Courier New" w:cs="Courier New"/>
+          <w:b/>
+          <w:sz w:val="32"/>
+          <w:szCs w:val="32"/>
+        </w:rPr>
+        <w:tab/>
+      </w:r>
+    </w:p>
+    <w:p>
+      <w:pPr>
+        <w:spacing w:after="0"/>
+        <w:rPr>
+          <w:rFonts w:ascii="Courier New" w:hAnsi="Courier New" w:cs="Courier New"/>
+          <w:b/>
+          <w:sz w:val="32"/>
+          <w:szCs w:val="32"/>
+        </w:rPr>
+      </w:pPr>
+      <w:r>
+        <w:rPr>
+          <w:rFonts w:ascii="Courier New" w:hAnsi="Courier New" w:cs="Courier New"/>
+          <w:b/>
+          <w:sz w:val="32"/>
+          <w:szCs w:val="32"/>
+        </w:rPr>
+        <w:tab/>
+        <w:t>public static Employee getInstance(int code) {</w:t>
+      </w:r>
+    </w:p>
+    <w:p>
+      <w:pPr>
+        <w:spacing w:after="0"/>
+        <w:rPr>
+          <w:rFonts w:ascii="Courier New" w:hAnsi="Courier New" w:cs="Courier New"/>
+          <w:b/>
+          <w:sz w:val="32"/>
+          <w:szCs w:val="32"/>
+        </w:rPr>
+      </w:pPr>
+      <w:r>
+        <w:rPr>
+          <w:rFonts w:ascii="Courier New" w:hAnsi="Courier New" w:cs="Courier New"/>
+          <w:b/>
+          <w:sz w:val="32"/>
+          <w:szCs w:val="32"/>
+        </w:rPr>
+        <w:tab/>
+      </w:r>
+      <w:r>
+        <w:rPr>
+          <w:rFonts w:ascii="Courier New" w:hAnsi="Courier New" w:cs="Courier New"/>
+          <w:b/>
+          <w:sz w:val="32"/>
+          <w:szCs w:val="32"/>
+        </w:rPr>
+        <w:tab/>
+        <w:t>if(code==1){</w:t>
+      </w:r>
+    </w:p>
+    <w:p>
+      <w:pPr>
+        <w:spacing w:after="0"/>
+        <w:rPr>
+          <w:rFonts w:ascii="Courier New" w:hAnsi="Courier New" w:cs="Courier New"/>
+          <w:b/>
+          <w:sz w:val="32"/>
+          <w:szCs w:val="32"/>
+        </w:rPr>
+      </w:pPr>
+      <w:r>
+        <w:rPr>
+          <w:rFonts w:ascii="Courier New" w:hAnsi="Courier New" w:cs="Courier New"/>
+          <w:b/>
+          <w:sz w:val="32"/>
+          <w:szCs w:val="32"/>
+        </w:rPr>
+        <w:tab/>
+      </w:r>
+      <w:r>
+        <w:rPr>
+          <w:rFonts w:ascii="Courier New" w:hAnsi="Courier New" w:cs="Courier New"/>
+          <w:b/>
+          <w:sz w:val="32"/>
+          <w:szCs w:val="32"/>
+        </w:rPr>
+        <w:tab/>
+        <w:t>return new Employee();</w:t>
+      </w:r>
+    </w:p>
+    <w:p>
+      <w:pPr>
+        <w:spacing w:after="0"/>
+        <w:rPr>
+          <w:rFonts w:ascii="Courier New" w:hAnsi="Courier New" w:cs="Courier New"/>
+          <w:b/>
+          <w:sz w:val="32"/>
+          <w:szCs w:val="32"/>
+        </w:rPr>
+      </w:pPr>
+      <w:r>
+        <w:rPr>
+          <w:rFonts w:ascii="Courier New" w:hAnsi="Courier New" w:cs="Courier New"/>
+          <w:b/>
+          <w:sz w:val="32"/>
+          <w:szCs w:val="32"/>
+        </w:rPr>
+        <w:tab/>
+      </w:r>
+      <w:r>
+        <w:rPr>
+          <w:rFonts w:ascii="Courier New" w:hAnsi="Courier New" w:cs="Courier New"/>
+          <w:b/>
+          <w:sz w:val="32"/>
+          <w:szCs w:val="32"/>
+        </w:rPr>
+        <w:tab/>
+        <w:t>}else {</w:t>
+      </w:r>
+    </w:p>
+    <w:p>
+      <w:pPr>
+        <w:spacing w:after="0"/>
+        <w:rPr>
+          <w:rFonts w:ascii="Courier New" w:hAnsi="Courier New" w:cs="Courier New"/>
+          <w:b/>
+          <w:sz w:val="32"/>
+          <w:szCs w:val="32"/>
+        </w:rPr>
+      </w:pPr>
+      <w:r>
+        <w:rPr>
+          <w:rFonts w:ascii="Courier New" w:hAnsi="Courier New" w:cs="Courier New"/>
+          <w:b/>
+          <w:sz w:val="32"/>
+          <w:szCs w:val="32"/>
+        </w:rPr>
+        <w:tab/>
+      </w:r>
+      <w:r>
+        <w:rPr>
+          <w:rFonts w:ascii="Courier New" w:hAnsi="Courier New" w:cs="Courier New"/>
+          <w:b/>
+          <w:sz w:val="32"/>
+          <w:szCs w:val="32"/>
+        </w:rPr>
+        <w:tab/>
+      </w:r>
+      <w:r>
+        <w:rPr>
+          <w:rFonts w:ascii="Courier New" w:hAnsi="Courier New" w:cs="Courier New"/>
+          <w:b/>
+          <w:sz w:val="32"/>
+          <w:szCs w:val="32"/>
+        </w:rPr>
+        <w:tab/>
+        <w:t>return null;</w:t>
+      </w:r>
+    </w:p>
+    <w:p>
+      <w:pPr>
+        <w:spacing w:after="0"/>
+        <w:rPr>
+          <w:rFonts w:ascii="Courier New" w:hAnsi="Courier New" w:cs="Courier New"/>
+          <w:b/>
+          <w:sz w:val="32"/>
+          <w:szCs w:val="32"/>
+        </w:rPr>
+      </w:pPr>
+      <w:r>
+        <w:rPr>
+          <w:rFonts w:ascii="Courier New" w:hAnsi="Courier New" w:cs="Courier New"/>
+          <w:b/>
+          <w:sz w:val="32"/>
+          <w:szCs w:val="32"/>
+        </w:rPr>
+        <w:tab/>
+      </w:r>
+      <w:r>
+        <w:rPr>
+          <w:rFonts w:ascii="Courier New" w:hAnsi="Courier New" w:cs="Courier New"/>
+          <w:b/>
+          <w:sz w:val="32"/>
+          <w:szCs w:val="32"/>
+        </w:rPr>
+        <w:tab/>
+        <w:t>}</w:t>
+      </w:r>
+    </w:p>
+    <w:p>
+      <w:pPr>
+        <w:spacing w:after="0"/>
+        <w:rPr>
+          <w:rFonts w:ascii="Courier New" w:hAnsi="Courier New" w:cs="Courier New"/>
+          <w:b/>
+          <w:sz w:val="32"/>
+          <w:szCs w:val="32"/>
+        </w:rPr>
+      </w:pPr>
+      <w:r>
+        <w:rPr>
+          <w:rFonts w:ascii="Courier New" w:hAnsi="Courier New" w:cs="Courier New"/>
+          <w:b/>
+          <w:sz w:val="32"/>
+          <w:szCs w:val="32"/>
+        </w:rPr>
+        <w:tab/>
+        <w:t>}</w:t>
+      </w:r>
+    </w:p>
+    <w:p>
+      <w:pPr>
+        <w:spacing w:after="0"/>
+        <w:rPr>
+          <w:rFonts w:ascii="Courier New" w:hAnsi="Courier New" w:cs="Courier New"/>
+          <w:b/>
+          <w:sz w:val="32"/>
+          <w:szCs w:val="32"/>
+        </w:rPr>
+      </w:pPr>
+    </w:p>
+    <w:p>
+      <w:pPr>
+        <w:spacing w:after="0"/>
+        <w:rPr>
+          <w:rFonts w:ascii="Courier New" w:hAnsi="Courier New" w:cs="Courier New"/>
+          <w:b/>
+          <w:sz w:val="32"/>
+          <w:szCs w:val="32"/>
+        </w:rPr>
+      </w:pPr>
+      <w:r>
+        <w:rPr>
+          <w:rFonts w:ascii="Courier New" w:hAnsi="Courier New" w:cs="Courier New"/>
+          <w:b/>
+          <w:sz w:val="32"/>
+          <w:szCs w:val="32"/>
+        </w:rPr>
+        <w:tab/>
+      </w:r>
+    </w:p>
+    <w:p>
+      <w:pPr>
+        <w:spacing w:after="0"/>
+        <w:rPr>
+          <w:rFonts w:ascii="Courier New" w:hAnsi="Courier New" w:cs="Courier New"/>
+          <w:b/>
+          <w:sz w:val="32"/>
+          <w:szCs w:val="32"/>
+        </w:rPr>
+      </w:pPr>
+      <w:r>
+        <w:rPr>
+          <w:rFonts w:ascii="Courier New" w:hAnsi="Courier New" w:cs="Courier New"/>
+          <w:b/>
+          <w:sz w:val="32"/>
+          <w:szCs w:val="32"/>
+        </w:rPr>
+        <w:tab/>
+        <w:t>void display() {</w:t>
+      </w:r>
+    </w:p>
+    <w:p>
+      <w:pPr>
+        <w:spacing w:after="0"/>
+        <w:rPr>
+          <w:rFonts w:ascii="Courier New" w:hAnsi="Courier New" w:cs="Courier New"/>
+          <w:b/>
+          <w:sz w:val="32"/>
+          <w:szCs w:val="32"/>
+        </w:rPr>
+      </w:pPr>
+      <w:r>
+        <w:rPr>
+          <w:rFonts w:ascii="Courier New" w:hAnsi="Courier New" w:cs="Courier New"/>
+          <w:b/>
+          <w:sz w:val="32"/>
+          <w:szCs w:val="32"/>
+        </w:rPr>
+        <w:tab/>
+      </w:r>
+      <w:r>
+        <w:rPr>
+          <w:rFonts w:ascii="Courier New" w:hAnsi="Courier New" w:cs="Courier New"/>
+          <w:b/>
+          <w:sz w:val="32"/>
+          <w:szCs w:val="32"/>
+        </w:rPr>
+        <w:tab/>
+        <w:t>System.out.println("dis() method");</w:t>
+      </w:r>
+    </w:p>
+    <w:p>
+      <w:pPr>
+        <w:spacing w:after="0"/>
+        <w:rPr>
+          <w:rFonts w:ascii="Courier New" w:hAnsi="Courier New" w:cs="Courier New"/>
+          <w:b/>
+          <w:sz w:val="32"/>
+          <w:szCs w:val="32"/>
+        </w:rPr>
+      </w:pPr>
+      <w:r>
+        <w:rPr>
+          <w:rFonts w:ascii="Courier New" w:hAnsi="Courier New" w:cs="Courier New"/>
+          <w:b/>
+          <w:sz w:val="32"/>
+          <w:szCs w:val="32"/>
+        </w:rPr>
+        <w:tab/>
+        <w:t>}</w:t>
+      </w:r>
+    </w:p>
+    <w:p>
+      <w:pPr>
+        <w:spacing w:after="0"/>
+        <w:rPr>
+          <w:rFonts w:ascii="Courier New" w:hAnsi="Courier New" w:cs="Courier New"/>
+          <w:b/>
+          <w:sz w:val="32"/>
+          <w:szCs w:val="32"/>
+        </w:rPr>
+      </w:pPr>
+      <w:r>
+        <w:rPr>
+          <w:rFonts w:ascii="Courier New" w:hAnsi="Courier New" w:cs="Courier New"/>
+          <w:b/>
+          <w:sz w:val="32"/>
+          <w:szCs w:val="32"/>
+        </w:rPr>
+        <w:t>}</w:t>
+      </w:r>
+    </w:p>
+    <w:p>
+      <w:pPr>
+        <w:spacing w:after="0"/>
+        <w:rPr>
+          <w:rFonts w:ascii="Courier New" w:hAnsi="Courier New" w:cs="Courier New"/>
+          <w:b/>
+          <w:sz w:val="32"/>
+          <w:szCs w:val="32"/>
+        </w:rPr>
+      </w:pPr>
+      <w:r>
+        <w:rPr>
+          <w:rFonts w:ascii="Courier New" w:hAnsi="Courier New" w:cs="Courier New"/>
+          <w:b/>
+          <w:sz w:val="32"/>
+          <w:szCs w:val="32"/>
+        </w:rPr>
+        <w:t>class DesDemo {</w:t>
+      </w:r>
+    </w:p>
+    <w:p>
+      <w:pPr>
+        <w:spacing w:after="0"/>
+        <w:rPr>
+          <w:rFonts w:ascii="Courier New" w:hAnsi="Courier New" w:cs="Courier New"/>
+          <w:b/>
+          <w:sz w:val="32"/>
+          <w:szCs w:val="32"/>
+        </w:rPr>
+      </w:pPr>
+      <w:r>
+        <w:rPr>
+          <w:rFonts w:ascii="Courier New" w:hAnsi="Courier New" w:cs="Courier New"/>
+          <w:b/>
+          <w:sz w:val="32"/>
+          <w:szCs w:val="32"/>
+        </w:rPr>
+        <w:tab/>
+        <w:t>public static void main(String args[]) {</w:t>
+      </w:r>
+    </w:p>
+    <w:p>
+      <w:pPr>
+        <w:spacing w:after="0"/>
+        <w:rPr>
+          <w:rFonts w:ascii="Courier New" w:hAnsi="Courier New" w:cs="Courier New"/>
+          <w:b/>
+          <w:sz w:val="32"/>
+          <w:szCs w:val="32"/>
+        </w:rPr>
+      </w:pPr>
+      <w:r>
+        <w:rPr>
+          <w:rFonts w:ascii="Courier New" w:hAnsi="Courier New" w:cs="Courier New"/>
+          <w:b/>
+          <w:sz w:val="32"/>
+          <w:szCs w:val="32"/>
+        </w:rPr>
+        <w:tab/>
+        <w:t>//Employee emp = new Employee();</w:t>
+      </w:r>
+    </w:p>
+    <w:p>
+      <w:pPr>
+        <w:spacing w:after="0"/>
+        <w:rPr>
+          <w:rFonts w:ascii="Courier New" w:hAnsi="Courier New" w:cs="Courier New"/>
+          <w:b/>
+          <w:sz w:val="32"/>
+          <w:szCs w:val="32"/>
+        </w:rPr>
+      </w:pPr>
+      <w:r>
+        <w:rPr>
+          <w:rFonts w:ascii="Courier New" w:hAnsi="Courier New" w:cs="Courier New"/>
+          <w:b/>
+          <w:sz w:val="32"/>
+          <w:szCs w:val="32"/>
+        </w:rPr>
+        <w:tab/>
+        <w:t>Employee emp = Employee.getInstance(2);</w:t>
+      </w:r>
+    </w:p>
+    <w:p>
+      <w:pPr>
+        <w:spacing w:after="0"/>
+        <w:rPr>
+          <w:rFonts w:ascii="Courier New" w:hAnsi="Courier New" w:cs="Courier New"/>
+          <w:b/>
+          <w:sz w:val="32"/>
+          <w:szCs w:val="32"/>
+        </w:rPr>
+      </w:pPr>
+      <w:r>
+        <w:rPr>
+          <w:rFonts w:ascii="Courier New" w:hAnsi="Courier New" w:cs="Courier New"/>
+          <w:b/>
+          <w:sz w:val="32"/>
+          <w:szCs w:val="32"/>
+        </w:rPr>
+        <w:tab/>
+        <w:t>emp.display();</w:t>
+      </w:r>
+    </w:p>
+    <w:p>
+      <w:pPr>
+        <w:spacing w:after="0"/>
+        <w:rPr>
+          <w:rFonts w:ascii="Courier New" w:hAnsi="Courier New" w:cs="Courier New"/>
+          <w:b/>
+          <w:sz w:val="32"/>
+          <w:szCs w:val="32"/>
+        </w:rPr>
+      </w:pPr>
+      <w:r>
+        <w:rPr>
+          <w:rFonts w:ascii="Courier New" w:hAnsi="Courier New" w:cs="Courier New"/>
+          <w:b/>
+          <w:sz w:val="32"/>
+          <w:szCs w:val="32"/>
+        </w:rPr>
+        <w:tab/>
+        <w:t>}</w:t>
+      </w:r>
+    </w:p>
+    <w:p>
+      <w:pPr>
+        <w:spacing w:after="0"/>
+        <w:rPr>
+          <w:rFonts w:ascii="Courier New" w:hAnsi="Courier New" w:cs="Courier New"/>
+          <w:b/>
+          <w:sz w:val="32"/>
+          <w:szCs w:val="32"/>
+        </w:rPr>
+      </w:pPr>
+      <w:r>
+        <w:rPr>
+          <w:rFonts w:ascii="Courier New" w:hAnsi="Courier New" w:cs="Courier New"/>
+          <w:b/>
+          <w:sz w:val="32"/>
+          <w:szCs w:val="32"/>
+        </w:rPr>
+        <w:t>}</w:t>
+      </w:r>
+    </w:p>
+    <w:p>
+      <w:pPr>
+        <w:spacing w:after="0"/>
+        <w:rPr>
+          <w:rFonts w:ascii="Courier New" w:hAnsi="Courier New" w:cs="Courier New"/>
+          <w:b/>
+          <w:sz w:val="32"/>
+          <w:szCs w:val="32"/>
+        </w:rPr>
+      </w:pPr>
+    </w:p>
+    <w:p>
+      <w:pPr>
+        <w:spacing w:after="0"/>
+        <w:rPr>
+          <w:rFonts w:ascii="Courier New" w:hAnsi="Courier New" w:cs="Courier New"/>
+          <w:b/>
+          <w:sz w:val="32"/>
+          <w:szCs w:val="32"/>
+        </w:rPr>
+      </w:pPr>
+    </w:p>
+    <w:p>
+      <w:pPr>
+        <w:spacing w:after="0"/>
+        <w:rPr>
+          <w:rFonts w:ascii="Courier New" w:hAnsi="Courier New" w:cs="Courier New"/>
+          <w:b/>
+          <w:sz w:val="32"/>
+          <w:szCs w:val="32"/>
+        </w:rPr>
+      </w:pPr>
+      <w:r>
+        <w:rPr>
+          <w:rFonts w:ascii="Courier New" w:hAnsi="Courier New" w:cs="Courier New"/>
+          <w:b/>
+          <w:sz w:val="32"/>
+          <w:szCs w:val="32"/>
+        </w:rPr>
+        <w:lastRenderedPageBreak/>
+        <w:t xml:space="preserve">Singleton Design pattern </w:t>
+      </w:r>
+    </w:p>
+    <w:p>
+      <w:pPr>
+        <w:spacing w:after="0"/>
+        <w:rPr>
+          <w:rFonts w:ascii="Courier New" w:hAnsi="Courier New" w:cs="Courier New"/>
+          <w:b/>
+          <w:sz w:val="32"/>
+          <w:szCs w:val="32"/>
+        </w:rPr>
+      </w:pPr>
+    </w:p>
+    <w:p>
+      <w:pPr>
+        <w:spacing w:after="0"/>
+        <w:rPr>
+          <w:rFonts w:ascii="Courier New" w:hAnsi="Courier New" w:cs="Courier New"/>
+          <w:b/>
+          <w:sz w:val="32"/>
+          <w:szCs w:val="32"/>
+        </w:rPr>
+      </w:pPr>
+      <w:r>
+        <w:rPr>
+          <w:rFonts w:ascii="Courier New" w:hAnsi="Courier New" w:cs="Courier New"/>
+          <w:b/>
+          <w:sz w:val="32"/>
+          <w:szCs w:val="32"/>
+        </w:rPr>
+        <w:t>class Employee {</w:t>
+      </w:r>
+    </w:p>
+    <w:p>
+      <w:pPr>
+        <w:spacing w:after="0"/>
+        <w:rPr>
+          <w:rFonts w:ascii="Courier New" w:hAnsi="Courier New" w:cs="Courier New"/>
+          <w:b/>
+          <w:sz w:val="32"/>
+          <w:szCs w:val="32"/>
+        </w:rPr>
+      </w:pPr>
+      <w:r>
+        <w:rPr>
+          <w:rFonts w:ascii="Courier New" w:hAnsi="Courier New" w:cs="Courier New"/>
+          <w:b/>
+          <w:sz w:val="32"/>
+          <w:szCs w:val="32"/>
+        </w:rPr>
+        <w:tab/>
+        <w:t>private Employee() {}</w:t>
+      </w:r>
+    </w:p>
+    <w:p>
+      <w:pPr>
+        <w:spacing w:after="0"/>
+        <w:rPr>
+          <w:rFonts w:ascii="Courier New" w:hAnsi="Courier New" w:cs="Courier New"/>
+          <w:b/>
+          <w:sz w:val="32"/>
+          <w:szCs w:val="32"/>
+        </w:rPr>
+      </w:pPr>
+      <w:r>
+        <w:rPr>
+          <w:rFonts w:ascii="Courier New" w:hAnsi="Courier New" w:cs="Courier New"/>
+          <w:b/>
+          <w:sz w:val="32"/>
+          <w:szCs w:val="32"/>
+        </w:rPr>
+        <w:tab/>
+        <w:t>int id;</w:t>
+      </w:r>
+    </w:p>
+    <w:p>
+      <w:pPr>
+        <w:spacing w:after="0"/>
+        <w:rPr>
+          <w:rFonts w:ascii="Courier New" w:hAnsi="Courier New" w:cs="Courier New"/>
+          <w:b/>
+          <w:sz w:val="32"/>
+          <w:szCs w:val="32"/>
+        </w:rPr>
+      </w:pPr>
+      <w:r>
+        <w:rPr>
+          <w:rFonts w:ascii="Courier New" w:hAnsi="Courier New" w:cs="Courier New"/>
+          <w:b/>
+          <w:sz w:val="32"/>
+          <w:szCs w:val="32"/>
+        </w:rPr>
+        <w:tab/>
+        <w:t>private final static Employee emp = new Employee();</w:t>
+      </w:r>
+    </w:p>
+    <w:p>
+      <w:pPr>
+        <w:spacing w:after="0"/>
+        <w:rPr>
+          <w:rFonts w:ascii="Courier New" w:hAnsi="Courier New" w:cs="Courier New"/>
+          <w:b/>
+          <w:sz w:val="32"/>
+          <w:szCs w:val="32"/>
+        </w:rPr>
+      </w:pPr>
+      <w:r>
+        <w:rPr>
+          <w:rFonts w:ascii="Courier New" w:hAnsi="Courier New" w:cs="Courier New"/>
+          <w:b/>
+          <w:sz w:val="32"/>
+          <w:szCs w:val="32"/>
+        </w:rPr>
+        <w:tab/>
+        <w:t>public static Employee getInstance() {</w:t>
+      </w:r>
+    </w:p>
+    <w:p>
+      <w:pPr>
+        <w:spacing w:after="0"/>
+        <w:rPr>
+          <w:rFonts w:ascii="Courier New" w:hAnsi="Courier New" w:cs="Courier New"/>
+          <w:b/>
+          <w:sz w:val="32"/>
+          <w:szCs w:val="32"/>
+        </w:rPr>
+      </w:pPr>
+      <w:r>
+        <w:rPr>
+          <w:rFonts w:ascii="Courier New" w:hAnsi="Courier New" w:cs="Courier New"/>
+          <w:b/>
+          <w:sz w:val="32"/>
+          <w:szCs w:val="32"/>
+        </w:rPr>
+        <w:tab/>
+      </w:r>
+      <w:r>
+        <w:rPr>
+          <w:rFonts w:ascii="Courier New" w:hAnsi="Courier New" w:cs="Courier New"/>
+          <w:b/>
+          <w:sz w:val="32"/>
+          <w:szCs w:val="32"/>
+        </w:rPr>
+        <w:tab/>
+        <w:t>return emp;</w:t>
+      </w:r>
+    </w:p>
+    <w:p>
+      <w:pPr>
+        <w:spacing w:after="0"/>
+        <w:rPr>
+          <w:rFonts w:ascii="Courier New" w:hAnsi="Courier New" w:cs="Courier New"/>
+          <w:b/>
+          <w:sz w:val="32"/>
+          <w:szCs w:val="32"/>
+        </w:rPr>
+      </w:pPr>
+      <w:r>
+        <w:rPr>
+          <w:rFonts w:ascii="Courier New" w:hAnsi="Courier New" w:cs="Courier New"/>
+          <w:b/>
+          <w:sz w:val="32"/>
+          <w:szCs w:val="32"/>
+        </w:rPr>
+        <w:tab/>
+        <w:t>}</w:t>
+      </w:r>
+      <w:r>
+        <w:rPr>
+          <w:rFonts w:ascii="Courier New" w:hAnsi="Courier New" w:cs="Courier New"/>
+          <w:b/>
+          <w:sz w:val="32"/>
+          <w:szCs w:val="32"/>
+        </w:rPr>
+        <w:tab/>
+      </w:r>
+    </w:p>
+    <w:p>
+      <w:pPr>
+        <w:spacing w:after="0"/>
+        <w:rPr>
+          <w:rFonts w:ascii="Courier New" w:hAnsi="Courier New" w:cs="Courier New"/>
+          <w:b/>
+          <w:sz w:val="32"/>
+          <w:szCs w:val="32"/>
+        </w:rPr>
+      </w:pPr>
+      <w:r>
+        <w:rPr>
+          <w:rFonts w:ascii="Courier New" w:hAnsi="Courier New" w:cs="Courier New"/>
+          <w:b/>
+          <w:sz w:val="32"/>
+          <w:szCs w:val="32"/>
+        </w:rPr>
+        <w:tab/>
+        <w:t>void display() {</w:t>
+      </w:r>
+    </w:p>
+    <w:p>
+      <w:pPr>
+        <w:spacing w:after="0"/>
+        <w:rPr>
+          <w:rFonts w:ascii="Courier New" w:hAnsi="Courier New" w:cs="Courier New"/>
+          <w:b/>
+          <w:sz w:val="32"/>
+          <w:szCs w:val="32"/>
+        </w:rPr>
+      </w:pPr>
+      <w:r>
+        <w:rPr>
+          <w:rFonts w:ascii="Courier New" w:hAnsi="Courier New" w:cs="Courier New"/>
+          <w:b/>
+          <w:sz w:val="32"/>
+          <w:szCs w:val="32"/>
+        </w:rPr>
+        <w:tab/>
+      </w:r>
+      <w:r>
+        <w:rPr>
+          <w:rFonts w:ascii="Courier New" w:hAnsi="Courier New" w:cs="Courier New"/>
+          <w:b/>
+          <w:sz w:val="32"/>
+          <w:szCs w:val="32"/>
+        </w:rPr>
+        <w:tab/>
+        <w:t>System.out.println("dis() method "+id);</w:t>
+      </w:r>
+    </w:p>
+    <w:p>
+      <w:pPr>
+        <w:spacing w:after="0"/>
+        <w:rPr>
+          <w:rFonts w:ascii="Courier New" w:hAnsi="Courier New" w:cs="Courier New"/>
+          <w:b/>
+          <w:sz w:val="32"/>
+          <w:szCs w:val="32"/>
+        </w:rPr>
+      </w:pPr>
+      <w:r>
+        <w:rPr>
+          <w:rFonts w:ascii="Courier New" w:hAnsi="Courier New" w:cs="Courier New"/>
+          <w:b/>
+          <w:sz w:val="32"/>
+          <w:szCs w:val="32"/>
+        </w:rPr>
+        <w:tab/>
+        <w:t>}</w:t>
+      </w:r>
+    </w:p>
+    <w:p>
+      <w:pPr>
+        <w:spacing w:after="0"/>
+        <w:rPr>
+          <w:rFonts w:ascii="Courier New" w:hAnsi="Courier New" w:cs="Courier New"/>
+          <w:b/>
+          <w:sz w:val="32"/>
+          <w:szCs w:val="32"/>
+        </w:rPr>
+      </w:pPr>
+      <w:r>
+        <w:rPr>
+          <w:rFonts w:ascii="Courier New" w:hAnsi="Courier New" w:cs="Courier New"/>
+          <w:b/>
+          <w:sz w:val="32"/>
+          <w:szCs w:val="32"/>
+        </w:rPr>
+        <w:t>}</w:t>
+      </w:r>
+    </w:p>
+    <w:p>
+      <w:pPr>
+        <w:spacing w:after="0"/>
+        <w:rPr>
+          <w:rFonts w:ascii="Courier New" w:hAnsi="Courier New" w:cs="Courier New"/>
+          <w:b/>
+          <w:sz w:val="32"/>
+          <w:szCs w:val="32"/>
+        </w:rPr>
+      </w:pPr>
+      <w:r>
+        <w:rPr>
+          <w:rFonts w:ascii="Courier New" w:hAnsi="Courier New" w:cs="Courier New"/>
+          <w:b/>
+          <w:sz w:val="32"/>
+          <w:szCs w:val="32"/>
+        </w:rPr>
+        <w:t>class DesDemo {</w:t>
+      </w:r>
+    </w:p>
+    <w:p>
+      <w:pPr>
+        <w:spacing w:after="0"/>
+        <w:rPr>
+          <w:rFonts w:ascii="Courier New" w:hAnsi="Courier New" w:cs="Courier New"/>
+          <w:b/>
+          <w:sz w:val="32"/>
+          <w:szCs w:val="32"/>
+        </w:rPr>
+      </w:pPr>
+      <w:r>
+        <w:rPr>
+          <w:rFonts w:ascii="Courier New" w:hAnsi="Courier New" w:cs="Courier New"/>
+          <w:b/>
+          <w:sz w:val="32"/>
+          <w:szCs w:val="32"/>
+        </w:rPr>
+        <w:tab/>
+        <w:t>public static void main(String args[]) {</w:t>
+      </w:r>
+    </w:p>
+    <w:p>
+      <w:pPr>
+        <w:spacing w:after="0"/>
+        <w:rPr>
+          <w:rFonts w:ascii="Courier New" w:hAnsi="Courier New" w:cs="Courier New"/>
+          <w:b/>
+          <w:sz w:val="32"/>
+          <w:szCs w:val="32"/>
+        </w:rPr>
+      </w:pPr>
+      <w:r>
+        <w:rPr>
+          <w:rFonts w:ascii="Courier New" w:hAnsi="Courier New" w:cs="Courier New"/>
+          <w:b/>
+          <w:sz w:val="32"/>
+          <w:szCs w:val="32"/>
+        </w:rPr>
+        <w:tab/>
+        <w:t>//Employee emp = new Employee();</w:t>
+      </w:r>
+    </w:p>
+    <w:p>
+      <w:pPr>
+        <w:spacing w:after="0"/>
+        <w:rPr>
+          <w:rFonts w:ascii="Courier New" w:hAnsi="Courier New" w:cs="Courier New"/>
+          <w:b/>
+          <w:sz w:val="32"/>
+          <w:szCs w:val="32"/>
+        </w:rPr>
+      </w:pPr>
+      <w:r>
+        <w:rPr>
+          <w:rFonts w:ascii="Courier New" w:hAnsi="Courier New" w:cs="Courier New"/>
+          <w:b/>
+          <w:sz w:val="32"/>
+          <w:szCs w:val="32"/>
+        </w:rPr>
+        <w:tab/>
+        <w:t>Employee emp = Employee.getInstance();</w:t>
+      </w:r>
+    </w:p>
+    <w:p>
+      <w:pPr>
+        <w:spacing w:after="0"/>
+        <w:rPr>
+          <w:rFonts w:ascii="Courier New" w:hAnsi="Courier New" w:cs="Courier New"/>
+          <w:b/>
+          <w:sz w:val="32"/>
+          <w:szCs w:val="32"/>
+        </w:rPr>
+      </w:pPr>
+      <w:r>
+        <w:rPr>
+          <w:rFonts w:ascii="Courier New" w:hAnsi="Courier New" w:cs="Courier New"/>
+          <w:b/>
+          <w:sz w:val="32"/>
+          <w:szCs w:val="32"/>
+        </w:rPr>
+        <w:tab/>
+        <w:t>emp.id=100;</w:t>
+      </w:r>
+    </w:p>
+    <w:p>
+      <w:pPr>
+        <w:spacing w:after="0"/>
+        <w:rPr>
+          <w:rFonts w:ascii="Courier New" w:hAnsi="Courier New" w:cs="Courier New"/>
+          <w:b/>
+          <w:sz w:val="32"/>
+          <w:szCs w:val="32"/>
+        </w:rPr>
+      </w:pPr>
+      <w:r>
+        <w:rPr>
+          <w:rFonts w:ascii="Courier New" w:hAnsi="Courier New" w:cs="Courier New"/>
+          <w:b/>
+          <w:sz w:val="32"/>
+          <w:szCs w:val="32"/>
+        </w:rPr>
+        <w:tab/>
+        <w:t>emp.display();</w:t>
+      </w:r>
+    </w:p>
+    <w:p>
+      <w:pPr>
+        <w:spacing w:after="0"/>
+        <w:rPr>
+          <w:rFonts w:ascii="Courier New" w:hAnsi="Courier New" w:cs="Courier New"/>
+          <w:b/>
+          <w:sz w:val="32"/>
+          <w:szCs w:val="32"/>
+        </w:rPr>
+      </w:pPr>
+      <w:r>
+        <w:rPr>
+          <w:rFonts w:ascii="Courier New" w:hAnsi="Courier New" w:cs="Courier New"/>
+          <w:b/>
+          <w:sz w:val="32"/>
+          <w:szCs w:val="32"/>
+        </w:rPr>
+        <w:tab/>
+        <w:t>Employee emp1 = Employee.getInstance();</w:t>
+      </w:r>
+    </w:p>
+    <w:p>
+      <w:pPr>
+        <w:spacing w:after="0"/>
+        <w:rPr>
+          <w:rFonts w:ascii="Courier New" w:hAnsi="Courier New" w:cs="Courier New"/>
+          <w:b/>
+          <w:sz w:val="32"/>
+          <w:szCs w:val="32"/>
+        </w:rPr>
+      </w:pPr>
+      <w:r>
+        <w:rPr>
+          <w:rFonts w:ascii="Courier New" w:hAnsi="Courier New" w:cs="Courier New"/>
+          <w:b/>
+          <w:sz w:val="32"/>
+          <w:szCs w:val="32"/>
+        </w:rPr>
+        <w:tab/>
+        <w:t>emp1.display();</w:t>
+      </w:r>
+    </w:p>
+    <w:p>
+      <w:pPr>
+        <w:spacing w:after="0"/>
+        <w:rPr>
+          <w:rFonts w:ascii="Courier New" w:hAnsi="Courier New" w:cs="Courier New"/>
+          <w:b/>
+          <w:sz w:val="32"/>
+          <w:szCs w:val="32"/>
+        </w:rPr>
+      </w:pPr>
+      <w:r>
+        <w:rPr>
+          <w:rFonts w:ascii="Courier New" w:hAnsi="Courier New" w:cs="Courier New"/>
+          <w:b/>
+          <w:sz w:val="32"/>
+          <w:szCs w:val="32"/>
+        </w:rPr>
+        <w:tab/>
+        <w:t>}</w:t>
+      </w:r>
+    </w:p>
+    <w:p>
+      <w:pPr>
+        <w:spacing w:after="0"/>
+        <w:rPr>
+          <w:rFonts w:ascii="Courier New" w:hAnsi="Courier New" w:cs="Courier New"/>
+          <w:b/>
+          <w:sz w:val="32"/>
+          <w:szCs w:val="32"/>
+        </w:rPr>
+      </w:pPr>
+      <w:r>
+        <w:rPr>
+          <w:rFonts w:ascii="Courier New" w:hAnsi="Courier New" w:cs="Courier New"/>
+          <w:b/>
+          <w:sz w:val="32"/>
+          <w:szCs w:val="32"/>
+        </w:rPr>
+        <w:t>}</w:t>
+      </w:r>
+    </w:p>
+    <w:p>
+      <w:pPr>
+        <w:spacing w:after="0"/>
+        <w:rPr>
+          <w:rFonts w:ascii="Courier New" w:hAnsi="Courier New" w:cs="Courier New"/>
+          <w:b/>
+          <w:sz w:val="32"/>
+          <w:szCs w:val="32"/>
+        </w:rPr>
+      </w:pPr>
+    </w:p>
+    <w:p>
+      <w:pPr>
+        <w:spacing w:after="0"/>
+        <w:rPr>
+          <w:rFonts w:ascii="Courier New" w:hAnsi="Courier New" w:cs="Courier New"/>
+          <w:b/>
+          <w:sz w:val="32"/>
+          <w:szCs w:val="32"/>
+        </w:rPr>
+      </w:pPr>
+      <w:r>
+        <w:rPr>
+          <w:rFonts w:ascii="Courier New" w:hAnsi="Courier New" w:cs="Courier New"/>
+          <w:b/>
+          <w:sz w:val="32"/>
+          <w:szCs w:val="32"/>
+        </w:rPr>
+        <w:t xml:space="preserve">Java 8 Features </w:t>
+      </w:r>
+    </w:p>
+    <w:p>
+      <w:pPr>
+        <w:spacing w:after="0"/>
+        <w:rPr>
+          <w:rFonts w:ascii="Courier New" w:hAnsi="Courier New" w:cs="Courier New"/>
+          <w:b/>
+          <w:sz w:val="32"/>
+          <w:szCs w:val="32"/>
+        </w:rPr>
+      </w:pPr>
+    </w:p>
+    <w:p>
+      <w:pPr>
+        <w:pStyle w:val="ListParagraph"/>
+        <w:numPr>
+          <w:ilvl w:val="0"/>
+          <w:numId w:val="22"/>
+        </w:numPr>
+        <w:spacing w:after="0"/>
+        <w:rPr>
+          <w:rFonts w:ascii="Courier New" w:hAnsi="Courier New" w:cs="Courier New"/>
+          <w:b/>
+          <w:sz w:val="32"/>
+          <w:szCs w:val="32"/>
+        </w:rPr>
+      </w:pPr>
+      <w:r>
+        <w:rPr>
+          <w:rFonts w:ascii="Courier New" w:hAnsi="Courier New" w:cs="Courier New"/>
+          <w:b/>
+          <w:sz w:val="32"/>
+          <w:szCs w:val="32"/>
+        </w:rPr>
+        <w:t xml:space="preserve">Interfaces : Java 8 interface can contains method with body but method must be default and static. </w:t>
+      </w:r>
+    </w:p>
+    <w:p>
+      <w:pPr>
+        <w:spacing w:after="0"/>
+        <w:rPr>
+          <w:rFonts w:ascii="Courier New" w:hAnsi="Courier New" w:cs="Courier New"/>
+          <w:b/>
+          <w:sz w:val="32"/>
+          <w:szCs w:val="32"/>
+        </w:rPr>
+      </w:pPr>
+    </w:p>
+    <w:p>
+      <w:pPr>
+        <w:spacing w:after="0"/>
+        <w:rPr>
+          <w:rFonts w:ascii="Courier New" w:hAnsi="Courier New" w:cs="Courier New"/>
+          <w:b/>
+          <w:sz w:val="32"/>
+          <w:szCs w:val="32"/>
+        </w:rPr>
+      </w:pPr>
+    </w:p>
+    <w:p>
+      <w:pPr>
+        <w:spacing w:after="0"/>
+        <w:rPr>
+          <w:rFonts w:ascii="Courier New" w:hAnsi="Courier New" w:cs="Courier New"/>
+          <w:b/>
+          <w:sz w:val="32"/>
+          <w:szCs w:val="32"/>
+        </w:rPr>
+      </w:pPr>
+    </w:p>
+    <w:p>
+      <w:pPr>
+        <w:spacing w:after="0"/>
+        <w:rPr>
+          <w:rFonts w:ascii="Courier New" w:hAnsi="Courier New" w:cs="Courier New"/>
+          <w:b/>
+          <w:sz w:val="32"/>
+          <w:szCs w:val="32"/>
+        </w:rPr>
+      </w:pPr>
+      <w:r>
+        <w:rPr>
+          <w:rFonts w:ascii="Courier New" w:hAnsi="Courier New" w:cs="Courier New"/>
+          <w:b/>
+          <w:sz w:val="32"/>
+          <w:szCs w:val="32"/>
+        </w:rPr>
+        <w:lastRenderedPageBreak/>
+        <w:t xml:space="preserve">Interface A </w:t>
+      </w:r>
+    </w:p>
+    <w:p>
+      <w:pPr>
+        <w:spacing w:after="0"/>
+        <w:rPr>
+          <w:rFonts w:ascii="Courier New" w:hAnsi="Courier New" w:cs="Courier New"/>
+          <w:b/>
+          <w:sz w:val="32"/>
+          <w:szCs w:val="32"/>
+        </w:rPr>
+      </w:pPr>
+      <w:r>
+        <w:rPr>
+          <w:rFonts w:ascii="Courier New" w:hAnsi="Courier New" w:cs="Courier New"/>
+          <w:b/>
+          <w:sz w:val="32"/>
+          <w:szCs w:val="32"/>
+        </w:rPr>
+        <w:tab/>
+      </w:r>
+      <w:r>
+        <w:rPr>
+          <w:rFonts w:ascii="Courier New" w:hAnsi="Courier New" w:cs="Courier New"/>
+          <w:b/>
+          <w:sz w:val="32"/>
+          <w:szCs w:val="32"/>
+        </w:rPr>
+        <w:tab/>
+      </w:r>
+      <w:r>
+        <w:rPr>
+          <w:rFonts w:ascii="Courier New" w:hAnsi="Courier New" w:cs="Courier New"/>
+          <w:b/>
+          <w:sz w:val="32"/>
+          <w:szCs w:val="32"/>
+        </w:rPr>
+        <w:tab/>
+        <w:t>void dis1();</w:t>
+      </w:r>
+    </w:p>
+    <w:p>
+      <w:pPr>
+        <w:spacing w:after="0"/>
+        <w:rPr>
+          <w:rFonts w:ascii="Courier New" w:hAnsi="Courier New" w:cs="Courier New"/>
+          <w:b/>
+          <w:sz w:val="32"/>
+          <w:szCs w:val="32"/>
+        </w:rPr>
+      </w:pPr>
+      <w:r>
+        <w:rPr>
+          <w:rFonts w:ascii="Courier New" w:hAnsi="Courier New" w:cs="Courier New"/>
+          <w:b/>
+          <w:sz w:val="32"/>
+          <w:szCs w:val="32"/>
+        </w:rPr>
+        <w:tab/>
+      </w:r>
+      <w:r>
+        <w:rPr>
+          <w:rFonts w:ascii="Courier New" w:hAnsi="Courier New" w:cs="Courier New"/>
+          <w:b/>
+          <w:sz w:val="32"/>
+          <w:szCs w:val="32"/>
+        </w:rPr>
+        <w:tab/>
+        <w:t>default void dis2(){}</w:t>
+      </w:r>
+    </w:p>
+    <w:p>
+      <w:pPr>
+        <w:spacing w:after="0"/>
+        <w:rPr>
+          <w:rFonts w:ascii="Courier New" w:hAnsi="Courier New" w:cs="Courier New"/>
+          <w:b/>
+          <w:sz w:val="32"/>
+          <w:szCs w:val="32"/>
+        </w:rPr>
+      </w:pPr>
+      <w:r>
+        <w:rPr>
+          <w:rFonts w:ascii="Courier New" w:hAnsi="Courier New" w:cs="Courier New"/>
+          <w:b/>
+          <w:sz w:val="32"/>
+          <w:szCs w:val="32"/>
+        </w:rPr>
+        <w:tab/>
+      </w:r>
+      <w:r>
+        <w:rPr>
+          <w:rFonts w:ascii="Courier New" w:hAnsi="Courier New" w:cs="Courier New"/>
+          <w:b/>
+          <w:sz w:val="32"/>
+          <w:szCs w:val="32"/>
+        </w:rPr>
+        <w:tab/>
+        <w:t>default void dis3(){}</w:t>
+      </w:r>
+    </w:p>
+    <w:p>
+      <w:pPr>
+        <w:spacing w:after="0"/>
+        <w:rPr>
+          <w:rFonts w:ascii="Courier New" w:hAnsi="Courier New" w:cs="Courier New"/>
+          <w:b/>
+          <w:sz w:val="32"/>
+          <w:szCs w:val="32"/>
+        </w:rPr>
+      </w:pPr>
+    </w:p>
+    <w:p>
+      <w:pPr>
+        <w:spacing w:after="0"/>
+        <w:rPr>
+          <w:rFonts w:ascii="Courier New" w:hAnsi="Courier New" w:cs="Courier New"/>
+          <w:b/>
+          <w:sz w:val="32"/>
+          <w:szCs w:val="32"/>
+        </w:rPr>
+      </w:pPr>
+      <w:r>
+        <w:rPr>
+          <w:rFonts w:ascii="Courier New" w:hAnsi="Courier New" w:cs="Courier New"/>
+          <w:b/>
+          <w:sz w:val="32"/>
+          <w:szCs w:val="32"/>
+        </w:rPr>
+        <w:t xml:space="preserve">Interface B </w:t>
+      </w:r>
+    </w:p>
+    <w:p>
+      <w:pPr>
+        <w:spacing w:after="0"/>
+        <w:rPr>
+          <w:rFonts w:ascii="Courier New" w:hAnsi="Courier New" w:cs="Courier New"/>
+          <w:b/>
+          <w:sz w:val="32"/>
+          <w:szCs w:val="32"/>
+        </w:rPr>
+      </w:pPr>
+      <w:r>
+        <w:rPr>
+          <w:rFonts w:ascii="Courier New" w:hAnsi="Courier New" w:cs="Courier New"/>
+          <w:b/>
+          <w:sz w:val="32"/>
+          <w:szCs w:val="32"/>
+        </w:rPr>
+        <w:tab/>
+      </w:r>
+      <w:r>
+        <w:rPr>
+          <w:rFonts w:ascii="Courier New" w:hAnsi="Courier New" w:cs="Courier New"/>
+          <w:b/>
+          <w:sz w:val="32"/>
+          <w:szCs w:val="32"/>
+        </w:rPr>
+        <w:tab/>
+      </w:r>
+      <w:r>
+        <w:rPr>
+          <w:rFonts w:ascii="Courier New" w:hAnsi="Courier New" w:cs="Courier New"/>
+          <w:b/>
+          <w:sz w:val="32"/>
+          <w:szCs w:val="32"/>
+        </w:rPr>
+        <w:tab/>
+        <w:t>void dis1();</w:t>
+      </w:r>
+    </w:p>
+    <w:p>
+      <w:pPr>
+        <w:spacing w:after="0"/>
+        <w:rPr>
+          <w:rFonts w:ascii="Courier New" w:hAnsi="Courier New" w:cs="Courier New"/>
+          <w:b/>
+          <w:sz w:val="32"/>
+          <w:szCs w:val="32"/>
+        </w:rPr>
+      </w:pPr>
+      <w:r>
+        <w:rPr>
+          <w:rFonts w:ascii="Courier New" w:hAnsi="Courier New" w:cs="Courier New"/>
+          <w:b/>
+          <w:sz w:val="32"/>
+          <w:szCs w:val="32"/>
+        </w:rPr>
+        <w:tab/>
+      </w:r>
+      <w:r>
+        <w:rPr>
+          <w:rFonts w:ascii="Courier New" w:hAnsi="Courier New" w:cs="Courier New"/>
+          <w:b/>
+          <w:sz w:val="32"/>
+          <w:szCs w:val="32"/>
+        </w:rPr>
+        <w:tab/>
+        <w:t>default void dis2() {}</w:t>
+      </w:r>
+    </w:p>
+    <w:p>
+      <w:pPr>
+        <w:spacing w:after="0"/>
+        <w:rPr>
+          <w:rFonts w:ascii="Courier New" w:hAnsi="Courier New" w:cs="Courier New"/>
+          <w:b/>
+          <w:sz w:val="32"/>
+          <w:szCs w:val="32"/>
+        </w:rPr>
+      </w:pPr>
+      <w:r>
+        <w:rPr>
+          <w:rFonts w:ascii="Courier New" w:hAnsi="Courier New" w:cs="Courier New"/>
+          <w:b/>
+          <w:sz w:val="32"/>
+          <w:szCs w:val="32"/>
+        </w:rPr>
+        <w:tab/>
+      </w:r>
+      <w:r>
+        <w:rPr>
+          <w:rFonts w:ascii="Courier New" w:hAnsi="Courier New" w:cs="Courier New"/>
+          <w:b/>
+          <w:sz w:val="32"/>
+          <w:szCs w:val="32"/>
+        </w:rPr>
+        <w:tab/>
+        <w:t>static void dis3() {}</w:t>
+      </w:r>
+    </w:p>
+    <w:p>
+      <w:pPr>
+        <w:spacing w:after="0"/>
+        <w:rPr>
+          <w:rFonts w:ascii="Courier New" w:hAnsi="Courier New" w:cs="Courier New"/>
+          <w:b/>
+          <w:sz w:val="32"/>
+          <w:szCs w:val="32"/>
+        </w:rPr>
+      </w:pPr>
+      <w:r>
+        <w:rPr>
+          <w:rFonts w:ascii="Courier New" w:hAnsi="Courier New" w:cs="Courier New"/>
+          <w:b/>
+          <w:sz w:val="32"/>
+          <w:szCs w:val="32"/>
+        </w:rPr>
+        <w:t>class C implements A</w:t>
+      </w:r>
+      <w:r>
+        <w:rPr>
+          <w:rFonts w:ascii="Courier New" w:hAnsi="Courier New" w:cs="Courier New"/>
+          <w:b/>
+          <w:sz w:val="32"/>
+          <w:szCs w:val="32"/>
+        </w:rPr>
+        <w:t>,B</w:t>
+      </w:r>
+      <w:r>
+        <w:rPr>
+          <w:rFonts w:ascii="Courier New" w:hAnsi="Courier New" w:cs="Courier New"/>
+          <w:b/>
+          <w:sz w:val="32"/>
+          <w:szCs w:val="32"/>
+        </w:rPr>
+        <w:t xml:space="preserve"> {</w:t>
+      </w:r>
+    </w:p>
+    <w:p>
+      <w:pPr>
+        <w:spacing w:after="0"/>
+        <w:rPr>
+          <w:rFonts w:ascii="Courier New" w:hAnsi="Courier New" w:cs="Courier New"/>
+          <w:b/>
+          <w:sz w:val="32"/>
+          <w:szCs w:val="32"/>
+        </w:rPr>
+      </w:pPr>
+      <w:r>
+        <w:rPr>
+          <w:rFonts w:ascii="Courier New" w:hAnsi="Courier New" w:cs="Courier New"/>
+          <w:b/>
+          <w:sz w:val="32"/>
+          <w:szCs w:val="32"/>
+        </w:rPr>
+        <w:tab/>
+      </w:r>
+      <w:r>
+        <w:rPr>
+          <w:rFonts w:ascii="Courier New" w:hAnsi="Courier New" w:cs="Courier New"/>
+          <w:b/>
+          <w:sz w:val="32"/>
+          <w:szCs w:val="32"/>
+        </w:rPr>
+        <w:tab/>
+        <w:t>public void dis1() {}</w:t>
+      </w:r>
+    </w:p>
+    <w:p>
+      <w:pPr>
+        <w:spacing w:after="0"/>
+        <w:rPr>
+          <w:rFonts w:ascii="Courier New" w:hAnsi="Courier New" w:cs="Courier New"/>
+          <w:b/>
+          <w:sz w:val="32"/>
+          <w:szCs w:val="32"/>
+        </w:rPr>
+      </w:pPr>
+      <w:r>
+        <w:rPr>
+          <w:rFonts w:ascii="Courier New" w:hAnsi="Courier New" w:cs="Courier New"/>
+          <w:b/>
+          <w:sz w:val="32"/>
+          <w:szCs w:val="32"/>
+        </w:rPr>
+        <w:tab/>
+      </w:r>
+      <w:r>
+        <w:rPr>
+          <w:rFonts w:ascii="Courier New" w:hAnsi="Courier New" w:cs="Courier New"/>
+          <w:b/>
+          <w:sz w:val="32"/>
+          <w:szCs w:val="32"/>
+        </w:rPr>
+        <w:tab/>
+      </w:r>
+      <w:r>
+        <w:rPr>
+          <w:rFonts w:ascii="Courier New" w:hAnsi="Courier New" w:cs="Courier New"/>
+          <w:b/>
+          <w:sz w:val="32"/>
+          <w:szCs w:val="32"/>
+        </w:rPr>
+        <w:t>public void dis2() {</w:t>
+      </w:r>
+    </w:p>
+    <w:p>
+      <w:pPr>
+        <w:spacing w:after="0"/>
+        <w:rPr>
+          <w:rFonts w:ascii="Courier New" w:hAnsi="Courier New" w:cs="Courier New"/>
+          <w:b/>
+          <w:sz w:val="32"/>
+          <w:szCs w:val="32"/>
+        </w:rPr>
+      </w:pPr>
+    </w:p>
+    <w:p>
+      <w:pPr>
+        <w:spacing w:after="0"/>
+        <w:ind w:left="720" w:firstLine="720"/>
+        <w:rPr>
+          <w:rFonts w:ascii="Courier New" w:hAnsi="Courier New" w:cs="Courier New"/>
+          <w:b/>
+          <w:sz w:val="32"/>
+          <w:szCs w:val="32"/>
+        </w:rPr>
+      </w:pPr>
+      <w:r>
+        <w:rPr>
+          <w:rFonts w:ascii="Courier New" w:hAnsi="Courier New" w:cs="Courier New"/>
+          <w:b/>
+          <w:sz w:val="32"/>
+          <w:szCs w:val="32"/>
+        </w:rPr>
+        <w:t>}</w:t>
+      </w:r>
+    </w:p>
+    <w:p>
+      <w:pPr>
+        <w:spacing w:after="0"/>
+        <w:ind w:left="720" w:firstLine="720"/>
+        <w:rPr>
+          <w:rFonts w:ascii="Courier New" w:hAnsi="Courier New" w:cs="Courier New"/>
+          <w:b/>
+          <w:sz w:val="32"/>
+          <w:szCs w:val="32"/>
+        </w:rPr>
+      </w:pPr>
+      <w:r>
+        <w:rPr>
+          <w:rFonts w:ascii="Courier New" w:hAnsi="Courier New" w:cs="Courier New"/>
+          <w:b/>
+          <w:sz w:val="32"/>
+          <w:szCs w:val="32"/>
+        </w:rPr>
+        <w:t>public void dis3() {</w:t>
+      </w:r>
+    </w:p>
+    <w:p>
+      <w:pPr>
+        <w:spacing w:after="0"/>
+        <w:ind w:left="720" w:firstLine="720"/>
+        <w:rPr>
+          <w:rFonts w:ascii="Courier New" w:hAnsi="Courier New" w:cs="Courier New"/>
+          <w:b/>
+          <w:sz w:val="32"/>
+          <w:szCs w:val="32"/>
+        </w:rPr>
+      </w:pPr>
+    </w:p>
+    <w:p>
+      <w:pPr>
+        <w:spacing w:after="0"/>
+        <w:ind w:left="720" w:firstLine="720"/>
+        <w:rPr>
+          <w:rFonts w:ascii="Courier New" w:hAnsi="Courier New" w:cs="Courier New"/>
+          <w:b/>
+          <w:sz w:val="32"/>
+          <w:szCs w:val="32"/>
+        </w:rPr>
+      </w:pPr>
+      <w:r>
+        <w:rPr>
+          <w:rFonts w:ascii="Courier New" w:hAnsi="Courier New" w:cs="Courier New"/>
+          <w:b/>
+          <w:sz w:val="32"/>
+          <w:szCs w:val="32"/>
+        </w:rPr>
+        <w:t>}</w:t>
+      </w:r>
+    </w:p>
+    <w:p>
+      <w:pPr>
+        <w:spacing w:after="0"/>
+        <w:rPr>
+          <w:rFonts w:ascii="Courier New" w:hAnsi="Courier New" w:cs="Courier New"/>
+          <w:b/>
+          <w:sz w:val="32"/>
+          <w:szCs w:val="32"/>
+        </w:rPr>
+      </w:pPr>
+    </w:p>
+    <w:p>
+      <w:pPr>
+        <w:spacing w:after="0"/>
+        <w:rPr>
+          <w:rFonts w:ascii="Courier New" w:hAnsi="Courier New" w:cs="Courier New"/>
+          <w:b/>
+          <w:sz w:val="32"/>
+          <w:szCs w:val="32"/>
+        </w:rPr>
+      </w:pPr>
+      <w:r>
+        <w:rPr>
+          <w:rFonts w:ascii="Courier New" w:hAnsi="Courier New" w:cs="Courier New"/>
+          <w:b/>
+          <w:sz w:val="32"/>
+          <w:szCs w:val="32"/>
+        </w:rPr>
+        <w:t>}</w:t>
+      </w:r>
+    </w:p>
+    <w:p>
+      <w:pPr>
+        <w:spacing w:after="0"/>
+        <w:rPr>
+          <w:rFonts w:ascii="Courier New" w:hAnsi="Courier New" w:cs="Courier New"/>
+          <w:b/>
+          <w:sz w:val="32"/>
+          <w:szCs w:val="32"/>
+        </w:rPr>
+      </w:pPr>
+    </w:p>
+    <w:p>
+      <w:pPr>
+        <w:spacing w:after="0"/>
+        <w:rPr>
+          <w:rFonts w:ascii="Courier New" w:hAnsi="Courier New" w:cs="Courier New"/>
+          <w:b/>
+          <w:sz w:val="32"/>
+          <w:szCs w:val="32"/>
+        </w:rPr>
+      </w:pPr>
+      <w:r>
+        <w:rPr>
+          <w:rFonts w:ascii="Courier New" w:hAnsi="Courier New" w:cs="Courier New"/>
+          <w:b/>
+          <w:sz w:val="32"/>
+          <w:szCs w:val="32"/>
+        </w:rPr>
+        <w:t>interface A {</w:t>
+      </w:r>
+    </w:p>
+    <w:p>
+      <w:pPr>
+        <w:spacing w:after="0"/>
+        <w:rPr>
+          <w:rFonts w:ascii="Courier New" w:hAnsi="Courier New" w:cs="Courier New"/>
+          <w:b/>
+          <w:sz w:val="32"/>
+          <w:szCs w:val="32"/>
+        </w:rPr>
+      </w:pPr>
+      <w:r>
+        <w:rPr>
+          <w:rFonts w:ascii="Courier New" w:hAnsi="Courier New" w:cs="Courier New"/>
+          <w:b/>
+          <w:sz w:val="32"/>
+          <w:szCs w:val="32"/>
+        </w:rPr>
+        <w:tab/>
+        <w:t>void dis1();</w:t>
+      </w:r>
+    </w:p>
+    <w:p>
+      <w:pPr>
+        <w:spacing w:after="0"/>
+        <w:rPr>
+          <w:rFonts w:ascii="Courier New" w:hAnsi="Courier New" w:cs="Courier New"/>
+          <w:b/>
+          <w:sz w:val="32"/>
+          <w:szCs w:val="32"/>
+        </w:rPr>
+      </w:pPr>
+      <w:r>
+        <w:rPr>
+          <w:rFonts w:ascii="Courier New" w:hAnsi="Courier New" w:cs="Courier New"/>
+          <w:b/>
+          <w:sz w:val="32"/>
+          <w:szCs w:val="32"/>
+        </w:rPr>
+        <w:tab/>
+        <w:t>default void dis2() {</w:t>
+      </w:r>
+    </w:p>
+    <w:p>
+      <w:pPr>
+        <w:spacing w:after="0"/>
+        <w:rPr>
+          <w:rFonts w:ascii="Courier New" w:hAnsi="Courier New" w:cs="Courier New"/>
+          <w:b/>
+          <w:sz w:val="32"/>
+          <w:szCs w:val="32"/>
+        </w:rPr>
+      </w:pPr>
+      <w:r>
+        <w:rPr>
+          <w:rFonts w:ascii="Courier New" w:hAnsi="Courier New" w:cs="Courier New"/>
+          <w:b/>
+          <w:sz w:val="32"/>
+          <w:szCs w:val="32"/>
+        </w:rPr>
+        <w:tab/>
+      </w:r>
+      <w:r>
+        <w:rPr>
+          <w:rFonts w:ascii="Courier New" w:hAnsi="Courier New" w:cs="Courier New"/>
+          <w:b/>
+          <w:sz w:val="32"/>
+          <w:szCs w:val="32"/>
+        </w:rPr>
+        <w:tab/>
+        <w:t>System.out.println("Default implementation - dis2 ");</w:t>
+      </w:r>
+    </w:p>
+    <w:p>
+      <w:pPr>
+        <w:spacing w:after="0"/>
+        <w:rPr>
+          <w:rFonts w:ascii="Courier New" w:hAnsi="Courier New" w:cs="Courier New"/>
+          <w:b/>
+          <w:sz w:val="32"/>
+          <w:szCs w:val="32"/>
+        </w:rPr>
+      </w:pPr>
+      <w:r>
+        <w:rPr>
+          <w:rFonts w:ascii="Courier New" w:hAnsi="Courier New" w:cs="Courier New"/>
+          <w:b/>
+          <w:sz w:val="32"/>
+          <w:szCs w:val="32"/>
+        </w:rPr>
+        <w:tab/>
+        <w:t>}</w:t>
+      </w:r>
+    </w:p>
+    <w:p>
+      <w:pPr>
+        <w:spacing w:after="0"/>
+        <w:rPr>
+          <w:rFonts w:ascii="Courier New" w:hAnsi="Courier New" w:cs="Courier New"/>
+          <w:b/>
+          <w:sz w:val="32"/>
+          <w:szCs w:val="32"/>
+        </w:rPr>
+      </w:pPr>
+      <w:r>
+        <w:rPr>
+          <w:rFonts w:ascii="Courier New" w:hAnsi="Courier New" w:cs="Courier New"/>
+          <w:b/>
+          <w:sz w:val="32"/>
+          <w:szCs w:val="32"/>
+        </w:rPr>
+        <w:tab/>
+        <w:t>default void dis3() {</w:t>
+      </w:r>
+    </w:p>
+    <w:p>
+      <w:pPr>
+        <w:spacing w:after="0"/>
+        <w:rPr>
+          <w:rFonts w:ascii="Courier New" w:hAnsi="Courier New" w:cs="Courier New"/>
+          <w:b/>
+          <w:sz w:val="32"/>
+          <w:szCs w:val="32"/>
+        </w:rPr>
+      </w:pPr>
+      <w:r>
+        <w:rPr>
+          <w:rFonts w:ascii="Courier New" w:hAnsi="Courier New" w:cs="Courier New"/>
+          <w:b/>
+          <w:sz w:val="32"/>
+          <w:szCs w:val="32"/>
+        </w:rPr>
+        <w:tab/>
+      </w:r>
+      <w:r>
+        <w:rPr>
+          <w:rFonts w:ascii="Courier New" w:hAnsi="Courier New" w:cs="Courier New"/>
+          <w:b/>
+          <w:sz w:val="32"/>
+          <w:szCs w:val="32"/>
+        </w:rPr>
+        <w:tab/>
+        <w:t>System.out.println("Default implementation - dis3");</w:t>
+      </w:r>
+    </w:p>
+    <w:p>
+      <w:pPr>
+        <w:spacing w:after="0"/>
+        <w:rPr>
+          <w:rFonts w:ascii="Courier New" w:hAnsi="Courier New" w:cs="Courier New"/>
+          <w:b/>
+          <w:sz w:val="32"/>
+          <w:szCs w:val="32"/>
+        </w:rPr>
+      </w:pPr>
+      <w:r>
+        <w:rPr>
+          <w:rFonts w:ascii="Courier New" w:hAnsi="Courier New" w:cs="Courier New"/>
+          <w:b/>
+          <w:sz w:val="32"/>
+          <w:szCs w:val="32"/>
+        </w:rPr>
+        <w:tab/>
+        <w:t>}</w:t>
+      </w:r>
+    </w:p>
+    <w:p>
+      <w:pPr>
+        <w:spacing w:after="0"/>
+        <w:rPr>
+          <w:rFonts w:ascii="Courier New" w:hAnsi="Courier New" w:cs="Courier New"/>
+          <w:b/>
+          <w:sz w:val="32"/>
+          <w:szCs w:val="32"/>
+        </w:rPr>
+      </w:pPr>
+      <w:r>
+        <w:rPr>
+          <w:rFonts w:ascii="Courier New" w:hAnsi="Courier New" w:cs="Courier New"/>
+          <w:b/>
+          <w:sz w:val="32"/>
+          <w:szCs w:val="32"/>
+        </w:rPr>
+        <w:tab/>
+        <w:t>static void dis4() {</w:t>
+      </w:r>
+    </w:p>
+    <w:p>
+      <w:pPr>
+        <w:spacing w:after="0"/>
+        <w:rPr>
+          <w:rFonts w:ascii="Courier New" w:hAnsi="Courier New" w:cs="Courier New"/>
+          <w:b/>
+          <w:sz w:val="32"/>
+          <w:szCs w:val="32"/>
+        </w:rPr>
+      </w:pPr>
+      <w:r>
+        <w:rPr>
+          <w:rFonts w:ascii="Courier New" w:hAnsi="Courier New" w:cs="Courier New"/>
+          <w:b/>
+          <w:sz w:val="32"/>
+          <w:szCs w:val="32"/>
+        </w:rPr>
+        <w:tab/>
+      </w:r>
+      <w:r>
+        <w:rPr>
+          <w:rFonts w:ascii="Courier New" w:hAnsi="Courier New" w:cs="Courier New"/>
+          <w:b/>
+          <w:sz w:val="32"/>
+          <w:szCs w:val="32"/>
+        </w:rPr>
+        <w:tab/>
+        <w:t>System.out.println("Static implementation");</w:t>
+      </w:r>
+    </w:p>
+    <w:p>
+      <w:pPr>
+        <w:spacing w:after="0"/>
+        <w:rPr>
+          <w:rFonts w:ascii="Courier New" w:hAnsi="Courier New" w:cs="Courier New"/>
+          <w:b/>
+          <w:sz w:val="32"/>
+          <w:szCs w:val="32"/>
+        </w:rPr>
+      </w:pPr>
+      <w:r>
+        <w:rPr>
+          <w:rFonts w:ascii="Courier New" w:hAnsi="Courier New" w:cs="Courier New"/>
+          <w:b/>
+          <w:sz w:val="32"/>
+          <w:szCs w:val="32"/>
+        </w:rPr>
+        <w:lastRenderedPageBreak/>
+        <w:tab/>
+        <w:t>}</w:t>
+      </w:r>
+    </w:p>
+    <w:p>
+      <w:pPr>
+        <w:spacing w:after="0"/>
+        <w:rPr>
+          <w:rFonts w:ascii="Courier New" w:hAnsi="Courier New" w:cs="Courier New"/>
+          <w:b/>
+          <w:sz w:val="32"/>
+          <w:szCs w:val="32"/>
+        </w:rPr>
+      </w:pPr>
+      <w:r>
+        <w:rPr>
+          <w:rFonts w:ascii="Courier New" w:hAnsi="Courier New" w:cs="Courier New"/>
+          <w:b/>
+          <w:sz w:val="32"/>
+          <w:szCs w:val="32"/>
+        </w:rPr>
+        <w:t>}</w:t>
+      </w:r>
+    </w:p>
+    <w:p>
+      <w:pPr>
+        <w:spacing w:after="0"/>
+        <w:rPr>
+          <w:rFonts w:ascii="Courier New" w:hAnsi="Courier New" w:cs="Courier New"/>
+          <w:b/>
+          <w:sz w:val="32"/>
+          <w:szCs w:val="32"/>
+        </w:rPr>
+      </w:pPr>
+      <w:r>
+        <w:rPr>
+          <w:rFonts w:ascii="Courier New" w:hAnsi="Courier New" w:cs="Courier New"/>
+          <w:b/>
+          <w:sz w:val="32"/>
+          <w:szCs w:val="32"/>
+        </w:rPr>
+        <w:t>class B implements A {</w:t>
+      </w:r>
+    </w:p>
+    <w:p>
+      <w:pPr>
+        <w:spacing w:after="0"/>
+        <w:rPr>
+          <w:rFonts w:ascii="Courier New" w:hAnsi="Courier New" w:cs="Courier New"/>
+          <w:b/>
+          <w:sz w:val="32"/>
+          <w:szCs w:val="32"/>
+        </w:rPr>
+      </w:pPr>
+      <w:r>
+        <w:rPr>
+          <w:rFonts w:ascii="Courier New" w:hAnsi="Courier New" w:cs="Courier New"/>
+          <w:b/>
+          <w:sz w:val="32"/>
+          <w:szCs w:val="32"/>
+        </w:rPr>
+        <w:tab/>
+        <w:t>public void dis1() {</w:t>
+      </w:r>
+    </w:p>
+    <w:p>
+      <w:pPr>
+        <w:spacing w:after="0"/>
+        <w:rPr>
+          <w:rFonts w:ascii="Courier New" w:hAnsi="Courier New" w:cs="Courier New"/>
+          <w:b/>
+          <w:sz w:val="32"/>
+          <w:szCs w:val="32"/>
+        </w:rPr>
+      </w:pPr>
+      <w:r>
+        <w:rPr>
+          <w:rFonts w:ascii="Courier New" w:hAnsi="Courier New" w:cs="Courier New"/>
+          <w:b/>
+          <w:sz w:val="32"/>
+          <w:szCs w:val="32"/>
+        </w:rPr>
+        <w:tab/>
+      </w:r>
+      <w:r>
+        <w:rPr>
+          <w:rFonts w:ascii="Courier New" w:hAnsi="Courier New" w:cs="Courier New"/>
+          <w:b/>
+          <w:sz w:val="32"/>
+          <w:szCs w:val="32"/>
+        </w:rPr>
+        <w:tab/>
+        <w:t>System.out.println("dis1() method in B class");</w:t>
+      </w:r>
+    </w:p>
+    <w:p>
+      <w:pPr>
+        <w:spacing w:after="0"/>
+        <w:rPr>
+          <w:rFonts w:ascii="Courier New" w:hAnsi="Courier New" w:cs="Courier New"/>
+          <w:b/>
+          <w:sz w:val="32"/>
+          <w:szCs w:val="32"/>
+        </w:rPr>
+      </w:pPr>
+      <w:r>
+        <w:rPr>
+          <w:rFonts w:ascii="Courier New" w:hAnsi="Courier New" w:cs="Courier New"/>
+          <w:b/>
+          <w:sz w:val="32"/>
+          <w:szCs w:val="32"/>
+        </w:rPr>
+        <w:tab/>
+        <w:t>}</w:t>
+      </w:r>
+    </w:p>
+    <w:p>
+      <w:pPr>
+        <w:spacing w:after="0"/>
+        <w:rPr>
+          <w:rFonts w:ascii="Courier New" w:hAnsi="Courier New" w:cs="Courier New"/>
+          <w:b/>
+          <w:sz w:val="32"/>
+          <w:szCs w:val="32"/>
+        </w:rPr>
+      </w:pPr>
+      <w:r>
+        <w:rPr>
+          <w:rFonts w:ascii="Courier New" w:hAnsi="Courier New" w:cs="Courier New"/>
+          <w:b/>
+          <w:sz w:val="32"/>
+          <w:szCs w:val="32"/>
+        </w:rPr>
+        <w:tab/>
+        <w:t>public void dis2() {</w:t>
+      </w:r>
+    </w:p>
+    <w:p>
+      <w:pPr>
+        <w:spacing w:after="0"/>
+        <w:rPr>
+          <w:rFonts w:ascii="Courier New" w:hAnsi="Courier New" w:cs="Courier New"/>
+          <w:b/>
+          <w:sz w:val="32"/>
+          <w:szCs w:val="32"/>
+        </w:rPr>
+      </w:pPr>
+      <w:r>
+        <w:rPr>
+          <w:rFonts w:ascii="Courier New" w:hAnsi="Courier New" w:cs="Courier New"/>
+          <w:b/>
+          <w:sz w:val="32"/>
+          <w:szCs w:val="32"/>
+        </w:rPr>
+        <w:tab/>
+      </w:r>
+      <w:r>
+        <w:rPr>
+          <w:rFonts w:ascii="Courier New" w:hAnsi="Courier New" w:cs="Courier New"/>
+          <w:b/>
+          <w:sz w:val="32"/>
+          <w:szCs w:val="32"/>
+        </w:rPr>
+        <w:tab/>
+        <w:t>System.out.println("Default implementation - dis2- Override ");</w:t>
+      </w:r>
+    </w:p>
+    <w:p>
+      <w:pPr>
+        <w:spacing w:after="0"/>
+        <w:rPr>
+          <w:rFonts w:ascii="Courier New" w:hAnsi="Courier New" w:cs="Courier New"/>
+          <w:b/>
+          <w:sz w:val="32"/>
+          <w:szCs w:val="32"/>
+        </w:rPr>
+      </w:pPr>
+      <w:r>
+        <w:rPr>
+          <w:rFonts w:ascii="Courier New" w:hAnsi="Courier New" w:cs="Courier New"/>
+          <w:b/>
+          <w:sz w:val="32"/>
+          <w:szCs w:val="32"/>
+        </w:rPr>
+        <w:tab/>
+        <w:t>}</w:t>
+      </w:r>
+    </w:p>
+    <w:p>
+      <w:pPr>
+        <w:spacing w:after="0"/>
+        <w:rPr>
+          <w:rFonts w:ascii="Courier New" w:hAnsi="Courier New" w:cs="Courier New"/>
+          <w:b/>
+          <w:sz w:val="32"/>
+          <w:szCs w:val="32"/>
+        </w:rPr>
+      </w:pPr>
+      <w:r>
+        <w:rPr>
+          <w:rFonts w:ascii="Courier New" w:hAnsi="Courier New" w:cs="Courier New"/>
+          <w:b/>
+          <w:sz w:val="32"/>
+          <w:szCs w:val="32"/>
+        </w:rPr>
+        <w:tab/>
+        <w:t>public static void dis4() {</w:t>
+      </w:r>
+    </w:p>
+    <w:p>
+      <w:pPr>
+        <w:spacing w:after="0"/>
+        <w:rPr>
+          <w:rFonts w:ascii="Courier New" w:hAnsi="Courier New" w:cs="Courier New"/>
+          <w:b/>
+          <w:sz w:val="32"/>
+          <w:szCs w:val="32"/>
+        </w:rPr>
+      </w:pPr>
+      <w:r>
+        <w:rPr>
+          <w:rFonts w:ascii="Courier New" w:hAnsi="Courier New" w:cs="Courier New"/>
+          <w:b/>
+          <w:sz w:val="32"/>
+          <w:szCs w:val="32"/>
+        </w:rPr>
+        <w:tab/>
+      </w:r>
+      <w:r>
+        <w:rPr>
+          <w:rFonts w:ascii="Courier New" w:hAnsi="Courier New" w:cs="Courier New"/>
+          <w:b/>
+          <w:sz w:val="32"/>
+          <w:szCs w:val="32"/>
+        </w:rPr>
+        <w:tab/>
+        <w:t>System.out.println("static implementation - dis4- own method ");</w:t>
+      </w:r>
+    </w:p>
+    <w:p>
+      <w:pPr>
+        <w:spacing w:after="0"/>
+        <w:rPr>
+          <w:rFonts w:ascii="Courier New" w:hAnsi="Courier New" w:cs="Courier New"/>
+          <w:b/>
+          <w:sz w:val="32"/>
+          <w:szCs w:val="32"/>
+        </w:rPr>
+      </w:pPr>
+      <w:r>
+        <w:rPr>
+          <w:rFonts w:ascii="Courier New" w:hAnsi="Courier New" w:cs="Courier New"/>
+          <w:b/>
+          <w:sz w:val="32"/>
+          <w:szCs w:val="32"/>
+        </w:rPr>
+        <w:tab/>
+        <w:t>}</w:t>
+      </w:r>
+    </w:p>
+    <w:p>
+      <w:pPr>
+        <w:spacing w:after="0"/>
+        <w:rPr>
+          <w:rFonts w:ascii="Courier New" w:hAnsi="Courier New" w:cs="Courier New"/>
+          <w:b/>
+          <w:sz w:val="32"/>
+          <w:szCs w:val="32"/>
+        </w:rPr>
+      </w:pPr>
+      <w:r>
+        <w:rPr>
+          <w:rFonts w:ascii="Courier New" w:hAnsi="Courier New" w:cs="Courier New"/>
+          <w:b/>
+          <w:sz w:val="32"/>
+          <w:szCs w:val="32"/>
+        </w:rPr>
+        <w:t>}</w:t>
+      </w:r>
+    </w:p>
+    <w:p>
+      <w:pPr>
+        <w:spacing w:after="0"/>
+        <w:rPr>
+          <w:rFonts w:ascii="Courier New" w:hAnsi="Courier New" w:cs="Courier New"/>
+          <w:b/>
+          <w:sz w:val="32"/>
+          <w:szCs w:val="32"/>
+        </w:rPr>
+      </w:pPr>
+      <w:r>
+        <w:rPr>
+          <w:rFonts w:ascii="Courier New" w:hAnsi="Courier New" w:cs="Courier New"/>
+          <w:b/>
+          <w:sz w:val="32"/>
+          <w:szCs w:val="32"/>
+        </w:rPr>
+        <w:t>class DesDemo {</w:t>
+      </w:r>
+    </w:p>
+    <w:p>
+      <w:pPr>
+        <w:spacing w:after="0"/>
+        <w:rPr>
+          <w:rFonts w:ascii="Courier New" w:hAnsi="Courier New" w:cs="Courier New"/>
+          <w:b/>
+          <w:sz w:val="32"/>
+          <w:szCs w:val="32"/>
+        </w:rPr>
+      </w:pPr>
+      <w:r>
+        <w:rPr>
+          <w:rFonts w:ascii="Courier New" w:hAnsi="Courier New" w:cs="Courier New"/>
+          <w:b/>
+          <w:sz w:val="32"/>
+          <w:szCs w:val="32"/>
+        </w:rPr>
+        <w:tab/>
+        <w:t>public static void main(String args[]) {</w:t>
+      </w:r>
+    </w:p>
+    <w:p>
+      <w:pPr>
+        <w:spacing w:after="0"/>
+        <w:rPr>
+          <w:rFonts w:ascii="Courier New" w:hAnsi="Courier New" w:cs="Courier New"/>
+          <w:b/>
+          <w:sz w:val="32"/>
+          <w:szCs w:val="32"/>
+        </w:rPr>
+      </w:pPr>
+      <w:r>
+        <w:rPr>
+          <w:rFonts w:ascii="Courier New" w:hAnsi="Courier New" w:cs="Courier New"/>
+          <w:b/>
+          <w:sz w:val="32"/>
+          <w:szCs w:val="32"/>
+        </w:rPr>
+        <w:tab/>
+        <w:t>B obj1 = new B();</w:t>
+      </w:r>
+    </w:p>
+    <w:p>
+      <w:pPr>
+        <w:spacing w:after="0"/>
+        <w:rPr>
+          <w:rFonts w:ascii="Courier New" w:hAnsi="Courier New" w:cs="Courier New"/>
+          <w:b/>
+          <w:sz w:val="32"/>
+          <w:szCs w:val="32"/>
+        </w:rPr>
+      </w:pPr>
+      <w:r>
+        <w:rPr>
+          <w:rFonts w:ascii="Courier New" w:hAnsi="Courier New" w:cs="Courier New"/>
+          <w:b/>
+          <w:sz w:val="32"/>
+          <w:szCs w:val="32"/>
+        </w:rPr>
+        <w:tab/>
+        <w:t>obj1.dis1();</w:t>
+      </w:r>
+      <w:r>
+        <w:rPr>
+          <w:rFonts w:ascii="Courier New" w:hAnsi="Courier New" w:cs="Courier New"/>
+          <w:b/>
+          <w:sz w:val="32"/>
+          <w:szCs w:val="32"/>
+        </w:rPr>
+        <w:tab/>
+        <w:t>obj1.dis2();</w:t>
+      </w:r>
+      <w:r>
+        <w:rPr>
+          <w:rFonts w:ascii="Courier New" w:hAnsi="Courier New" w:cs="Courier New"/>
+          <w:b/>
+          <w:sz w:val="32"/>
+          <w:szCs w:val="32"/>
+        </w:rPr>
+        <w:tab/>
+        <w:t>obj1.dis3(); obj1.dis4();</w:t>
+      </w:r>
+      <w:r>
+        <w:rPr>
+          <w:rFonts w:ascii="Courier New" w:hAnsi="Courier New" w:cs="Courier New"/>
+          <w:b/>
+          <w:sz w:val="32"/>
+          <w:szCs w:val="32"/>
+        </w:rPr>
+        <w:tab/>
+        <w:t>A.dis4();</w:t>
+      </w:r>
+      <w:r>
+        <w:rPr>
+          <w:rFonts w:ascii="Courier New" w:hAnsi="Courier New" w:cs="Courier New"/>
+          <w:b/>
+          <w:sz w:val="32"/>
+          <w:szCs w:val="32"/>
+        </w:rPr>
+        <w:tab/>
+      </w:r>
+    </w:p>
+    <w:p>
+      <w:pPr>
+        <w:spacing w:after="0"/>
+        <w:rPr>
+          <w:rFonts w:ascii="Courier New" w:hAnsi="Courier New" w:cs="Courier New"/>
+          <w:b/>
+          <w:sz w:val="32"/>
+          <w:szCs w:val="32"/>
+        </w:rPr>
+      </w:pPr>
+      <w:r>
+        <w:rPr>
+          <w:rFonts w:ascii="Courier New" w:hAnsi="Courier New" w:cs="Courier New"/>
+          <w:b/>
+          <w:sz w:val="32"/>
+          <w:szCs w:val="32"/>
+        </w:rPr>
+        <w:tab/>
+        <w:t>}</w:t>
+      </w:r>
+    </w:p>
+    <w:p>
+      <w:pPr>
+        <w:spacing w:after="0"/>
+        <w:rPr>
+          <w:rFonts w:ascii="Courier New" w:hAnsi="Courier New" w:cs="Courier New"/>
+          <w:b/>
+          <w:sz w:val="32"/>
+          <w:szCs w:val="32"/>
+        </w:rPr>
+      </w:pPr>
+      <w:r>
+        <w:rPr>
+          <w:rFonts w:ascii="Courier New" w:hAnsi="Courier New" w:cs="Courier New"/>
+          <w:b/>
+          <w:sz w:val="32"/>
+          <w:szCs w:val="32"/>
+        </w:rPr>
+        <w:t>}</w:t>
+      </w:r>
+    </w:p>
+    <w:p>
+      <w:pPr>
+        <w:spacing w:after="0"/>
+        <w:rPr>
+          <w:rFonts w:ascii="Courier New" w:hAnsi="Courier New" w:cs="Courier New"/>
+          <w:b/>
+          <w:sz w:val="32"/>
+          <w:szCs w:val="32"/>
+        </w:rPr>
+      </w:pPr>
+    </w:p>
+    <w:p>
+      <w:pPr>
+        <w:spacing w:after="0"/>
+        <w:rPr>
+          <w:rFonts w:ascii="Courier New" w:hAnsi="Courier New" w:cs="Courier New"/>
+          <w:b/>
+          <w:sz w:val="32"/>
+          <w:szCs w:val="32"/>
+        </w:rPr>
+      </w:pPr>
+      <w:r>
+        <w:rPr>
+          <w:rFonts w:ascii="Courier New" w:hAnsi="Courier New" w:cs="Courier New"/>
+          <w:b/>
+          <w:sz w:val="32"/>
+          <w:szCs w:val="32"/>
+        </w:rPr>
+        <w:t xml:space="preserve">Inner classes </w:t>
+      </w:r>
+    </w:p>
+    <w:p>
+      <w:pPr>
+        <w:spacing w:after="0"/>
+        <w:rPr>
+          <w:rFonts w:ascii="Courier New" w:hAnsi="Courier New" w:cs="Courier New"/>
+          <w:b/>
+          <w:sz w:val="32"/>
+          <w:szCs w:val="32"/>
+        </w:rPr>
+      </w:pPr>
+    </w:p>
+    <w:p>
+      <w:pPr>
+        <w:spacing w:after="0"/>
+        <w:rPr>
+          <w:rFonts w:ascii="Courier New" w:hAnsi="Courier New" w:cs="Courier New"/>
+          <w:b/>
+          <w:sz w:val="32"/>
+          <w:szCs w:val="32"/>
+        </w:rPr>
+      </w:pPr>
+    </w:p>
+    <w:p>
+      <w:pPr>
+        <w:spacing w:after="0"/>
+        <w:rPr>
+          <w:rFonts w:ascii="Courier New" w:hAnsi="Courier New" w:cs="Courier New"/>
+          <w:b/>
+          <w:sz w:val="32"/>
+          <w:szCs w:val="32"/>
+        </w:rPr>
+      </w:pPr>
+      <w:r>
+        <w:rPr>
+          <w:rFonts w:ascii="Courier New" w:hAnsi="Courier New" w:cs="Courier New"/>
+          <w:b/>
+          <w:sz w:val="32"/>
+          <w:szCs w:val="32"/>
+        </w:rPr>
+        <w:t>class Outer {</w:t>
+      </w:r>
+    </w:p>
+    <w:p>
+      <w:pPr>
+        <w:spacing w:after="0"/>
+        <w:rPr>
+          <w:rFonts w:ascii="Courier New" w:hAnsi="Courier New" w:cs="Courier New"/>
+          <w:b/>
+          <w:sz w:val="32"/>
+          <w:szCs w:val="32"/>
+        </w:rPr>
+      </w:pPr>
+      <w:r>
+        <w:rPr>
+          <w:rFonts w:ascii="Courier New" w:hAnsi="Courier New" w:cs="Courier New"/>
+          <w:b/>
+          <w:sz w:val="32"/>
+          <w:szCs w:val="32"/>
+        </w:rPr>
+        <w:tab/>
+        <w:t>int a;</w:t>
+      </w:r>
+    </w:p>
+    <w:p>
+      <w:pPr>
+        <w:spacing w:after="0"/>
+        <w:rPr>
+          <w:rFonts w:ascii="Courier New" w:hAnsi="Courier New" w:cs="Courier New"/>
+          <w:b/>
+          <w:sz w:val="32"/>
+          <w:szCs w:val="32"/>
+        </w:rPr>
+      </w:pPr>
+      <w:r>
+        <w:rPr>
+          <w:rFonts w:ascii="Courier New" w:hAnsi="Courier New" w:cs="Courier New"/>
+          <w:b/>
+          <w:sz w:val="32"/>
+          <w:szCs w:val="32"/>
+        </w:rPr>
+        <w:tab/>
+        <w:t>Inner in = new Inner();</w:t>
+      </w:r>
+    </w:p>
+    <w:p>
+      <w:pPr>
+        <w:spacing w:after="0"/>
+        <w:rPr>
+          <w:rFonts w:ascii="Courier New" w:hAnsi="Courier New" w:cs="Courier New"/>
+          <w:b/>
+          <w:sz w:val="32"/>
+          <w:szCs w:val="32"/>
+        </w:rPr>
+      </w:pPr>
+      <w:r>
+        <w:rPr>
+          <w:rFonts w:ascii="Courier New" w:hAnsi="Courier New" w:cs="Courier New"/>
+          <w:b/>
+          <w:sz w:val="32"/>
+          <w:szCs w:val="32"/>
+        </w:rPr>
+        <w:tab/>
+        <w:t>void dis1() {</w:t>
+      </w:r>
+    </w:p>
+    <w:p>
+      <w:pPr>
+        <w:spacing w:after="0"/>
+        <w:rPr>
+          <w:rFonts w:ascii="Courier New" w:hAnsi="Courier New" w:cs="Courier New"/>
+          <w:b/>
+          <w:sz w:val="32"/>
+          <w:szCs w:val="32"/>
+        </w:rPr>
+      </w:pPr>
+      <w:r>
+        <w:rPr>
+          <w:rFonts w:ascii="Courier New" w:hAnsi="Courier New" w:cs="Courier New"/>
+          <w:b/>
+          <w:sz w:val="32"/>
+          <w:szCs w:val="32"/>
+        </w:rPr>
+        <w:tab/>
+      </w:r>
+      <w:r>
+        <w:rPr>
+          <w:rFonts w:ascii="Courier New" w:hAnsi="Courier New" w:cs="Courier New"/>
+          <w:b/>
+          <w:sz w:val="32"/>
+          <w:szCs w:val="32"/>
+        </w:rPr>
+        <w:tab/>
+        <w:t>System.out.println("dis1() function");</w:t>
+      </w:r>
+    </w:p>
+    <w:p>
+      <w:pPr>
+        <w:spacing w:after="0"/>
+        <w:rPr>
+          <w:rFonts w:ascii="Courier New" w:hAnsi="Courier New" w:cs="Courier New"/>
+          <w:b/>
+          <w:sz w:val="32"/>
+          <w:szCs w:val="32"/>
+        </w:rPr>
+      </w:pPr>
+      <w:r>
+        <w:rPr>
+          <w:rFonts w:ascii="Courier New" w:hAnsi="Courier New" w:cs="Courier New"/>
+          <w:b/>
+          <w:sz w:val="32"/>
+          <w:szCs w:val="32"/>
+        </w:rPr>
+        <w:tab/>
+      </w:r>
+      <w:r>
+        <w:rPr>
+          <w:rFonts w:ascii="Courier New" w:hAnsi="Courier New" w:cs="Courier New"/>
+          <w:b/>
+          <w:sz w:val="32"/>
+          <w:szCs w:val="32"/>
+        </w:rPr>
+        <w:tab/>
+      </w:r>
+    </w:p>
+    <w:p>
+      <w:pPr>
+        <w:spacing w:after="0"/>
+        <w:rPr>
+          <w:rFonts w:ascii="Courier New" w:hAnsi="Courier New" w:cs="Courier New"/>
+          <w:b/>
+          <w:sz w:val="32"/>
+          <w:szCs w:val="32"/>
+        </w:rPr>
+      </w:pPr>
+      <w:r>
+        <w:rPr>
+          <w:rFonts w:ascii="Courier New" w:hAnsi="Courier New" w:cs="Courier New"/>
+          <w:b/>
+          <w:sz w:val="32"/>
+          <w:szCs w:val="32"/>
+        </w:rPr>
+        <w:lastRenderedPageBreak/>
+        <w:tab/>
+      </w:r>
+      <w:r>
+        <w:rPr>
+          <w:rFonts w:ascii="Courier New" w:hAnsi="Courier New" w:cs="Courier New"/>
+          <w:b/>
+          <w:sz w:val="32"/>
+          <w:szCs w:val="32"/>
+        </w:rPr>
+        <w:tab/>
+        <w:t>in.dis2();</w:t>
+      </w:r>
+    </w:p>
+    <w:p>
+      <w:pPr>
+        <w:spacing w:after="0"/>
+        <w:rPr>
+          <w:rFonts w:ascii="Courier New" w:hAnsi="Courier New" w:cs="Courier New"/>
+          <w:b/>
+          <w:sz w:val="32"/>
+          <w:szCs w:val="32"/>
+        </w:rPr>
+      </w:pPr>
+      <w:r>
+        <w:rPr>
+          <w:rFonts w:ascii="Courier New" w:hAnsi="Courier New" w:cs="Courier New"/>
+          <w:b/>
+          <w:sz w:val="32"/>
+          <w:szCs w:val="32"/>
+        </w:rPr>
+        <w:tab/>
+        <w:t>}</w:t>
+      </w:r>
+    </w:p>
+    <w:p>
+      <w:pPr>
+        <w:spacing w:after="0"/>
+        <w:rPr>
+          <w:rFonts w:ascii="Courier New" w:hAnsi="Courier New" w:cs="Courier New"/>
+          <w:b/>
+          <w:sz w:val="32"/>
+          <w:szCs w:val="32"/>
+        </w:rPr>
+      </w:pPr>
+      <w:r>
+        <w:rPr>
+          <w:rFonts w:ascii="Courier New" w:hAnsi="Courier New" w:cs="Courier New"/>
+          <w:b/>
+          <w:sz w:val="32"/>
+          <w:szCs w:val="32"/>
+        </w:rPr>
+        <w:tab/>
+        <w:t>class Inner {</w:t>
+      </w:r>
+    </w:p>
+    <w:p>
+      <w:pPr>
+        <w:spacing w:after="0"/>
+        <w:rPr>
+          <w:rFonts w:ascii="Courier New" w:hAnsi="Courier New" w:cs="Courier New"/>
+          <w:b/>
+          <w:sz w:val="32"/>
+          <w:szCs w:val="32"/>
+        </w:rPr>
+      </w:pPr>
+      <w:r>
+        <w:rPr>
+          <w:rFonts w:ascii="Courier New" w:hAnsi="Courier New" w:cs="Courier New"/>
+          <w:b/>
+          <w:sz w:val="32"/>
+          <w:szCs w:val="32"/>
+        </w:rPr>
+        <w:tab/>
+      </w:r>
+      <w:r>
+        <w:rPr>
+          <w:rFonts w:ascii="Courier New" w:hAnsi="Courier New" w:cs="Courier New"/>
+          <w:b/>
+          <w:sz w:val="32"/>
+          <w:szCs w:val="32"/>
+        </w:rPr>
+        <w:tab/>
+        <w:t>int b;</w:t>
+      </w:r>
+    </w:p>
+    <w:p>
+      <w:pPr>
+        <w:spacing w:after="0"/>
+        <w:rPr>
+          <w:rFonts w:ascii="Courier New" w:hAnsi="Courier New" w:cs="Courier New"/>
+          <w:b/>
+          <w:sz w:val="32"/>
+          <w:szCs w:val="32"/>
+        </w:rPr>
+      </w:pPr>
+      <w:r>
+        <w:rPr>
+          <w:rFonts w:ascii="Courier New" w:hAnsi="Courier New" w:cs="Courier New"/>
+          <w:b/>
+          <w:sz w:val="32"/>
+          <w:szCs w:val="32"/>
+        </w:rPr>
+        <w:tab/>
+      </w:r>
+      <w:r>
+        <w:rPr>
+          <w:rFonts w:ascii="Courier New" w:hAnsi="Courier New" w:cs="Courier New"/>
+          <w:b/>
+          <w:sz w:val="32"/>
+          <w:szCs w:val="32"/>
+        </w:rPr>
+        <w:tab/>
+        <w:t>void dis2() {</w:t>
+      </w:r>
+    </w:p>
+    <w:p>
+      <w:pPr>
+        <w:spacing w:after="0"/>
+        <w:rPr>
+          <w:rFonts w:ascii="Courier New" w:hAnsi="Courier New" w:cs="Courier New"/>
+          <w:b/>
+          <w:sz w:val="32"/>
+          <w:szCs w:val="32"/>
+        </w:rPr>
+      </w:pPr>
+      <w:r>
+        <w:rPr>
+          <w:rFonts w:ascii="Courier New" w:hAnsi="Courier New" w:cs="Courier New"/>
+          <w:b/>
+          <w:sz w:val="32"/>
+          <w:szCs w:val="32"/>
+        </w:rPr>
+        <w:tab/>
+      </w:r>
+      <w:r>
+        <w:rPr>
+          <w:rFonts w:ascii="Courier New" w:hAnsi="Courier New" w:cs="Courier New"/>
+          <w:b/>
+          <w:sz w:val="32"/>
+          <w:szCs w:val="32"/>
+        </w:rPr>
+        <w:tab/>
+      </w:r>
+      <w:r>
+        <w:rPr>
+          <w:rFonts w:ascii="Courier New" w:hAnsi="Courier New" w:cs="Courier New"/>
+          <w:b/>
+          <w:sz w:val="32"/>
+          <w:szCs w:val="32"/>
+        </w:rPr>
+        <w:tab/>
+        <w:t>System.out.println("dis2() function");</w:t>
+      </w:r>
+    </w:p>
+    <w:p>
+      <w:pPr>
+        <w:spacing w:after="0"/>
+        <w:rPr>
+          <w:rFonts w:ascii="Courier New" w:hAnsi="Courier New" w:cs="Courier New"/>
+          <w:b/>
+          <w:sz w:val="32"/>
+          <w:szCs w:val="32"/>
+        </w:rPr>
+      </w:pPr>
+      <w:r>
+        <w:rPr>
+          <w:rFonts w:ascii="Courier New" w:hAnsi="Courier New" w:cs="Courier New"/>
+          <w:b/>
+          <w:sz w:val="32"/>
+          <w:szCs w:val="32"/>
+        </w:rPr>
+        <w:tab/>
+      </w:r>
+      <w:r>
+        <w:rPr>
+          <w:rFonts w:ascii="Courier New" w:hAnsi="Courier New" w:cs="Courier New"/>
+          <w:b/>
+          <w:sz w:val="32"/>
+          <w:szCs w:val="32"/>
+        </w:rPr>
+        <w:tab/>
+        <w:t>}</w:t>
+      </w:r>
+    </w:p>
+    <w:p>
+      <w:pPr>
+        <w:spacing w:after="0"/>
+        <w:rPr>
+          <w:rFonts w:ascii="Courier New" w:hAnsi="Courier New" w:cs="Courier New"/>
+          <w:b/>
+          <w:sz w:val="32"/>
+          <w:szCs w:val="32"/>
+        </w:rPr>
+      </w:pPr>
+      <w:r>
+        <w:rPr>
+          <w:rFonts w:ascii="Courier New" w:hAnsi="Courier New" w:cs="Courier New"/>
+          <w:b/>
+          <w:sz w:val="32"/>
+          <w:szCs w:val="32"/>
+        </w:rPr>
+        <w:tab/>
+        <w:t>}</w:t>
+      </w:r>
+    </w:p>
+    <w:p>
+      <w:pPr>
+        <w:spacing w:after="0"/>
+        <w:rPr>
+          <w:rFonts w:ascii="Courier New" w:hAnsi="Courier New" w:cs="Courier New"/>
+          <w:b/>
+          <w:sz w:val="32"/>
+          <w:szCs w:val="32"/>
+        </w:rPr>
+      </w:pPr>
+      <w:r>
+        <w:rPr>
+          <w:rFonts w:ascii="Courier New" w:hAnsi="Courier New" w:cs="Courier New"/>
+          <w:b/>
+          <w:sz w:val="32"/>
+          <w:szCs w:val="32"/>
+        </w:rPr>
+        <w:t>}</w:t>
+      </w:r>
+    </w:p>
+    <w:p>
+      <w:pPr>
+        <w:spacing w:after="0"/>
+        <w:rPr>
+          <w:rFonts w:ascii="Courier New" w:hAnsi="Courier New" w:cs="Courier New"/>
+          <w:b/>
+          <w:sz w:val="32"/>
+          <w:szCs w:val="32"/>
+        </w:rPr>
+      </w:pPr>
+      <w:r>
+        <w:rPr>
+          <w:rFonts w:ascii="Courier New" w:hAnsi="Courier New" w:cs="Courier New"/>
+          <w:b/>
+          <w:sz w:val="32"/>
+          <w:szCs w:val="32"/>
+        </w:rPr>
+        <w:t>class DesDemo {</w:t>
+      </w:r>
+    </w:p>
+    <w:p>
+      <w:pPr>
+        <w:spacing w:after="0"/>
+        <w:rPr>
+          <w:rFonts w:ascii="Courier New" w:hAnsi="Courier New" w:cs="Courier New"/>
+          <w:b/>
+          <w:sz w:val="32"/>
+          <w:szCs w:val="32"/>
+        </w:rPr>
+      </w:pPr>
+      <w:r>
+        <w:rPr>
+          <w:rFonts w:ascii="Courier New" w:hAnsi="Courier New" w:cs="Courier New"/>
+          <w:b/>
+          <w:sz w:val="32"/>
+          <w:szCs w:val="32"/>
+        </w:rPr>
+        <w:tab/>
+        <w:t>public static void main(String args[]) {</w:t>
+      </w:r>
+    </w:p>
+    <w:p>
+      <w:pPr>
+        <w:spacing w:after="0"/>
+        <w:rPr>
+          <w:rFonts w:ascii="Courier New" w:hAnsi="Courier New" w:cs="Courier New"/>
+          <w:b/>
+          <w:sz w:val="32"/>
+          <w:szCs w:val="32"/>
+        </w:rPr>
+      </w:pPr>
+      <w:r>
+        <w:rPr>
+          <w:rFonts w:ascii="Courier New" w:hAnsi="Courier New" w:cs="Courier New"/>
+          <w:b/>
+          <w:sz w:val="32"/>
+          <w:szCs w:val="32"/>
+        </w:rPr>
+        <w:tab/>
+        <w:t>Outer out = new Outer();</w:t>
+      </w:r>
+      <w:r>
+        <w:rPr>
+          <w:rFonts w:ascii="Courier New" w:hAnsi="Courier New" w:cs="Courier New"/>
+          <w:b/>
+          <w:sz w:val="32"/>
+          <w:szCs w:val="32"/>
+        </w:rPr>
+        <w:tab/>
+      </w:r>
+    </w:p>
+    <w:p>
+      <w:pPr>
+        <w:spacing w:after="0"/>
+        <w:rPr>
+          <w:rFonts w:ascii="Courier New" w:hAnsi="Courier New" w:cs="Courier New"/>
+          <w:b/>
+          <w:sz w:val="32"/>
+          <w:szCs w:val="32"/>
+        </w:rPr>
+      </w:pPr>
+      <w:r>
+        <w:rPr>
+          <w:rFonts w:ascii="Courier New" w:hAnsi="Courier New" w:cs="Courier New"/>
+          <w:b/>
+          <w:sz w:val="32"/>
+          <w:szCs w:val="32"/>
+        </w:rPr>
+        <w:tab/>
+        <w:t>out.dis1();</w:t>
+      </w:r>
+    </w:p>
+    <w:p>
+      <w:pPr>
+        <w:spacing w:after="0"/>
+        <w:rPr>
+          <w:rFonts w:ascii="Courier New" w:hAnsi="Courier New" w:cs="Courier New"/>
+          <w:b/>
+          <w:sz w:val="32"/>
+          <w:szCs w:val="32"/>
+        </w:rPr>
+      </w:pPr>
+      <w:r>
+        <w:rPr>
+          <w:rFonts w:ascii="Courier New" w:hAnsi="Courier New" w:cs="Courier New"/>
+          <w:b/>
+          <w:sz w:val="32"/>
+          <w:szCs w:val="32"/>
+        </w:rPr>
+        <w:tab/>
+        <w:t>//Outer.Inner in = new Outer().new Inner();</w:t>
+      </w:r>
+      <w:r>
+        <w:rPr>
+          <w:rFonts w:ascii="Courier New" w:hAnsi="Courier New" w:cs="Courier New"/>
+          <w:b/>
+          <w:sz w:val="32"/>
+          <w:szCs w:val="32"/>
+        </w:rPr>
+        <w:tab/>
+      </w:r>
+    </w:p>
+    <w:p>
+      <w:pPr>
+        <w:spacing w:after="0"/>
+        <w:rPr>
+          <w:rFonts w:ascii="Courier New" w:hAnsi="Courier New" w:cs="Courier New"/>
+          <w:b/>
+          <w:sz w:val="32"/>
+          <w:szCs w:val="32"/>
+        </w:rPr>
+      </w:pPr>
+      <w:r>
+        <w:rPr>
+          <w:rFonts w:ascii="Courier New" w:hAnsi="Courier New" w:cs="Courier New"/>
+          <w:b/>
+          <w:sz w:val="32"/>
+          <w:szCs w:val="32"/>
+        </w:rPr>
+        <w:tab/>
+        <w:t>Outer.Inner in = out.new Inner();</w:t>
+      </w:r>
+      <w:r>
+        <w:rPr>
+          <w:rFonts w:ascii="Courier New" w:hAnsi="Courier New" w:cs="Courier New"/>
+          <w:b/>
+          <w:sz w:val="32"/>
+          <w:szCs w:val="32"/>
+        </w:rPr>
+        <w:tab/>
+      </w:r>
+    </w:p>
+    <w:p>
+      <w:pPr>
+        <w:spacing w:after="0"/>
+        <w:rPr>
+          <w:rFonts w:ascii="Courier New" w:hAnsi="Courier New" w:cs="Courier New"/>
+          <w:b/>
+          <w:sz w:val="32"/>
+          <w:szCs w:val="32"/>
+        </w:rPr>
+      </w:pPr>
+      <w:r>
+        <w:rPr>
+          <w:rFonts w:ascii="Courier New" w:hAnsi="Courier New" w:cs="Courier New"/>
+          <w:b/>
+          <w:sz w:val="32"/>
+          <w:szCs w:val="32"/>
+        </w:rPr>
+        <w:tab/>
+        <w:t>in.dis2();</w:t>
+      </w:r>
+    </w:p>
+    <w:p>
+      <w:pPr>
+        <w:spacing w:after="0"/>
+        <w:rPr>
+          <w:rFonts w:ascii="Courier New" w:hAnsi="Courier New" w:cs="Courier New"/>
+          <w:b/>
+          <w:sz w:val="32"/>
+          <w:szCs w:val="32"/>
+        </w:rPr>
+      </w:pPr>
+      <w:r>
+        <w:rPr>
+          <w:rFonts w:ascii="Courier New" w:hAnsi="Courier New" w:cs="Courier New"/>
+          <w:b/>
+          <w:sz w:val="32"/>
+          <w:szCs w:val="32"/>
+        </w:rPr>
+        <w:tab/>
+        <w:t>}</w:t>
+      </w:r>
+    </w:p>
+    <w:p>
+      <w:pPr>
+        <w:spacing w:after="0"/>
+        <w:rPr>
+          <w:rFonts w:ascii="Courier New" w:hAnsi="Courier New" w:cs="Courier New"/>
+          <w:b/>
+          <w:sz w:val="32"/>
+          <w:szCs w:val="32"/>
+        </w:rPr>
+      </w:pPr>
+      <w:r>
+        <w:rPr>
+          <w:rFonts w:ascii="Courier New" w:hAnsi="Courier New" w:cs="Courier New"/>
+          <w:b/>
+          <w:sz w:val="32"/>
+          <w:szCs w:val="32"/>
+        </w:rPr>
+        <w:t>}</w:t>
+      </w:r>
+    </w:p>
+    <w:p>
+      <w:pPr>
+        <w:spacing w:after="0"/>
+        <w:rPr>
+          <w:rFonts w:ascii="Courier New" w:hAnsi="Courier New" w:cs="Courier New"/>
+          <w:b/>
+          <w:sz w:val="32"/>
+          <w:szCs w:val="32"/>
+        </w:rPr>
+      </w:pPr>
+    </w:p>
+    <w:p>
+      <w:pPr>
+        <w:spacing w:after="0"/>
+        <w:rPr>
+          <w:rFonts w:ascii="Courier New" w:hAnsi="Courier New" w:cs="Courier New"/>
+          <w:b/>
+          <w:sz w:val="32"/>
+          <w:szCs w:val="32"/>
+        </w:rPr>
+      </w:pPr>
+      <w:r>
+        <w:rPr>
+          <w:rFonts w:ascii="Courier New" w:hAnsi="Courier New" w:cs="Courier New"/>
+          <w:b/>
+          <w:sz w:val="32"/>
+          <w:szCs w:val="32"/>
+        </w:rPr>
+        <w:t xml:space="preserve">Lambda Expression </w:t>
+      </w:r>
+    </w:p>
+    <w:p>
+      <w:pPr>
+        <w:spacing w:after="0"/>
+        <w:rPr>
+          <w:rFonts w:ascii="Courier New" w:hAnsi="Courier New" w:cs="Courier New"/>
+          <w:b/>
+          <w:sz w:val="32"/>
+          <w:szCs w:val="32"/>
+        </w:rPr>
+      </w:pPr>
+    </w:p>
+    <w:p>
+      <w:pPr>
+        <w:spacing w:after="0"/>
+        <w:rPr>
+          <w:rFonts w:ascii="Courier New" w:hAnsi="Courier New" w:cs="Courier New"/>
+          <w:b/>
+          <w:sz w:val="32"/>
+          <w:szCs w:val="32"/>
+        </w:rPr>
+      </w:pPr>
+      <w:r>
+        <w:rPr>
+          <w:rFonts w:ascii="Courier New" w:hAnsi="Courier New" w:cs="Courier New"/>
+          <w:b/>
+          <w:sz w:val="32"/>
+          <w:szCs w:val="32"/>
+        </w:rPr>
+        <w:t>@FunctionalInterface</w:t>
+      </w:r>
+    </w:p>
+    <w:p>
+      <w:pPr>
+        <w:spacing w:after="0"/>
+        <w:rPr>
+          <w:rFonts w:ascii="Courier New" w:hAnsi="Courier New" w:cs="Courier New"/>
+          <w:b/>
+          <w:sz w:val="32"/>
+          <w:szCs w:val="32"/>
+        </w:rPr>
+      </w:pPr>
+      <w:r>
+        <w:rPr>
+          <w:rFonts w:ascii="Courier New" w:hAnsi="Courier New" w:cs="Courier New"/>
+          <w:b/>
+          <w:sz w:val="32"/>
+          <w:szCs w:val="32"/>
+        </w:rPr>
+        <w:t>interface Abc {</w:t>
+      </w:r>
+    </w:p>
+    <w:p>
+      <w:pPr>
+        <w:spacing w:after="0"/>
+        <w:rPr>
+          <w:rFonts w:ascii="Courier New" w:hAnsi="Courier New" w:cs="Courier New"/>
+          <w:b/>
+          <w:sz w:val="32"/>
+          <w:szCs w:val="32"/>
+        </w:rPr>
+      </w:pPr>
+      <w:r>
+        <w:rPr>
+          <w:rFonts w:ascii="Courier New" w:hAnsi="Courier New" w:cs="Courier New"/>
+          <w:b/>
+          <w:sz w:val="32"/>
+          <w:szCs w:val="32"/>
+        </w:rPr>
+        <w:tab/>
+        <w:t>void dis1();</w:t>
+      </w:r>
+    </w:p>
+    <w:p>
+      <w:pPr>
+        <w:spacing w:after="0"/>
+        <w:rPr>
+          <w:rFonts w:ascii="Courier New" w:hAnsi="Courier New" w:cs="Courier New"/>
+          <w:b/>
+          <w:sz w:val="32"/>
+          <w:szCs w:val="32"/>
+        </w:rPr>
+      </w:pPr>
+      <w:r>
+        <w:rPr>
+          <w:rFonts w:ascii="Courier New" w:hAnsi="Courier New" w:cs="Courier New"/>
+          <w:b/>
+          <w:sz w:val="32"/>
+          <w:szCs w:val="32"/>
+        </w:rPr>
+        <w:t>}</w:t>
+      </w:r>
+    </w:p>
+    <w:p>
+      <w:pPr>
+        <w:spacing w:after="0"/>
+        <w:rPr>
+          <w:rFonts w:ascii="Courier New" w:hAnsi="Courier New" w:cs="Courier New"/>
+          <w:b/>
+          <w:sz w:val="32"/>
+          <w:szCs w:val="32"/>
+        </w:rPr>
+      </w:pPr>
+      <w:r>
+        <w:rPr>
+          <w:rFonts w:ascii="Courier New" w:hAnsi="Courier New" w:cs="Courier New"/>
+          <w:b/>
+          <w:sz w:val="32"/>
+          <w:szCs w:val="32"/>
+        </w:rPr>
+        <w:t>interface Mno {</w:t>
+      </w:r>
+    </w:p>
+    <w:p>
+      <w:pPr>
+        <w:spacing w:after="0"/>
+        <w:rPr>
+          <w:rFonts w:ascii="Courier New" w:hAnsi="Courier New" w:cs="Courier New"/>
+          <w:b/>
+          <w:sz w:val="32"/>
+          <w:szCs w:val="32"/>
+        </w:rPr>
+      </w:pPr>
+      <w:r>
+        <w:rPr>
+          <w:rFonts w:ascii="Courier New" w:hAnsi="Courier New" w:cs="Courier New"/>
+          <w:b/>
+          <w:sz w:val="32"/>
+          <w:szCs w:val="32"/>
+        </w:rPr>
+        <w:tab/>
+        <w:t>void dis2();</w:t>
+      </w:r>
+    </w:p>
+    <w:p>
+      <w:pPr>
+        <w:spacing w:after="0"/>
+        <w:rPr>
+          <w:rFonts w:ascii="Courier New" w:hAnsi="Courier New" w:cs="Courier New"/>
+          <w:b/>
+          <w:sz w:val="32"/>
+          <w:szCs w:val="32"/>
+        </w:rPr>
+      </w:pPr>
+      <w:r>
+        <w:rPr>
+          <w:rFonts w:ascii="Courier New" w:hAnsi="Courier New" w:cs="Courier New"/>
+          <w:b/>
+          <w:sz w:val="32"/>
+          <w:szCs w:val="32"/>
+        </w:rPr>
+        <w:tab/>
+        <w:t>void dis3();</w:t>
+      </w:r>
+    </w:p>
+    <w:p>
+      <w:pPr>
+        <w:spacing w:after="0"/>
+        <w:rPr>
+          <w:rFonts w:ascii="Courier New" w:hAnsi="Courier New" w:cs="Courier New"/>
+          <w:b/>
+          <w:sz w:val="32"/>
+          <w:szCs w:val="32"/>
+        </w:rPr>
+      </w:pPr>
+      <w:r>
+        <w:rPr>
+          <w:rFonts w:ascii="Courier New" w:hAnsi="Courier New" w:cs="Courier New"/>
+          <w:b/>
+          <w:sz w:val="32"/>
+          <w:szCs w:val="32"/>
+        </w:rPr>
+        <w:t>}</w:t>
+      </w:r>
+    </w:p>
+    <w:p>
+      <w:pPr>
+        <w:spacing w:after="0"/>
+        <w:rPr>
+          <w:rFonts w:ascii="Courier New" w:hAnsi="Courier New" w:cs="Courier New"/>
+          <w:b/>
+          <w:sz w:val="32"/>
+          <w:szCs w:val="32"/>
+        </w:rPr>
+      </w:pPr>
+      <w:r>
+        <w:rPr>
+          <w:rFonts w:ascii="Courier New" w:hAnsi="Courier New" w:cs="Courier New"/>
+          <w:b/>
+          <w:sz w:val="32"/>
+          <w:szCs w:val="32"/>
+        </w:rPr>
+        <w:t>class Xyz implements Abc {</w:t>
+      </w:r>
+    </w:p>
+    <w:p>
+      <w:pPr>
+        <w:spacing w:after="0"/>
+        <w:rPr>
+          <w:rFonts w:ascii="Courier New" w:hAnsi="Courier New" w:cs="Courier New"/>
+          <w:b/>
+          <w:sz w:val="32"/>
+          <w:szCs w:val="32"/>
+        </w:rPr>
+      </w:pPr>
+      <w:r>
+        <w:rPr>
+          <w:rFonts w:ascii="Courier New" w:hAnsi="Courier New" w:cs="Courier New"/>
+          <w:b/>
+          <w:sz w:val="32"/>
+          <w:szCs w:val="32"/>
+        </w:rPr>
+        <w:tab/>
+        <w:t>public void dis1() {</w:t>
+      </w:r>
+    </w:p>
+    <w:p>
+      <w:pPr>
+        <w:spacing w:after="0"/>
+        <w:rPr>
+          <w:rFonts w:ascii="Courier New" w:hAnsi="Courier New" w:cs="Courier New"/>
+          <w:b/>
+          <w:sz w:val="32"/>
+          <w:szCs w:val="32"/>
+        </w:rPr>
+      </w:pPr>
+      <w:r>
+        <w:rPr>
+          <w:rFonts w:ascii="Courier New" w:hAnsi="Courier New" w:cs="Courier New"/>
+          <w:b/>
+          <w:sz w:val="32"/>
+          <w:szCs w:val="32"/>
+        </w:rPr>
+        <w:tab/>
+      </w:r>
+      <w:r>
+        <w:rPr>
+          <w:rFonts w:ascii="Courier New" w:hAnsi="Courier New" w:cs="Courier New"/>
+          <w:b/>
+          <w:sz w:val="32"/>
+          <w:szCs w:val="32"/>
+        </w:rPr>
+        <w:tab/>
+        <w:t>System.out.println("Abc method body");</w:t>
+      </w:r>
+    </w:p>
+    <w:p>
+      <w:pPr>
+        <w:spacing w:after="0"/>
+        <w:rPr>
+          <w:rFonts w:ascii="Courier New" w:hAnsi="Courier New" w:cs="Courier New"/>
+          <w:b/>
+          <w:sz w:val="32"/>
+          <w:szCs w:val="32"/>
+        </w:rPr>
+      </w:pPr>
+      <w:r>
+        <w:rPr>
+          <w:rFonts w:ascii="Courier New" w:hAnsi="Courier New" w:cs="Courier New"/>
+          <w:b/>
+          <w:sz w:val="32"/>
+          <w:szCs w:val="32"/>
+        </w:rPr>
+        <w:lastRenderedPageBreak/>
+        <w:tab/>
+        <w:t>}</w:t>
+      </w:r>
+    </w:p>
+    <w:p>
+      <w:pPr>
+        <w:spacing w:after="0"/>
+        <w:rPr>
+          <w:rFonts w:ascii="Courier New" w:hAnsi="Courier New" w:cs="Courier New"/>
+          <w:b/>
+          <w:sz w:val="32"/>
+          <w:szCs w:val="32"/>
+        </w:rPr>
+      </w:pPr>
+      <w:r>
+        <w:rPr>
+          <w:rFonts w:ascii="Courier New" w:hAnsi="Courier New" w:cs="Courier New"/>
+          <w:b/>
+          <w:sz w:val="32"/>
+          <w:szCs w:val="32"/>
+        </w:rPr>
+        <w:t>}</w:t>
+      </w:r>
+    </w:p>
+    <w:p>
+      <w:pPr>
+        <w:spacing w:after="0"/>
+        <w:rPr>
+          <w:rFonts w:ascii="Courier New" w:hAnsi="Courier New" w:cs="Courier New"/>
+          <w:b/>
+          <w:sz w:val="32"/>
+          <w:szCs w:val="32"/>
+        </w:rPr>
+      </w:pPr>
+      <w:r>
+        <w:rPr>
+          <w:rFonts w:ascii="Courier New" w:hAnsi="Courier New" w:cs="Courier New"/>
+          <w:b/>
+          <w:sz w:val="32"/>
+          <w:szCs w:val="32"/>
+        </w:rPr>
+        <w:t>class DesDemo {</w:t>
+      </w:r>
+    </w:p>
+    <w:p>
+      <w:pPr>
+        <w:spacing w:after="0"/>
+        <w:rPr>
+          <w:rFonts w:ascii="Courier New" w:hAnsi="Courier New" w:cs="Courier New"/>
+          <w:b/>
+          <w:sz w:val="32"/>
+          <w:szCs w:val="32"/>
+        </w:rPr>
+      </w:pPr>
+      <w:r>
+        <w:rPr>
+          <w:rFonts w:ascii="Courier New" w:hAnsi="Courier New" w:cs="Courier New"/>
+          <w:b/>
+          <w:sz w:val="32"/>
+          <w:szCs w:val="32"/>
+        </w:rPr>
+        <w:tab/>
+        <w:t>public static void main(String args[]) {</w:t>
+      </w:r>
+    </w:p>
+    <w:p>
+      <w:pPr>
+        <w:spacing w:after="0"/>
+        <w:rPr>
+          <w:rFonts w:ascii="Courier New" w:hAnsi="Courier New" w:cs="Courier New"/>
+          <w:b/>
+          <w:sz w:val="32"/>
+          <w:szCs w:val="32"/>
+        </w:rPr>
+      </w:pPr>
+      <w:r>
+        <w:rPr>
+          <w:rFonts w:ascii="Courier New" w:hAnsi="Courier New" w:cs="Courier New"/>
+          <w:b/>
+          <w:sz w:val="32"/>
+          <w:szCs w:val="32"/>
+        </w:rPr>
+        <w:tab/>
+        <w:t>Xyz obj1 = new Xyz();</w:t>
+      </w:r>
+      <w:r>
+        <w:rPr>
+          <w:rFonts w:ascii="Courier New" w:hAnsi="Courier New" w:cs="Courier New"/>
+          <w:b/>
+          <w:sz w:val="32"/>
+          <w:szCs w:val="32"/>
+        </w:rPr>
+        <w:tab/>
+        <w:t>obj1.dis1();</w:t>
+      </w:r>
+      <w:r>
+        <w:rPr>
+          <w:rFonts w:ascii="Courier New" w:hAnsi="Courier New" w:cs="Courier New"/>
+          <w:b/>
+          <w:sz w:val="32"/>
+          <w:szCs w:val="32"/>
+        </w:rPr>
+        <w:tab/>
+      </w:r>
+    </w:p>
+    <w:p>
+      <w:pPr>
+        <w:spacing w:after="0"/>
+        <w:rPr>
+          <w:rFonts w:ascii="Courier New" w:hAnsi="Courier New" w:cs="Courier New"/>
+          <w:b/>
+          <w:sz w:val="32"/>
+          <w:szCs w:val="32"/>
+        </w:rPr>
+      </w:pPr>
+    </w:p>
+    <w:p>
+      <w:pPr>
+        <w:spacing w:after="0"/>
+        <w:rPr>
+          <w:rFonts w:ascii="Courier New" w:hAnsi="Courier New" w:cs="Courier New"/>
+          <w:b/>
+          <w:sz w:val="32"/>
+          <w:szCs w:val="32"/>
+        </w:rPr>
+      </w:pPr>
+      <w:r>
+        <w:rPr>
+          <w:rFonts w:ascii="Courier New" w:hAnsi="Courier New" w:cs="Courier New"/>
+          <w:b/>
+          <w:sz w:val="32"/>
+          <w:szCs w:val="32"/>
+        </w:rPr>
+        <w:tab/>
+        <w:t>Abc obj2 = new Abc(){</w:t>
+      </w:r>
+    </w:p>
+    <w:p>
+      <w:pPr>
+        <w:spacing w:after="0"/>
+        <w:rPr>
+          <w:rFonts w:ascii="Courier New" w:hAnsi="Courier New" w:cs="Courier New"/>
+          <w:b/>
+          <w:sz w:val="32"/>
+          <w:szCs w:val="32"/>
+        </w:rPr>
+      </w:pPr>
+      <w:r>
+        <w:rPr>
+          <w:rFonts w:ascii="Courier New" w:hAnsi="Courier New" w:cs="Courier New"/>
+          <w:b/>
+          <w:sz w:val="32"/>
+          <w:szCs w:val="32"/>
+        </w:rPr>
+        <w:tab/>
+      </w:r>
+      <w:r>
+        <w:rPr>
+          <w:rFonts w:ascii="Courier New" w:hAnsi="Courier New" w:cs="Courier New"/>
+          <w:b/>
+          <w:sz w:val="32"/>
+          <w:szCs w:val="32"/>
+        </w:rPr>
+        <w:tab/>
+        <w:t>public void dis1() {</w:t>
+      </w:r>
+    </w:p>
+    <w:p>
+      <w:pPr>
+        <w:spacing w:after="0"/>
+        <w:rPr>
+          <w:rFonts w:ascii="Courier New" w:hAnsi="Courier New" w:cs="Courier New"/>
+          <w:b/>
+          <w:sz w:val="32"/>
+          <w:szCs w:val="32"/>
+        </w:rPr>
+      </w:pPr>
+      <w:r>
+        <w:rPr>
+          <w:rFonts w:ascii="Courier New" w:hAnsi="Courier New" w:cs="Courier New"/>
+          <w:b/>
+          <w:sz w:val="32"/>
+          <w:szCs w:val="32"/>
+        </w:rPr>
+        <w:tab/>
+      </w:r>
+      <w:r>
+        <w:rPr>
+          <w:rFonts w:ascii="Courier New" w:hAnsi="Courier New" w:cs="Courier New"/>
+          <w:b/>
+          <w:sz w:val="32"/>
+          <w:szCs w:val="32"/>
+        </w:rPr>
+        <w:tab/>
+      </w:r>
+      <w:r>
+        <w:rPr>
+          <w:rFonts w:ascii="Courier New" w:hAnsi="Courier New" w:cs="Courier New"/>
+          <w:b/>
+          <w:sz w:val="32"/>
+          <w:szCs w:val="32"/>
+        </w:rPr>
+        <w:tab/>
+        <w:t>System.out.println("Abc method using Anonymouse inner class");</w:t>
+      </w:r>
+    </w:p>
+    <w:p>
+      <w:pPr>
+        <w:spacing w:after="0"/>
+        <w:rPr>
+          <w:rFonts w:ascii="Courier New" w:hAnsi="Courier New" w:cs="Courier New"/>
+          <w:b/>
+          <w:sz w:val="32"/>
+          <w:szCs w:val="32"/>
+        </w:rPr>
+      </w:pPr>
+      <w:r>
+        <w:rPr>
+          <w:rFonts w:ascii="Courier New" w:hAnsi="Courier New" w:cs="Courier New"/>
+          <w:b/>
+          <w:sz w:val="32"/>
+          <w:szCs w:val="32"/>
+        </w:rPr>
+        <w:tab/>
+      </w:r>
+      <w:r>
+        <w:rPr>
+          <w:rFonts w:ascii="Courier New" w:hAnsi="Courier New" w:cs="Courier New"/>
+          <w:b/>
+          <w:sz w:val="32"/>
+          <w:szCs w:val="32"/>
+        </w:rPr>
+        <w:tab/>
+        <w:t>}</w:t>
+      </w:r>
+    </w:p>
+    <w:p>
+      <w:pPr>
+        <w:spacing w:after="0"/>
+        <w:rPr>
+          <w:rFonts w:ascii="Courier New" w:hAnsi="Courier New" w:cs="Courier New"/>
+          <w:b/>
+          <w:sz w:val="32"/>
+          <w:szCs w:val="32"/>
+        </w:rPr>
+      </w:pPr>
+      <w:r>
+        <w:rPr>
+          <w:rFonts w:ascii="Courier New" w:hAnsi="Courier New" w:cs="Courier New"/>
+          <w:b/>
+          <w:sz w:val="32"/>
+          <w:szCs w:val="32"/>
+        </w:rPr>
+        <w:tab/>
+        <w:t>};</w:t>
+      </w:r>
+    </w:p>
+    <w:p>
+      <w:pPr>
+        <w:spacing w:after="0"/>
+        <w:rPr>
+          <w:rFonts w:ascii="Courier New" w:hAnsi="Courier New" w:cs="Courier New"/>
+          <w:b/>
+          <w:sz w:val="32"/>
+          <w:szCs w:val="32"/>
+        </w:rPr>
+      </w:pPr>
+      <w:r>
+        <w:rPr>
+          <w:rFonts w:ascii="Courier New" w:hAnsi="Courier New" w:cs="Courier New"/>
+          <w:b/>
+          <w:sz w:val="32"/>
+          <w:szCs w:val="32"/>
+        </w:rPr>
+        <w:tab/>
+        <w:t>obj2.dis1();</w:t>
+      </w:r>
+    </w:p>
+    <w:p>
+      <w:pPr>
+        <w:spacing w:after="0"/>
+        <w:rPr>
+          <w:rFonts w:ascii="Courier New" w:hAnsi="Courier New" w:cs="Courier New"/>
+          <w:b/>
+          <w:sz w:val="32"/>
+          <w:szCs w:val="32"/>
+        </w:rPr>
+      </w:pPr>
+    </w:p>
+    <w:p>
+      <w:pPr>
+        <w:spacing w:after="0"/>
+        <w:rPr>
+          <w:rFonts w:ascii="Courier New" w:hAnsi="Courier New" w:cs="Courier New"/>
+          <w:b/>
+          <w:sz w:val="32"/>
+          <w:szCs w:val="32"/>
+        </w:rPr>
+      </w:pPr>
+      <w:r>
+        <w:rPr>
+          <w:rFonts w:ascii="Courier New" w:hAnsi="Courier New" w:cs="Courier New"/>
+          <w:b/>
+          <w:sz w:val="32"/>
+          <w:szCs w:val="32"/>
+        </w:rPr>
+        <w:tab/>
+        <w:t>Abc obj3 = ()-&gt;System.out.println("Lambda Expression coding");</w:t>
+      </w:r>
+    </w:p>
+    <w:p>
+      <w:pPr>
+        <w:spacing w:after="0"/>
+        <w:rPr>
+          <w:rFonts w:ascii="Courier New" w:hAnsi="Courier New" w:cs="Courier New"/>
+          <w:b/>
+          <w:sz w:val="32"/>
+          <w:szCs w:val="32"/>
+        </w:rPr>
+      </w:pPr>
+      <w:r>
+        <w:rPr>
+          <w:rFonts w:ascii="Courier New" w:hAnsi="Courier New" w:cs="Courier New"/>
+          <w:b/>
+          <w:sz w:val="32"/>
+          <w:szCs w:val="32"/>
+        </w:rPr>
+        <w:tab/>
+        <w:t>obj3.dis1();</w:t>
+      </w:r>
+    </w:p>
+    <w:p>
+      <w:pPr>
+        <w:spacing w:after="0"/>
+        <w:rPr>
+          <w:rFonts w:ascii="Courier New" w:hAnsi="Courier New" w:cs="Courier New"/>
+          <w:b/>
+          <w:sz w:val="32"/>
+          <w:szCs w:val="32"/>
+        </w:rPr>
+      </w:pPr>
+      <w:r>
+        <w:rPr>
+          <w:rFonts w:ascii="Courier New" w:hAnsi="Courier New" w:cs="Courier New"/>
+          <w:b/>
+          <w:sz w:val="32"/>
+          <w:szCs w:val="32"/>
+        </w:rPr>
+        <w:tab/>
+      </w:r>
+    </w:p>
+    <w:p>
+      <w:pPr>
+        <w:spacing w:after="0"/>
+        <w:rPr>
+          <w:rFonts w:ascii="Courier New" w:hAnsi="Courier New" w:cs="Courier New"/>
+          <w:b/>
+          <w:sz w:val="32"/>
+          <w:szCs w:val="32"/>
+        </w:rPr>
+      </w:pPr>
+      <w:r>
+        <w:rPr>
+          <w:rFonts w:ascii="Courier New" w:hAnsi="Courier New" w:cs="Courier New"/>
+          <w:b/>
+          <w:sz w:val="32"/>
+          <w:szCs w:val="32"/>
+        </w:rPr>
+        <w:tab/>
+        <w:t>}</w:t>
+      </w:r>
+    </w:p>
+    <w:p>
+      <w:pPr>
+        <w:spacing w:after="0"/>
+        <w:rPr>
+          <w:rFonts w:ascii="Courier New" w:hAnsi="Courier New" w:cs="Courier New"/>
+          <w:b/>
+          <w:sz w:val="32"/>
+          <w:szCs w:val="32"/>
+        </w:rPr>
+      </w:pPr>
+      <w:r>
+        <w:rPr>
+          <w:rFonts w:ascii="Courier New" w:hAnsi="Courier New" w:cs="Courier New"/>
+          <w:b/>
+          <w:sz w:val="32"/>
+          <w:szCs w:val="32"/>
+        </w:rPr>
+        <w:t>}</w:t>
+      </w:r>
+    </w:p>
+    <w:p>
+      <w:pPr>
+        <w:spacing w:after="0"/>
+        <w:rPr>
+          <w:rFonts w:ascii="Courier New" w:hAnsi="Courier New" w:cs="Courier New"/>
+          <w:b/>
+          <w:sz w:val="32"/>
+          <w:szCs w:val="32"/>
+        </w:rPr>
+      </w:pPr>
+    </w:p>
+    <w:p>
+      <w:pPr>
+        <w:spacing w:after="0"/>
+        <w:rPr>
+          <w:rFonts w:ascii="Courier New" w:hAnsi="Courier New" w:cs="Courier New"/>
+          <w:b/>
+          <w:sz w:val="32"/>
+          <w:szCs w:val="32"/>
+        </w:rPr>
+      </w:pPr>
+      <w:r>
+        <w:rPr>
+          <w:rFonts w:ascii="Courier New" w:hAnsi="Courier New" w:cs="Courier New"/>
+          <w:b/>
+          <w:sz w:val="32"/>
+          <w:szCs w:val="32"/>
+        </w:rPr>
+        <w:t>import java.util.*;</w:t>
+      </w:r>
+    </w:p>
+    <w:p>
+      <w:pPr>
+        <w:spacing w:after="0"/>
+        <w:rPr>
+          <w:rFonts w:ascii="Courier New" w:hAnsi="Courier New" w:cs="Courier New"/>
+          <w:b/>
+          <w:sz w:val="32"/>
+          <w:szCs w:val="32"/>
+        </w:rPr>
+      </w:pPr>
+      <w:r>
+        <w:rPr>
+          <w:rFonts w:ascii="Courier New" w:hAnsi="Courier New" w:cs="Courier New"/>
+          <w:b/>
+          <w:sz w:val="32"/>
+          <w:szCs w:val="32"/>
+        </w:rPr>
+        <w:t>interface Cal {</w:t>
+      </w:r>
+    </w:p>
+    <w:p>
+      <w:pPr>
+        <w:spacing w:after="0"/>
+        <w:rPr>
+          <w:rFonts w:ascii="Courier New" w:hAnsi="Courier New" w:cs="Courier New"/>
+          <w:b/>
+          <w:sz w:val="32"/>
+          <w:szCs w:val="32"/>
+        </w:rPr>
+      </w:pPr>
+      <w:r>
+        <w:rPr>
+          <w:rFonts w:ascii="Courier New" w:hAnsi="Courier New" w:cs="Courier New"/>
+          <w:b/>
+          <w:sz w:val="32"/>
+          <w:szCs w:val="32"/>
+        </w:rPr>
+        <w:tab/>
+        <w:t>int add(int x, int y);</w:t>
+      </w:r>
+    </w:p>
+    <w:p>
+      <w:pPr>
+        <w:spacing w:after="0"/>
+        <w:rPr>
+          <w:rFonts w:ascii="Courier New" w:hAnsi="Courier New" w:cs="Courier New"/>
+          <w:b/>
+          <w:sz w:val="32"/>
+          <w:szCs w:val="32"/>
+        </w:rPr>
+      </w:pPr>
+      <w:r>
+        <w:rPr>
+          <w:rFonts w:ascii="Courier New" w:hAnsi="Courier New" w:cs="Courier New"/>
+          <w:b/>
+          <w:sz w:val="32"/>
+          <w:szCs w:val="32"/>
+        </w:rPr>
+        <w:t>}</w:t>
+      </w:r>
+    </w:p>
+    <w:p>
+      <w:pPr>
+        <w:spacing w:after="0"/>
+        <w:rPr>
+          <w:rFonts w:ascii="Courier New" w:hAnsi="Courier New" w:cs="Courier New"/>
+          <w:b/>
+          <w:sz w:val="32"/>
+          <w:szCs w:val="32"/>
+        </w:rPr>
+      </w:pPr>
+      <w:r>
+        <w:rPr>
+          <w:rFonts w:ascii="Courier New" w:hAnsi="Courier New" w:cs="Courier New"/>
+          <w:b/>
+          <w:sz w:val="32"/>
+          <w:szCs w:val="32"/>
+        </w:rPr>
+        <w:t>class DesDemo {</w:t>
+      </w:r>
+    </w:p>
+    <w:p>
+      <w:pPr>
+        <w:spacing w:after="0"/>
+        <w:rPr>
+          <w:rFonts w:ascii="Courier New" w:hAnsi="Courier New" w:cs="Courier New"/>
+          <w:b/>
+          <w:sz w:val="32"/>
+          <w:szCs w:val="32"/>
+        </w:rPr>
+      </w:pPr>
+      <w:r>
+        <w:rPr>
+          <w:rFonts w:ascii="Courier New" w:hAnsi="Courier New" w:cs="Courier New"/>
+          <w:b/>
+          <w:sz w:val="32"/>
+          <w:szCs w:val="32"/>
+        </w:rPr>
+        <w:tab/>
+        <w:t>public static void main(String args[]) {</w:t>
+      </w:r>
+    </w:p>
+    <w:p>
+      <w:pPr>
+        <w:spacing w:after="0"/>
+        <w:rPr>
+          <w:rFonts w:ascii="Courier New" w:hAnsi="Courier New" w:cs="Courier New"/>
+          <w:b/>
+          <w:sz w:val="32"/>
+          <w:szCs w:val="32"/>
+        </w:rPr>
+      </w:pPr>
+      <w:r>
+        <w:rPr>
+          <w:rFonts w:ascii="Courier New" w:hAnsi="Courier New" w:cs="Courier New"/>
+          <w:b/>
+          <w:sz w:val="32"/>
+          <w:szCs w:val="32"/>
+        </w:rPr>
+        <w:tab/>
+        <w:t>Cal cc = (a,b)-&gt;a+b;</w:t>
+      </w:r>
+    </w:p>
+    <w:p>
+      <w:pPr>
+        <w:spacing w:after="0"/>
+        <w:rPr>
+          <w:rFonts w:ascii="Courier New" w:hAnsi="Courier New" w:cs="Courier New"/>
+          <w:b/>
+          <w:sz w:val="32"/>
+          <w:szCs w:val="32"/>
+        </w:rPr>
+      </w:pPr>
+      <w:r>
+        <w:rPr>
+          <w:rFonts w:ascii="Courier New" w:hAnsi="Courier New" w:cs="Courier New"/>
+          <w:b/>
+          <w:sz w:val="32"/>
+          <w:szCs w:val="32"/>
+        </w:rPr>
+        <w:tab/>
+        <w:t>System.out.println(cc.add(10,20));</w:t>
+      </w:r>
+    </w:p>
+    <w:p>
+      <w:pPr>
+        <w:spacing w:after="0"/>
+        <w:rPr>
+          <w:rFonts w:ascii="Courier New" w:hAnsi="Courier New" w:cs="Courier New"/>
+          <w:b/>
+          <w:sz w:val="32"/>
+          <w:szCs w:val="32"/>
+        </w:rPr>
+      </w:pPr>
+      <w:r>
+        <w:rPr>
+          <w:rFonts w:ascii="Courier New" w:hAnsi="Courier New" w:cs="Courier New"/>
+          <w:b/>
+          <w:sz w:val="32"/>
+          <w:szCs w:val="32"/>
+        </w:rPr>
+        <w:tab/>
+        <w:t>Runnable r = ()-&gt;{</w:t>
+      </w:r>
+    </w:p>
+    <w:p>
+      <w:pPr>
+        <w:spacing w:after="0"/>
+        <w:rPr>
+          <w:rFonts w:ascii="Courier New" w:hAnsi="Courier New" w:cs="Courier New"/>
+          <w:b/>
+          <w:sz w:val="32"/>
+          <w:szCs w:val="32"/>
+        </w:rPr>
+      </w:pPr>
+      <w:r>
+        <w:rPr>
+          <w:rFonts w:ascii="Courier New" w:hAnsi="Courier New" w:cs="Courier New"/>
+          <w:b/>
+          <w:sz w:val="32"/>
+          <w:szCs w:val="32"/>
+        </w:rPr>
+        <w:tab/>
+      </w:r>
+      <w:r>
+        <w:rPr>
+          <w:rFonts w:ascii="Courier New" w:hAnsi="Courier New" w:cs="Courier New"/>
+          <w:b/>
+          <w:sz w:val="32"/>
+          <w:szCs w:val="32"/>
+        </w:rPr>
+        <w:tab/>
+      </w:r>
+      <w:r>
+        <w:rPr>
+          <w:rFonts w:ascii="Courier New" w:hAnsi="Courier New" w:cs="Courier New"/>
+          <w:b/>
+          <w:sz w:val="32"/>
+          <w:szCs w:val="32"/>
+        </w:rPr>
+        <w:tab/>
+        <w:t>for(int i=0;i&lt;10;i++){</w:t>
+      </w:r>
+    </w:p>
+    <w:p>
+      <w:pPr>
+        <w:spacing w:after="0"/>
+        <w:rPr>
+          <w:rFonts w:ascii="Courier New" w:hAnsi="Courier New" w:cs="Courier New"/>
+          <w:b/>
+          <w:sz w:val="32"/>
+          <w:szCs w:val="32"/>
+        </w:rPr>
+      </w:pPr>
+      <w:r>
+        <w:rPr>
+          <w:rFonts w:ascii="Courier New" w:hAnsi="Courier New" w:cs="Courier New"/>
+          <w:b/>
+          <w:sz w:val="32"/>
+          <w:szCs w:val="32"/>
+        </w:rPr>
+        <w:tab/>
+      </w:r>
+      <w:r>
+        <w:rPr>
+          <w:rFonts w:ascii="Courier New" w:hAnsi="Courier New" w:cs="Courier New"/>
+          <w:b/>
+          <w:sz w:val="32"/>
+          <w:szCs w:val="32"/>
+        </w:rPr>
+        <w:tab/>
+      </w:r>
+      <w:r>
+        <w:rPr>
+          <w:rFonts w:ascii="Courier New" w:hAnsi="Courier New" w:cs="Courier New"/>
+          <w:b/>
+          <w:sz w:val="32"/>
+          <w:szCs w:val="32"/>
+        </w:rPr>
+        <w:tab/>
+      </w:r>
+      <w:r>
+        <w:rPr>
+          <w:rFonts w:ascii="Courier New" w:hAnsi="Courier New" w:cs="Courier New"/>
+          <w:b/>
+          <w:sz w:val="32"/>
+          <w:szCs w:val="32"/>
+        </w:rPr>
+        <w:tab/>
+        <w:t>System.out.println("Thread start");</w:t>
+      </w:r>
+    </w:p>
+    <w:p>
+      <w:pPr>
+        <w:spacing w:after="0"/>
+        <w:rPr>
+          <w:rFonts w:ascii="Courier New" w:hAnsi="Courier New" w:cs="Courier New"/>
+          <w:b/>
+          <w:sz w:val="32"/>
+          <w:szCs w:val="32"/>
+        </w:rPr>
+      </w:pPr>
+      <w:r>
+        <w:rPr>
+          <w:rFonts w:ascii="Courier New" w:hAnsi="Courier New" w:cs="Courier New"/>
+          <w:b/>
+          <w:sz w:val="32"/>
+          <w:szCs w:val="32"/>
+        </w:rPr>
+        <w:lastRenderedPageBreak/>
+        <w:tab/>
+      </w:r>
+      <w:r>
+        <w:rPr>
+          <w:rFonts w:ascii="Courier New" w:hAnsi="Courier New" w:cs="Courier New"/>
+          <w:b/>
+          <w:sz w:val="32"/>
+          <w:szCs w:val="32"/>
+        </w:rPr>
+        <w:tab/>
+      </w:r>
+      <w:r>
+        <w:rPr>
+          <w:rFonts w:ascii="Courier New" w:hAnsi="Courier New" w:cs="Courier New"/>
+          <w:b/>
+          <w:sz w:val="32"/>
+          <w:szCs w:val="32"/>
+        </w:rPr>
+        <w:tab/>
+        <w:t>}</w:t>
+      </w:r>
+    </w:p>
+    <w:p>
+      <w:pPr>
+        <w:spacing w:after="0"/>
+        <w:rPr>
+          <w:rFonts w:ascii="Courier New" w:hAnsi="Courier New" w:cs="Courier New"/>
+          <w:b/>
+          <w:sz w:val="32"/>
+          <w:szCs w:val="32"/>
+        </w:rPr>
+      </w:pPr>
+      <w:r>
+        <w:rPr>
+          <w:rFonts w:ascii="Courier New" w:hAnsi="Courier New" w:cs="Courier New"/>
+          <w:b/>
+          <w:sz w:val="32"/>
+          <w:szCs w:val="32"/>
+        </w:rPr>
+        <w:tab/>
+      </w:r>
+      <w:r>
+        <w:rPr>
+          <w:rFonts w:ascii="Courier New" w:hAnsi="Courier New" w:cs="Courier New"/>
+          <w:b/>
+          <w:sz w:val="32"/>
+          <w:szCs w:val="32"/>
+        </w:rPr>
+        <w:tab/>
+        <w:t>};</w:t>
+      </w:r>
+    </w:p>
+    <w:p>
+      <w:pPr>
+        <w:spacing w:after="0"/>
+        <w:rPr>
+          <w:rFonts w:ascii="Courier New" w:hAnsi="Courier New" w:cs="Courier New"/>
+          <w:b/>
+          <w:sz w:val="32"/>
+          <w:szCs w:val="32"/>
+        </w:rPr>
+      </w:pPr>
+      <w:r>
+        <w:rPr>
+          <w:rFonts w:ascii="Courier New" w:hAnsi="Courier New" w:cs="Courier New"/>
+          <w:b/>
+          <w:sz w:val="32"/>
+          <w:szCs w:val="32"/>
+        </w:rPr>
+        <w:tab/>
+        <w:t>Thread t = new Thread(r);</w:t>
+      </w:r>
+    </w:p>
+    <w:p>
+      <w:pPr>
+        <w:spacing w:after="0"/>
+        <w:rPr>
+          <w:rFonts w:ascii="Courier New" w:hAnsi="Courier New" w:cs="Courier New"/>
+          <w:b/>
+          <w:sz w:val="32"/>
+          <w:szCs w:val="32"/>
+        </w:rPr>
+      </w:pPr>
+      <w:r>
+        <w:rPr>
+          <w:rFonts w:ascii="Courier New" w:hAnsi="Courier New" w:cs="Courier New"/>
+          <w:b/>
+          <w:sz w:val="32"/>
+          <w:szCs w:val="32"/>
+        </w:rPr>
+        <w:tab/>
+        <w:t>t.start();</w:t>
+      </w:r>
+      <w:r>
+        <w:rPr>
+          <w:rFonts w:ascii="Courier New" w:hAnsi="Courier New" w:cs="Courier New"/>
+          <w:b/>
+          <w:sz w:val="32"/>
+          <w:szCs w:val="32"/>
+        </w:rPr>
+        <w:tab/>
+      </w:r>
+    </w:p>
+    <w:p>
+      <w:pPr>
+        <w:spacing w:after="0"/>
+        <w:rPr>
+          <w:rFonts w:ascii="Courier New" w:hAnsi="Courier New" w:cs="Courier New"/>
+          <w:b/>
+          <w:sz w:val="32"/>
+          <w:szCs w:val="32"/>
+        </w:rPr>
+      </w:pPr>
+      <w:r>
+        <w:rPr>
+          <w:rFonts w:ascii="Courier New" w:hAnsi="Courier New" w:cs="Courier New"/>
+          <w:b/>
+          <w:sz w:val="32"/>
+          <w:szCs w:val="32"/>
+        </w:rPr>
+        <w:tab/>
+        <w:t>}</w:t>
+      </w:r>
+    </w:p>
+    <w:p>
+      <w:pPr>
+        <w:spacing w:after="0"/>
+        <w:rPr>
+          <w:rFonts w:ascii="Courier New" w:hAnsi="Courier New" w:cs="Courier New"/>
+          <w:b/>
+          <w:sz w:val="32"/>
+          <w:szCs w:val="32"/>
+        </w:rPr>
+      </w:pPr>
+      <w:r>
+        <w:rPr>
+          <w:rFonts w:ascii="Courier New" w:hAnsi="Courier New" w:cs="Courier New"/>
+          <w:b/>
+          <w:sz w:val="32"/>
+          <w:szCs w:val="32"/>
+        </w:rPr>
+        <w:t>}</w:t>
+      </w:r>
+    </w:p>
+    <w:p>
+      <w:pPr>
+        <w:spacing w:after="0"/>
+        <w:rPr>
+          <w:rFonts w:ascii="Courier New" w:hAnsi="Courier New" w:cs="Courier New"/>
+          <w:b/>
+          <w:sz w:val="32"/>
+          <w:szCs w:val="32"/>
+        </w:rPr>
+      </w:pPr>
+    </w:p>
+    <w:p>
+      <w:pPr>
+        <w:spacing w:after="0"/>
+        <w:rPr>
+          <w:rFonts w:ascii="Courier New" w:hAnsi="Courier New" w:cs="Courier New"/>
+          <w:b/>
+          <w:sz w:val="32"/>
+          <w:szCs w:val="32"/>
+        </w:rPr>
+      </w:pPr>
+    </w:p>
+    <w:p>
+      <w:pPr>
+        <w:spacing w:after="0"/>
+        <w:rPr>
+          <w:rFonts w:ascii="Courier New" w:hAnsi="Courier New" w:cs="Courier New"/>
+          <w:b/>
+          <w:sz w:val="32"/>
+          <w:szCs w:val="32"/>
+        </w:rPr>
+      </w:pPr>
+      <w:r>
+        <w:rPr>
+          <w:rFonts w:ascii="Courier New" w:hAnsi="Courier New" w:cs="Courier New"/>
+          <w:b/>
+          <w:sz w:val="32"/>
+          <w:szCs w:val="32"/>
+        </w:rPr>
+        <w:t xml:space="preserve">Another examples </w:t>
+      </w:r>
+    </w:p>
+    <w:p>
+      <w:pPr>
+        <w:spacing w:after="0"/>
+        <w:rPr>
+          <w:rFonts w:ascii="Courier New" w:hAnsi="Courier New" w:cs="Courier New"/>
+          <w:b/>
+          <w:sz w:val="32"/>
+          <w:szCs w:val="32"/>
+        </w:rPr>
+      </w:pPr>
+    </w:p>
+    <w:p>
+      <w:pPr>
+        <w:spacing w:after="0"/>
+        <w:rPr>
+          <w:rFonts w:ascii="Courier New" w:hAnsi="Courier New" w:cs="Courier New"/>
+          <w:b/>
+          <w:sz w:val="32"/>
+          <w:szCs w:val="32"/>
+        </w:rPr>
+      </w:pPr>
+      <w:r>
+        <w:rPr>
+          <w:rFonts w:ascii="Courier New" w:hAnsi="Courier New" w:cs="Courier New"/>
+          <w:b/>
+          <w:sz w:val="32"/>
+          <w:szCs w:val="32"/>
+        </w:rPr>
+        <w:t>import java.util.*;</w:t>
+      </w:r>
+    </w:p>
+    <w:p>
+      <w:pPr>
+        <w:spacing w:after="0"/>
+        <w:rPr>
+          <w:rFonts w:ascii="Courier New" w:hAnsi="Courier New" w:cs="Courier New"/>
+          <w:b/>
+          <w:sz w:val="32"/>
+          <w:szCs w:val="32"/>
+        </w:rPr>
+      </w:pPr>
+      <w:r>
+        <w:rPr>
+          <w:rFonts w:ascii="Courier New" w:hAnsi="Courier New" w:cs="Courier New"/>
+          <w:b/>
+          <w:sz w:val="32"/>
+          <w:szCs w:val="32"/>
+        </w:rPr>
+        <w:t>import java.util.function.*;</w:t>
+      </w:r>
+    </w:p>
+    <w:p>
+      <w:pPr>
+        <w:spacing w:after="0"/>
+        <w:rPr>
+          <w:rFonts w:ascii="Courier New" w:hAnsi="Courier New" w:cs="Courier New"/>
+          <w:b/>
+          <w:sz w:val="32"/>
+          <w:szCs w:val="32"/>
+        </w:rPr>
+      </w:pPr>
+      <w:r>
+        <w:rPr>
+          <w:rFonts w:ascii="Courier New" w:hAnsi="Courier New" w:cs="Courier New"/>
+          <w:b/>
+          <w:sz w:val="32"/>
+          <w:szCs w:val="32"/>
+        </w:rPr>
+        <w:t>class Abc implements Consumer&lt;Integer&gt; {</w:t>
+      </w:r>
+    </w:p>
+    <w:p>
+      <w:pPr>
+        <w:spacing w:after="0"/>
+        <w:rPr>
+          <w:rFonts w:ascii="Courier New" w:hAnsi="Courier New" w:cs="Courier New"/>
+          <w:b/>
+          <w:sz w:val="32"/>
+          <w:szCs w:val="32"/>
+        </w:rPr>
+      </w:pPr>
+      <w:r>
+        <w:rPr>
+          <w:rFonts w:ascii="Courier New" w:hAnsi="Courier New" w:cs="Courier New"/>
+          <w:b/>
+          <w:sz w:val="32"/>
+          <w:szCs w:val="32"/>
+        </w:rPr>
+        <w:tab/>
+        <w:t>public void accept(Integer n) {</w:t>
+      </w:r>
+    </w:p>
+    <w:p>
+      <w:pPr>
+        <w:spacing w:after="0"/>
+        <w:rPr>
+          <w:rFonts w:ascii="Courier New" w:hAnsi="Courier New" w:cs="Courier New"/>
+          <w:b/>
+          <w:sz w:val="32"/>
+          <w:szCs w:val="32"/>
+        </w:rPr>
+      </w:pPr>
+      <w:r>
+        <w:rPr>
+          <w:rFonts w:ascii="Courier New" w:hAnsi="Courier New" w:cs="Courier New"/>
+          <w:b/>
+          <w:sz w:val="32"/>
+          <w:szCs w:val="32"/>
+        </w:rPr>
+        <w:tab/>
+      </w:r>
+      <w:r>
+        <w:rPr>
+          <w:rFonts w:ascii="Courier New" w:hAnsi="Courier New" w:cs="Courier New"/>
+          <w:b/>
+          <w:sz w:val="32"/>
+          <w:szCs w:val="32"/>
+        </w:rPr>
+        <w:tab/>
+        <w:t>System.out.println(n);</w:t>
+      </w:r>
+    </w:p>
+    <w:p>
+      <w:pPr>
+        <w:spacing w:after="0"/>
+        <w:rPr>
+          <w:rFonts w:ascii="Courier New" w:hAnsi="Courier New" w:cs="Courier New"/>
+          <w:b/>
+          <w:sz w:val="32"/>
+          <w:szCs w:val="32"/>
+        </w:rPr>
+      </w:pPr>
+      <w:r>
+        <w:rPr>
+          <w:rFonts w:ascii="Courier New" w:hAnsi="Courier New" w:cs="Courier New"/>
+          <w:b/>
+          <w:sz w:val="32"/>
+          <w:szCs w:val="32"/>
+        </w:rPr>
+        <w:tab/>
+        <w:t>}</w:t>
+      </w:r>
+    </w:p>
+    <w:p>
+      <w:pPr>
+        <w:spacing w:after="0"/>
+        <w:rPr>
+          <w:rFonts w:ascii="Courier New" w:hAnsi="Courier New" w:cs="Courier New"/>
+          <w:b/>
+          <w:sz w:val="32"/>
+          <w:szCs w:val="32"/>
+        </w:rPr>
+      </w:pPr>
+      <w:r>
+        <w:rPr>
+          <w:rFonts w:ascii="Courier New" w:hAnsi="Courier New" w:cs="Courier New"/>
+          <w:b/>
+          <w:sz w:val="32"/>
+          <w:szCs w:val="32"/>
+        </w:rPr>
+        <w:t>}</w:t>
+      </w:r>
+    </w:p>
+    <w:p>
+      <w:pPr>
+        <w:spacing w:after="0"/>
+        <w:rPr>
+          <w:rFonts w:ascii="Courier New" w:hAnsi="Courier New" w:cs="Courier New"/>
+          <w:b/>
+          <w:sz w:val="32"/>
+          <w:szCs w:val="32"/>
+        </w:rPr>
+      </w:pPr>
+      <w:r>
+        <w:rPr>
+          <w:rFonts w:ascii="Courier New" w:hAnsi="Courier New" w:cs="Courier New"/>
+          <w:b/>
+          <w:sz w:val="32"/>
+          <w:szCs w:val="32"/>
+        </w:rPr>
+        <w:t>class DesDemo {</w:t>
+      </w:r>
+    </w:p>
+    <w:p>
+      <w:pPr>
+        <w:spacing w:after="0"/>
+        <w:rPr>
+          <w:rFonts w:ascii="Courier New" w:hAnsi="Courier New" w:cs="Courier New"/>
+          <w:b/>
+          <w:sz w:val="32"/>
+          <w:szCs w:val="32"/>
+        </w:rPr>
+      </w:pPr>
+      <w:r>
+        <w:rPr>
+          <w:rFonts w:ascii="Courier New" w:hAnsi="Courier New" w:cs="Courier New"/>
+          <w:b/>
+          <w:sz w:val="32"/>
+          <w:szCs w:val="32"/>
+        </w:rPr>
+        <w:tab/>
+        <w:t>public static void main(String args[]) {</w:t>
+      </w:r>
+    </w:p>
+    <w:p>
+      <w:pPr>
+        <w:spacing w:after="0"/>
+        <w:rPr>
+          <w:rFonts w:ascii="Courier New" w:hAnsi="Courier New" w:cs="Courier New"/>
+          <w:b/>
+          <w:sz w:val="32"/>
+          <w:szCs w:val="32"/>
+        </w:rPr>
+      </w:pPr>
+      <w:r>
+        <w:rPr>
+          <w:rFonts w:ascii="Courier New" w:hAnsi="Courier New" w:cs="Courier New"/>
+          <w:b/>
+          <w:sz w:val="32"/>
+          <w:szCs w:val="32"/>
+        </w:rPr>
+        <w:tab/>
+        <w:t>List&lt;Integer&gt; ll = new ArrayList&lt;Integer&gt;();</w:t>
+      </w:r>
+    </w:p>
+    <w:p>
+      <w:pPr>
+        <w:spacing w:after="0"/>
+        <w:rPr>
+          <w:rFonts w:ascii="Courier New" w:hAnsi="Courier New" w:cs="Courier New"/>
+          <w:b/>
+          <w:sz w:val="32"/>
+          <w:szCs w:val="32"/>
+        </w:rPr>
+      </w:pPr>
+      <w:r>
+        <w:rPr>
+          <w:rFonts w:ascii="Courier New" w:hAnsi="Courier New" w:cs="Courier New"/>
+          <w:b/>
+          <w:sz w:val="32"/>
+          <w:szCs w:val="32"/>
+        </w:rPr>
+        <w:tab/>
+        <w:t>ll.add(10);ll.add(20);ll.add(30);ll.add(40);</w:t>
+      </w:r>
+    </w:p>
+    <w:p>
+      <w:pPr>
+        <w:spacing w:after="0"/>
+        <w:rPr>
+          <w:rFonts w:ascii="Courier New" w:hAnsi="Courier New" w:cs="Courier New"/>
+          <w:b/>
+          <w:sz w:val="32"/>
+          <w:szCs w:val="32"/>
+        </w:rPr>
+      </w:pPr>
+      <w:r>
+        <w:rPr>
+          <w:rFonts w:ascii="Courier New" w:hAnsi="Courier New" w:cs="Courier New"/>
+          <w:b/>
+          <w:sz w:val="32"/>
+          <w:szCs w:val="32"/>
+        </w:rPr>
+        <w:tab/>
+        <w:t>System.out.println(ll);</w:t>
+      </w:r>
+      <w:r>
+        <w:rPr>
+          <w:rFonts w:ascii="Courier New" w:hAnsi="Courier New" w:cs="Courier New"/>
+          <w:b/>
+          <w:sz w:val="32"/>
+          <w:szCs w:val="32"/>
+        </w:rPr>
+        <w:tab/>
+      </w:r>
+    </w:p>
+    <w:p>
+      <w:pPr>
+        <w:spacing w:after="0"/>
+        <w:rPr>
+          <w:rFonts w:ascii="Courier New" w:hAnsi="Courier New" w:cs="Courier New"/>
+          <w:b/>
+          <w:sz w:val="32"/>
+          <w:szCs w:val="32"/>
+        </w:rPr>
+      </w:pPr>
+    </w:p>
+    <w:p>
+      <w:pPr>
+        <w:spacing w:after="0"/>
+        <w:rPr>
+          <w:rFonts w:ascii="Courier New" w:hAnsi="Courier New" w:cs="Courier New"/>
+          <w:b/>
+          <w:sz w:val="32"/>
+          <w:szCs w:val="32"/>
+        </w:rPr>
+      </w:pPr>
+      <w:r>
+        <w:rPr>
+          <w:rFonts w:ascii="Courier New" w:hAnsi="Courier New" w:cs="Courier New"/>
+          <w:b/>
+          <w:sz w:val="32"/>
+          <w:szCs w:val="32"/>
+        </w:rPr>
+        <w:tab/>
+        <w:t>ll.forEach((v)-&gt;System.out.println(v));</w:t>
+      </w:r>
+    </w:p>
+    <w:p>
+      <w:pPr>
+        <w:spacing w:after="0"/>
+        <w:rPr>
+          <w:rFonts w:ascii="Courier New" w:hAnsi="Courier New" w:cs="Courier New"/>
+          <w:b/>
+          <w:sz w:val="32"/>
+          <w:szCs w:val="32"/>
+        </w:rPr>
+      </w:pPr>
+      <w:r>
+        <w:rPr>
+          <w:rFonts w:ascii="Courier New" w:hAnsi="Courier New" w:cs="Courier New"/>
+          <w:b/>
+          <w:sz w:val="32"/>
+          <w:szCs w:val="32"/>
+        </w:rPr>
+        <w:tab/>
+        <w:t>System.out.println("Without lambda expression");</w:t>
+      </w:r>
+    </w:p>
+    <w:p>
+      <w:pPr>
+        <w:spacing w:after="0"/>
+        <w:rPr>
+          <w:rFonts w:ascii="Courier New" w:hAnsi="Courier New" w:cs="Courier New"/>
+          <w:b/>
+          <w:sz w:val="32"/>
+          <w:szCs w:val="32"/>
+        </w:rPr>
+      </w:pPr>
+      <w:r>
+        <w:rPr>
+          <w:rFonts w:ascii="Courier New" w:hAnsi="Courier New" w:cs="Courier New"/>
+          <w:b/>
+          <w:sz w:val="32"/>
+          <w:szCs w:val="32"/>
+        </w:rPr>
+        <w:tab/>
+        <w:t>Consumer obj =  new Abc();</w:t>
+      </w:r>
+    </w:p>
+    <w:p>
+      <w:pPr>
+        <w:spacing w:after="0"/>
+        <w:rPr>
+          <w:rFonts w:ascii="Courier New" w:hAnsi="Courier New" w:cs="Courier New"/>
+          <w:b/>
+          <w:sz w:val="32"/>
+          <w:szCs w:val="32"/>
+        </w:rPr>
+      </w:pPr>
+      <w:r>
+        <w:rPr>
+          <w:rFonts w:ascii="Courier New" w:hAnsi="Courier New" w:cs="Courier New"/>
+          <w:b/>
+          <w:sz w:val="32"/>
+          <w:szCs w:val="32"/>
+        </w:rPr>
+        <w:tab/>
+        <w:t>ll.forEach(obj);</w:t>
+      </w:r>
+    </w:p>
+    <w:p>
+      <w:pPr>
+        <w:spacing w:after="0"/>
+        <w:rPr>
+          <w:rFonts w:ascii="Courier New" w:hAnsi="Courier New" w:cs="Courier New"/>
+          <w:b/>
+          <w:sz w:val="32"/>
+          <w:szCs w:val="32"/>
+        </w:rPr>
+      </w:pPr>
+      <w:r>
+        <w:rPr>
+          <w:rFonts w:ascii="Courier New" w:hAnsi="Courier New" w:cs="Courier New"/>
+          <w:b/>
+          <w:sz w:val="32"/>
+          <w:szCs w:val="32"/>
+        </w:rPr>
+        <w:tab/>
+        <w:t>}</w:t>
+      </w:r>
+    </w:p>
+    <w:p>
+      <w:pPr>
+        <w:spacing w:after="0"/>
+        <w:rPr>
+          <w:rFonts w:ascii="Courier New" w:hAnsi="Courier New" w:cs="Courier New"/>
+          <w:b/>
+          <w:sz w:val="32"/>
+          <w:szCs w:val="32"/>
+        </w:rPr>
+      </w:pPr>
+      <w:r>
+        <w:rPr>
+          <w:rFonts w:ascii="Courier New" w:hAnsi="Courier New" w:cs="Courier New"/>
+          <w:b/>
+          <w:sz w:val="32"/>
+          <w:szCs w:val="32"/>
+        </w:rPr>
+        <w:t>}</w:t>
+      </w:r>
       <w:bookmarkStart w:id="0" w:name="_GoBack"/>
       <w:bookmarkEnd w:id="0"/>
+    </w:p>
+    <w:p>
+      <w:pPr>
+        <w:spacing w:after="0"/>
+        <w:rPr>
+          <w:rFonts w:ascii="Courier New" w:hAnsi="Courier New" w:cs="Courier New"/>
+          <w:b/>
+          <w:sz w:val="32"/>
+          <w:szCs w:val="32"/>
+        </w:rPr>
+      </w:pPr>
     </w:p>
     <w:p>
       <w:pPr>
@@ -53148,16 +60743,16 @@
     </w:lvl>
   </w:abstractNum>
   <w:abstractNum w:abstractNumId="4">
-    <w:nsid w:val="1C0A54EA"/>
+    <w:nsid w:val="183D0A5A"/>
     <w:multiLevelType w:val="hybridMultilevel"/>
-    <w:tmpl w:val="9198FDE8"/>
-    <w:lvl w:ilvl="0" w:tplc="AD16A7D8">
+    <w:tmpl w:val="687CE488"/>
+    <w:lvl w:ilvl="0" w:tplc="336C0044">
       <w:start w:val="1"/>
       <w:numFmt w:val="decimal"/>
       <w:lvlText w:val="%1."/>
       <w:lvlJc w:val="left"/>
       <w:pPr>
-        <w:ind w:left="1080" w:hanging="720"/>
+        <w:ind w:left="1440" w:hanging="720"/>
       </w:pPr>
       <w:rPr>
         <w:rFonts w:hint="default"/>
@@ -53169,7 +60764,7 @@
       <w:lvlText w:val="%2."/>
       <w:lvlJc w:val="left"/>
       <w:pPr>
-        <w:ind w:left="1440" w:hanging="360"/>
+        <w:ind w:left="1800" w:hanging="360"/>
       </w:pPr>
     </w:lvl>
     <w:lvl w:ilvl="2" w:tplc="0409001B" w:tentative="1">
@@ -53178,7 +60773,7 @@
       <w:lvlText w:val="%3."/>
       <w:lvlJc w:val="right"/>
       <w:pPr>
-        <w:ind w:left="2160" w:hanging="180"/>
+        <w:ind w:left="2520" w:hanging="180"/>
       </w:pPr>
     </w:lvl>
     <w:lvl w:ilvl="3" w:tplc="0409000F" w:tentative="1">
@@ -53187,7 +60782,7 @@
       <w:lvlText w:val="%4."/>
       <w:lvlJc w:val="left"/>
       <w:pPr>
-        <w:ind w:left="2880" w:hanging="360"/>
+        <w:ind w:left="3240" w:hanging="360"/>
       </w:pPr>
     </w:lvl>
     <w:lvl w:ilvl="4" w:tplc="04090019" w:tentative="1">
@@ -53196,7 +60791,7 @@
       <w:lvlText w:val="%5."/>
       <w:lvlJc w:val="left"/>
       <w:pPr>
-        <w:ind w:left="3600" w:hanging="360"/>
+        <w:ind w:left="3960" w:hanging="360"/>
       </w:pPr>
     </w:lvl>
     <w:lvl w:ilvl="5" w:tplc="0409001B" w:tentative="1">
@@ -53205,7 +60800,7 @@
       <w:lvlText w:val="%6."/>
       <w:lvlJc w:val="right"/>
       <w:pPr>
-        <w:ind w:left="4320" w:hanging="180"/>
+        <w:ind w:left="4680" w:hanging="180"/>
       </w:pPr>
     </w:lvl>
     <w:lvl w:ilvl="6" w:tplc="0409000F" w:tentative="1">
@@ -53214,7 +60809,7 @@
       <w:lvlText w:val="%7."/>
       <w:lvlJc w:val="left"/>
       <w:pPr>
-        <w:ind w:left="5040" w:hanging="360"/>
+        <w:ind w:left="5400" w:hanging="360"/>
       </w:pPr>
     </w:lvl>
     <w:lvl w:ilvl="7" w:tplc="04090019" w:tentative="1">
@@ -53223,7 +60818,7 @@
       <w:lvlText w:val="%8."/>
       <w:lvlJc w:val="left"/>
       <w:pPr>
-        <w:ind w:left="5760" w:hanging="360"/>
+        <w:ind w:left="6120" w:hanging="360"/>
       </w:pPr>
     </w:lvl>
     <w:lvl w:ilvl="8" w:tplc="0409001B" w:tentative="1">
@@ -53232,15 +60827,15 @@
       <w:lvlText w:val="%9."/>
       <w:lvlJc w:val="right"/>
       <w:pPr>
-        <w:ind w:left="6480" w:hanging="180"/>
+        <w:ind w:left="6840" w:hanging="180"/>
       </w:pPr>
     </w:lvl>
   </w:abstractNum>
   <w:abstractNum w:abstractNumId="5">
-    <w:nsid w:val="264D7FCB"/>
+    <w:nsid w:val="1C0A54EA"/>
     <w:multiLevelType w:val="hybridMultilevel"/>
-    <w:tmpl w:val="01789D54"/>
-    <w:lvl w:ilvl="0" w:tplc="5DBC7A9A">
+    <w:tmpl w:val="9198FDE8"/>
+    <w:lvl w:ilvl="0" w:tplc="AD16A7D8">
       <w:start w:val="1"/>
       <w:numFmt w:val="decimal"/>
       <w:lvlText w:val="%1."/>
@@ -53326,16 +60921,16 @@
     </w:lvl>
   </w:abstractNum>
   <w:abstractNum w:abstractNumId="6">
-    <w:nsid w:val="29211A9D"/>
+    <w:nsid w:val="264D7FCB"/>
     <w:multiLevelType w:val="hybridMultilevel"/>
-    <w:tmpl w:val="C9C409C0"/>
-    <w:lvl w:ilvl="0" w:tplc="AB22BE86">
+    <w:tmpl w:val="01789D54"/>
+    <w:lvl w:ilvl="0" w:tplc="5DBC7A9A">
       <w:start w:val="1"/>
       <w:numFmt w:val="decimal"/>
       <w:lvlText w:val="%1."/>
       <w:lvlJc w:val="left"/>
       <w:pPr>
-        <w:ind w:left="1440" w:hanging="720"/>
+        <w:ind w:left="1080" w:hanging="720"/>
       </w:pPr>
       <w:rPr>
         <w:rFonts w:hint="default"/>
@@ -53347,7 +60942,7 @@
       <w:lvlText w:val="%2."/>
       <w:lvlJc w:val="left"/>
       <w:pPr>
-        <w:ind w:left="1800" w:hanging="360"/>
+        <w:ind w:left="1440" w:hanging="360"/>
       </w:pPr>
     </w:lvl>
     <w:lvl w:ilvl="2" w:tplc="0409001B" w:tentative="1">
@@ -53356,7 +60951,7 @@
       <w:lvlText w:val="%3."/>
       <w:lvlJc w:val="right"/>
       <w:pPr>
-        <w:ind w:left="2520" w:hanging="180"/>
+        <w:ind w:left="2160" w:hanging="180"/>
       </w:pPr>
     </w:lvl>
     <w:lvl w:ilvl="3" w:tplc="0409000F" w:tentative="1">
@@ -53365,7 +60960,7 @@
       <w:lvlText w:val="%4."/>
       <w:lvlJc w:val="left"/>
       <w:pPr>
-        <w:ind w:left="3240" w:hanging="360"/>
+        <w:ind w:left="2880" w:hanging="360"/>
       </w:pPr>
     </w:lvl>
     <w:lvl w:ilvl="4" w:tplc="04090019" w:tentative="1">
@@ -53374,7 +60969,7 @@
       <w:lvlText w:val="%5."/>
       <w:lvlJc w:val="left"/>
       <w:pPr>
-        <w:ind w:left="3960" w:hanging="360"/>
+        <w:ind w:left="3600" w:hanging="360"/>
       </w:pPr>
     </w:lvl>
     <w:lvl w:ilvl="5" w:tplc="0409001B" w:tentative="1">
@@ -53383,7 +60978,7 @@
       <w:lvlText w:val="%6."/>
       <w:lvlJc w:val="right"/>
       <w:pPr>
-        <w:ind w:left="4680" w:hanging="180"/>
+        <w:ind w:left="4320" w:hanging="180"/>
       </w:pPr>
     </w:lvl>
     <w:lvl w:ilvl="6" w:tplc="0409000F" w:tentative="1">
@@ -53392,7 +60987,7 @@
       <w:lvlText w:val="%7."/>
       <w:lvlJc w:val="left"/>
       <w:pPr>
-        <w:ind w:left="5400" w:hanging="360"/>
+        <w:ind w:left="5040" w:hanging="360"/>
       </w:pPr>
     </w:lvl>
     <w:lvl w:ilvl="7" w:tplc="04090019" w:tentative="1">
@@ -53401,7 +60996,7 @@
       <w:lvlText w:val="%8."/>
       <w:lvlJc w:val="left"/>
       <w:pPr>
-        <w:ind w:left="6120" w:hanging="360"/>
+        <w:ind w:left="5760" w:hanging="360"/>
       </w:pPr>
     </w:lvl>
     <w:lvl w:ilvl="8" w:tplc="0409001B" w:tentative="1">
@@ -53410,21 +61005,21 @@
       <w:lvlText w:val="%9."/>
       <w:lvlJc w:val="right"/>
       <w:pPr>
-        <w:ind w:left="6840" w:hanging="180"/>
+        <w:ind w:left="6480" w:hanging="180"/>
       </w:pPr>
     </w:lvl>
   </w:abstractNum>
   <w:abstractNum w:abstractNumId="7">
-    <w:nsid w:val="35FA7976"/>
+    <w:nsid w:val="29211A9D"/>
     <w:multiLevelType w:val="hybridMultilevel"/>
-    <w:tmpl w:val="78BC4200"/>
-    <w:lvl w:ilvl="0" w:tplc="888CDE1C">
+    <w:tmpl w:val="C9C409C0"/>
+    <w:lvl w:ilvl="0" w:tplc="AB22BE86">
       <w:start w:val="1"/>
       <w:numFmt w:val="decimal"/>
       <w:lvlText w:val="%1."/>
       <w:lvlJc w:val="left"/>
       <w:pPr>
-        <w:ind w:left="1080" w:hanging="720"/>
+        <w:ind w:left="1440" w:hanging="720"/>
       </w:pPr>
       <w:rPr>
         <w:rFonts w:hint="default"/>
@@ -53436,7 +61031,7 @@
       <w:lvlText w:val="%2."/>
       <w:lvlJc w:val="left"/>
       <w:pPr>
-        <w:ind w:left="1440" w:hanging="360"/>
+        <w:ind w:left="1800" w:hanging="360"/>
       </w:pPr>
     </w:lvl>
     <w:lvl w:ilvl="2" w:tplc="0409001B" w:tentative="1">
@@ -53445,7 +61040,7 @@
       <w:lvlText w:val="%3."/>
       <w:lvlJc w:val="right"/>
       <w:pPr>
-        <w:ind w:left="2160" w:hanging="180"/>
+        <w:ind w:left="2520" w:hanging="180"/>
       </w:pPr>
     </w:lvl>
     <w:lvl w:ilvl="3" w:tplc="0409000F" w:tentative="1">
@@ -53454,7 +61049,7 @@
       <w:lvlText w:val="%4."/>
       <w:lvlJc w:val="left"/>
       <w:pPr>
-        <w:ind w:left="2880" w:hanging="360"/>
+        <w:ind w:left="3240" w:hanging="360"/>
       </w:pPr>
     </w:lvl>
     <w:lvl w:ilvl="4" w:tplc="04090019" w:tentative="1">
@@ -53463,7 +61058,7 @@
       <w:lvlText w:val="%5."/>
       <w:lvlJc w:val="left"/>
       <w:pPr>
-        <w:ind w:left="3600" w:hanging="360"/>
+        <w:ind w:left="3960" w:hanging="360"/>
       </w:pPr>
     </w:lvl>
     <w:lvl w:ilvl="5" w:tplc="0409001B" w:tentative="1">
@@ -53472,7 +61067,7 @@
       <w:lvlText w:val="%6."/>
       <w:lvlJc w:val="right"/>
       <w:pPr>
-        <w:ind w:left="4320" w:hanging="180"/>
+        <w:ind w:left="4680" w:hanging="180"/>
       </w:pPr>
     </w:lvl>
     <w:lvl w:ilvl="6" w:tplc="0409000F" w:tentative="1">
@@ -53481,7 +61076,7 @@
       <w:lvlText w:val="%7."/>
       <w:lvlJc w:val="left"/>
       <w:pPr>
-        <w:ind w:left="5040" w:hanging="360"/>
+        <w:ind w:left="5400" w:hanging="360"/>
       </w:pPr>
     </w:lvl>
     <w:lvl w:ilvl="7" w:tplc="04090019" w:tentative="1">
@@ -53490,7 +61085,7 @@
       <w:lvlText w:val="%8."/>
       <w:lvlJc w:val="left"/>
       <w:pPr>
-        <w:ind w:left="5760" w:hanging="360"/>
+        <w:ind w:left="6120" w:hanging="360"/>
       </w:pPr>
     </w:lvl>
     <w:lvl w:ilvl="8" w:tplc="0409001B" w:tentative="1">
@@ -53499,15 +61094,15 @@
       <w:lvlText w:val="%9."/>
       <w:lvlJc w:val="right"/>
       <w:pPr>
-        <w:ind w:left="6480" w:hanging="180"/>
+        <w:ind w:left="6840" w:hanging="180"/>
       </w:pPr>
     </w:lvl>
   </w:abstractNum>
   <w:abstractNum w:abstractNumId="8">
-    <w:nsid w:val="44361CF4"/>
+    <w:nsid w:val="30B70699"/>
     <w:multiLevelType w:val="hybridMultilevel"/>
-    <w:tmpl w:val="D20A439A"/>
-    <w:lvl w:ilvl="0" w:tplc="5720EA36">
+    <w:tmpl w:val="63AAFAD8"/>
+    <w:lvl w:ilvl="0" w:tplc="EA16FD48">
       <w:start w:val="1"/>
       <w:numFmt w:val="decimal"/>
       <w:lvlText w:val="%1."/>
@@ -53593,6 +61188,184 @@
     </w:lvl>
   </w:abstractNum>
   <w:abstractNum w:abstractNumId="9">
+    <w:nsid w:val="35FA7976"/>
+    <w:multiLevelType w:val="hybridMultilevel"/>
+    <w:tmpl w:val="78BC4200"/>
+    <w:lvl w:ilvl="0" w:tplc="888CDE1C">
+      <w:start w:val="1"/>
+      <w:numFmt w:val="decimal"/>
+      <w:lvlText w:val="%1."/>
+      <w:lvlJc w:val="left"/>
+      <w:pPr>
+        <w:ind w:left="1080" w:hanging="720"/>
+      </w:pPr>
+      <w:rPr>
+        <w:rFonts w:hint="default"/>
+      </w:rPr>
+    </w:lvl>
+    <w:lvl w:ilvl="1" w:tplc="04090019" w:tentative="1">
+      <w:start w:val="1"/>
+      <w:numFmt w:val="lowerLetter"/>
+      <w:lvlText w:val="%2."/>
+      <w:lvlJc w:val="left"/>
+      <w:pPr>
+        <w:ind w:left="1440" w:hanging="360"/>
+      </w:pPr>
+    </w:lvl>
+    <w:lvl w:ilvl="2" w:tplc="0409001B" w:tentative="1">
+      <w:start w:val="1"/>
+      <w:numFmt w:val="lowerRoman"/>
+      <w:lvlText w:val="%3."/>
+      <w:lvlJc w:val="right"/>
+      <w:pPr>
+        <w:ind w:left="2160" w:hanging="180"/>
+      </w:pPr>
+    </w:lvl>
+    <w:lvl w:ilvl="3" w:tplc="0409000F" w:tentative="1">
+      <w:start w:val="1"/>
+      <w:numFmt w:val="decimal"/>
+      <w:lvlText w:val="%4."/>
+      <w:lvlJc w:val="left"/>
+      <w:pPr>
+        <w:ind w:left="2880" w:hanging="360"/>
+      </w:pPr>
+    </w:lvl>
+    <w:lvl w:ilvl="4" w:tplc="04090019" w:tentative="1">
+      <w:start w:val="1"/>
+      <w:numFmt w:val="lowerLetter"/>
+      <w:lvlText w:val="%5."/>
+      <w:lvlJc w:val="left"/>
+      <w:pPr>
+        <w:ind w:left="3600" w:hanging="360"/>
+      </w:pPr>
+    </w:lvl>
+    <w:lvl w:ilvl="5" w:tplc="0409001B" w:tentative="1">
+      <w:start w:val="1"/>
+      <w:numFmt w:val="lowerRoman"/>
+      <w:lvlText w:val="%6."/>
+      <w:lvlJc w:val="right"/>
+      <w:pPr>
+        <w:ind w:left="4320" w:hanging="180"/>
+      </w:pPr>
+    </w:lvl>
+    <w:lvl w:ilvl="6" w:tplc="0409000F" w:tentative="1">
+      <w:start w:val="1"/>
+      <w:numFmt w:val="decimal"/>
+      <w:lvlText w:val="%7."/>
+      <w:lvlJc w:val="left"/>
+      <w:pPr>
+        <w:ind w:left="5040" w:hanging="360"/>
+      </w:pPr>
+    </w:lvl>
+    <w:lvl w:ilvl="7" w:tplc="04090019" w:tentative="1">
+      <w:start w:val="1"/>
+      <w:numFmt w:val="lowerLetter"/>
+      <w:lvlText w:val="%8."/>
+      <w:lvlJc w:val="left"/>
+      <w:pPr>
+        <w:ind w:left="5760" w:hanging="360"/>
+      </w:pPr>
+    </w:lvl>
+    <w:lvl w:ilvl="8" w:tplc="0409001B" w:tentative="1">
+      <w:start w:val="1"/>
+      <w:numFmt w:val="lowerRoman"/>
+      <w:lvlText w:val="%9."/>
+      <w:lvlJc w:val="right"/>
+      <w:pPr>
+        <w:ind w:left="6480" w:hanging="180"/>
+      </w:pPr>
+    </w:lvl>
+  </w:abstractNum>
+  <w:abstractNum w:abstractNumId="10">
+    <w:nsid w:val="44361CF4"/>
+    <w:multiLevelType w:val="hybridMultilevel"/>
+    <w:tmpl w:val="D20A439A"/>
+    <w:lvl w:ilvl="0" w:tplc="5720EA36">
+      <w:start w:val="1"/>
+      <w:numFmt w:val="decimal"/>
+      <w:lvlText w:val="%1."/>
+      <w:lvlJc w:val="left"/>
+      <w:pPr>
+        <w:ind w:left="1080" w:hanging="720"/>
+      </w:pPr>
+      <w:rPr>
+        <w:rFonts w:hint="default"/>
+      </w:rPr>
+    </w:lvl>
+    <w:lvl w:ilvl="1" w:tplc="04090019" w:tentative="1">
+      <w:start w:val="1"/>
+      <w:numFmt w:val="lowerLetter"/>
+      <w:lvlText w:val="%2."/>
+      <w:lvlJc w:val="left"/>
+      <w:pPr>
+        <w:ind w:left="1440" w:hanging="360"/>
+      </w:pPr>
+    </w:lvl>
+    <w:lvl w:ilvl="2" w:tplc="0409001B" w:tentative="1">
+      <w:start w:val="1"/>
+      <w:numFmt w:val="lowerRoman"/>
+      <w:lvlText w:val="%3."/>
+      <w:lvlJc w:val="right"/>
+      <w:pPr>
+        <w:ind w:left="2160" w:hanging="180"/>
+      </w:pPr>
+    </w:lvl>
+    <w:lvl w:ilvl="3" w:tplc="0409000F" w:tentative="1">
+      <w:start w:val="1"/>
+      <w:numFmt w:val="decimal"/>
+      <w:lvlText w:val="%4."/>
+      <w:lvlJc w:val="left"/>
+      <w:pPr>
+        <w:ind w:left="2880" w:hanging="360"/>
+      </w:pPr>
+    </w:lvl>
+    <w:lvl w:ilvl="4" w:tplc="04090019" w:tentative="1">
+      <w:start w:val="1"/>
+      <w:numFmt w:val="lowerLetter"/>
+      <w:lvlText w:val="%5."/>
+      <w:lvlJc w:val="left"/>
+      <w:pPr>
+        <w:ind w:left="3600" w:hanging="360"/>
+      </w:pPr>
+    </w:lvl>
+    <w:lvl w:ilvl="5" w:tplc="0409001B" w:tentative="1">
+      <w:start w:val="1"/>
+      <w:numFmt w:val="lowerRoman"/>
+      <w:lvlText w:val="%6."/>
+      <w:lvlJc w:val="right"/>
+      <w:pPr>
+        <w:ind w:left="4320" w:hanging="180"/>
+      </w:pPr>
+    </w:lvl>
+    <w:lvl w:ilvl="6" w:tplc="0409000F" w:tentative="1">
+      <w:start w:val="1"/>
+      <w:numFmt w:val="decimal"/>
+      <w:lvlText w:val="%7."/>
+      <w:lvlJc w:val="left"/>
+      <w:pPr>
+        <w:ind w:left="5040" w:hanging="360"/>
+      </w:pPr>
+    </w:lvl>
+    <w:lvl w:ilvl="7" w:tplc="04090019" w:tentative="1">
+      <w:start w:val="1"/>
+      <w:numFmt w:val="lowerLetter"/>
+      <w:lvlText w:val="%8."/>
+      <w:lvlJc w:val="left"/>
+      <w:pPr>
+        <w:ind w:left="5760" w:hanging="360"/>
+      </w:pPr>
+    </w:lvl>
+    <w:lvl w:ilvl="8" w:tplc="0409001B" w:tentative="1">
+      <w:start w:val="1"/>
+      <w:numFmt w:val="lowerRoman"/>
+      <w:lvlText w:val="%9."/>
+      <w:lvlJc w:val="right"/>
+      <w:pPr>
+        <w:ind w:left="6480" w:hanging="180"/>
+      </w:pPr>
+    </w:lvl>
+  </w:abstractNum>
+  <w:abstractNum w:abstractNumId="11">
     <w:nsid w:val="5222204E"/>
     <w:multiLevelType w:val="hybridMultilevel"/>
     <w:tmpl w:val="8E7A49AE"/>
@@ -53681,7 +61454,7 @@
       </w:pPr>
     </w:lvl>
   </w:abstractNum>
-  <w:abstractNum w:abstractNumId="10">
+  <w:abstractNum w:abstractNumId="12">
     <w:nsid w:val="55543A9C"/>
     <w:multiLevelType w:val="hybridMultilevel"/>
     <w:tmpl w:val="C18A4942"/>
@@ -53770,7 +61543,7 @@
       </w:pPr>
     </w:lvl>
   </w:abstractNum>
-  <w:abstractNum w:abstractNumId="11">
+  <w:abstractNum w:abstractNumId="13">
     <w:nsid w:val="562C290F"/>
     <w:multiLevelType w:val="hybridMultilevel"/>
     <w:tmpl w:val="3048B068"/>
@@ -53859,7 +61632,7 @@
       </w:pPr>
     </w:lvl>
   </w:abstractNum>
-  <w:abstractNum w:abstractNumId="12">
+  <w:abstractNum w:abstractNumId="14">
     <w:nsid w:val="5C904994"/>
     <w:multiLevelType w:val="hybridMultilevel"/>
     <w:tmpl w:val="08FACB2C"/>
@@ -53948,7 +61721,7 @@
       </w:pPr>
     </w:lvl>
   </w:abstractNum>
-  <w:abstractNum w:abstractNumId="13">
+  <w:abstractNum w:abstractNumId="15">
     <w:nsid w:val="5E897602"/>
     <w:multiLevelType w:val="hybridMultilevel"/>
     <w:tmpl w:val="ABB01CC0"/>
@@ -54037,7 +61810,7 @@
       </w:pPr>
     </w:lvl>
   </w:abstractNum>
-  <w:abstractNum w:abstractNumId="14">
+  <w:abstractNum w:abstractNumId="16">
     <w:nsid w:val="6966498C"/>
     <w:multiLevelType w:val="hybridMultilevel"/>
     <w:tmpl w:val="FC641B54"/>
@@ -54126,7 +61899,96 @@
       </w:pPr>
     </w:lvl>
   </w:abstractNum>
-  <w:abstractNum w:abstractNumId="15">
+  <w:abstractNum w:abstractNumId="17">
+    <w:nsid w:val="6E020FCF"/>
+    <w:multiLevelType w:val="hybridMultilevel"/>
+    <w:tmpl w:val="B98E28B2"/>
+    <w:lvl w:ilvl="0" w:tplc="3E90642E">
+      <w:start w:val="1"/>
+      <w:numFmt w:val="decimal"/>
+      <w:lvlText w:val="%1."/>
+      <w:lvlJc w:val="left"/>
+      <w:pPr>
+        <w:ind w:left="1080" w:hanging="720"/>
+      </w:pPr>
+      <w:rPr>
+        <w:rFonts w:hint="default"/>
+      </w:rPr>
+    </w:lvl>
+    <w:lvl w:ilvl="1" w:tplc="04090019" w:tentative="1">
+      <w:start w:val="1"/>
+      <w:numFmt w:val="lowerLetter"/>
+      <w:lvlText w:val="%2."/>
+      <w:lvlJc w:val="left"/>
+      <w:pPr>
+        <w:ind w:left="1440" w:hanging="360"/>
+      </w:pPr>
+    </w:lvl>
+    <w:lvl w:ilvl="2" w:tplc="0409001B" w:tentative="1">
+      <w:start w:val="1"/>
+      <w:numFmt w:val="lowerRoman"/>
+      <w:lvlText w:val="%3."/>
+      <w:lvlJc w:val="right"/>
+      <w:pPr>
+        <w:ind w:left="2160" w:hanging="180"/>
+      </w:pPr>
+    </w:lvl>
+    <w:lvl w:ilvl="3" w:tplc="0409000F" w:tentative="1">
+      <w:start w:val="1"/>
+      <w:numFmt w:val="decimal"/>
+      <w:lvlText w:val="%4."/>
+      <w:lvlJc w:val="left"/>
+      <w:pPr>
+        <w:ind w:left="2880" w:hanging="360"/>
+      </w:pPr>
+    </w:lvl>
+    <w:lvl w:ilvl="4" w:tplc="04090019" w:tentative="1">
+      <w:start w:val="1"/>
+      <w:numFmt w:val="lowerLetter"/>
+      <w:lvlText w:val="%5."/>
+      <w:lvlJc w:val="left"/>
+      <w:pPr>
+        <w:ind w:left="3600" w:hanging="360"/>
+      </w:pPr>
+    </w:lvl>
+    <w:lvl w:ilvl="5" w:tplc="0409001B" w:tentative="1">
+      <w:start w:val="1"/>
+      <w:numFmt w:val="lowerRoman"/>
+      <w:lvlText w:val="%6."/>
+      <w:lvlJc w:val="right"/>
+      <w:pPr>
+        <w:ind w:left="4320" w:hanging="180"/>
+      </w:pPr>
+    </w:lvl>
+    <w:lvl w:ilvl="6" w:tplc="0409000F" w:tentative="1">
+      <w:start w:val="1"/>
+      <w:numFmt w:val="decimal"/>
+      <w:lvlText w:val="%7."/>
+      <w:lvlJc w:val="left"/>
+      <w:pPr>
+        <w:ind w:left="5040" w:hanging="360"/>
+      </w:pPr>
+    </w:lvl>
+    <w:lvl w:ilvl="7" w:tplc="04090019" w:tentative="1">
+      <w:start w:val="1"/>
+      <w:numFmt w:val="lowerLetter"/>
+      <w:lvlText w:val="%8."/>
+      <w:lvlJc w:val="left"/>
+      <w:pPr>
+        <w:ind w:left="5760" w:hanging="360"/>
+      </w:pPr>
+    </w:lvl>
+    <w:lvl w:ilvl="8" w:tplc="0409001B" w:tentative="1">
+      <w:start w:val="1"/>
+      <w:numFmt w:val="lowerRoman"/>
+      <w:lvlText w:val="%9."/>
+      <w:lvlJc w:val="right"/>
+      <w:pPr>
+        <w:ind w:left="6480" w:hanging="180"/>
+      </w:pPr>
+    </w:lvl>
+  </w:abstractNum>
+  <w:abstractNum w:abstractNumId="18">
     <w:nsid w:val="6EA63879"/>
     <w:multiLevelType w:val="hybridMultilevel"/>
     <w:tmpl w:val="9A5C270E"/>
@@ -54215,7 +62077,7 @@
       </w:pPr>
     </w:lvl>
   </w:abstractNum>
-  <w:abstractNum w:abstractNumId="16">
+  <w:abstractNum w:abstractNumId="19">
     <w:nsid w:val="6F765F99"/>
     <w:multiLevelType w:val="hybridMultilevel"/>
     <w:tmpl w:val="89DC4358"/>
@@ -54304,7 +62166,7 @@
       </w:pPr>
     </w:lvl>
   </w:abstractNum>
-  <w:abstractNum w:abstractNumId="17">
+  <w:abstractNum w:abstractNumId="20">
     <w:nsid w:val="75505692"/>
     <w:multiLevelType w:val="hybridMultilevel"/>
     <w:tmpl w:val="83C49BCE"/>
@@ -54393,7 +62255,7 @@
       </w:pPr>
     </w:lvl>
   </w:abstractNum>
-  <w:abstractNum w:abstractNumId="18">
+  <w:abstractNum w:abstractNumId="21">
     <w:nsid w:val="7C756D4E"/>
     <w:multiLevelType w:val="hybridMultilevel"/>
     <w:tmpl w:val="A8F08984"/>
@@ -54483,61 +62345,70 @@
     </w:lvl>
   </w:abstractNum>
   <w:num w:numId="1">
-    <w:abstractNumId w:val="10"/>
+    <w:abstractNumId w:val="12"/>
   </w:num>
   <w:num w:numId="2">
-    <w:abstractNumId w:val="11"/>
+    <w:abstractNumId w:val="13"/>
   </w:num>
   <w:num w:numId="3">
     <w:abstractNumId w:val="3"/>
   </w:num>
   <w:num w:numId="4">
+    <w:abstractNumId w:val="21"/>
+  </w:num>
+  <w:num w:numId="5">
+    <w:abstractNumId w:val="20"/>
+  </w:num>
+  <w:num w:numId="6">
+    <w:abstractNumId w:val="15"/>
+  </w:num>
+  <w:num w:numId="7">
     <w:abstractNumId w:val="18"/>
   </w:num>
-  <w:num w:numId="5">
-    <w:abstractNumId w:val="17"/>
-  </w:num>
-  <w:num w:numId="6">
-    <w:abstractNumId w:val="13"/>
-  </w:num>
-  <w:num w:numId="7">
-    <w:abstractNumId w:val="15"/>
-  </w:num>
   <w:num w:numId="8">
-    <w:abstractNumId w:val="12"/>
+    <w:abstractNumId w:val="14"/>
   </w:num>
   <w:num w:numId="9">
-    <w:abstractNumId w:val="14"/>
+    <w:abstractNumId w:val="16"/>
   </w:num>
   <w:num w:numId="10">
-    <w:abstractNumId w:val="5"/>
+    <w:abstractNumId w:val="6"/>
   </w:num>
   <w:num w:numId="11">
     <w:abstractNumId w:val="0"/>
   </w:num>
   <w:num w:numId="12">
+    <w:abstractNumId w:val="11"/>
+  </w:num>
+  <w:num w:numId="13">
+    <w:abstractNumId w:val="19"/>
+  </w:num>
+  <w:num w:numId="14">
+    <w:abstractNumId w:val="5"/>
+  </w:num>
+  <w:num w:numId="15">
     <w:abstractNumId w:val="9"/>
   </w:num>
-  <w:num w:numId="13">
-    <w:abstractNumId w:val="16"/>
-  </w:num>
-  <w:num w:numId="14">
-    <w:abstractNumId w:val="4"/>
-  </w:num>
-  <w:num w:numId="15">
+  <w:num w:numId="16">
     <w:abstractNumId w:val="7"/>
-  </w:num>
-  <w:num w:numId="16">
-    <w:abstractNumId w:val="6"/>
   </w:num>
   <w:num w:numId="17">
     <w:abstractNumId w:val="1"/>
   </w:num>
   <w:num w:numId="18">
-    <w:abstractNumId w:val="8"/>
+    <w:abstractNumId w:val="10"/>
   </w:num>
   <w:num w:numId="19">
     <w:abstractNumId w:val="2"/>
+  </w:num>
+  <w:num w:numId="20">
+    <w:abstractNumId w:val="8"/>
+  </w:num>
+  <w:num w:numId="21">
+    <w:abstractNumId w:val="4"/>
+  </w:num>
+  <w:num w:numId="22">
+    <w:abstractNumId w:val="17"/>
   </w:num>
 </w:numbering>
 </file>
